--- a/Travail de Recherche Encadré v2.docx
+++ b/Travail de Recherche Encadré v2.docx
@@ -7717,13 +7717,7 @@
         </w:rPr>
       </w:pPr>
       <w:r>
-        <w:t xml:space="preserve">Une image, c’est une représentation visuelle d’une personne ou d’un objet, réalisée par des moyens comme la peinture, le dessin, la photo ou la vidéo. Elle peut également être définie comme un ensemble structuré d’informations qui, une fois affichées à l’écran, permettent à l’œil humain </w:t>
-      </w:r>
-      <w:r>
-        <w:t>de les</w:t>
-      </w:r>
-      <w:r>
-        <w:t xml:space="preserve"> reconnaître [1].</w:t>
+        <w:t>Une image, c’est une représentation visuelle d’une personne ou d’un objet, réalisée par des moyens comme la peinture, le dessin, la photo ou la vidéo. Elle peut également être définie comme un ensemble structuré d’informations qui, une fois affichées à l’écran, permettent à l’œil humain de les reconnaître [1].</w:t>
       </w:r>
     </w:p>
     <w:p>
@@ -7736,10 +7730,10 @@
       </w:pPr>
       <w:bookmarkStart w:id="10" w:name="_Toc195798487"/>
       <w:bookmarkStart w:id="11" w:name="_Toc195798515"/>
-      <w:bookmarkStart w:id="12" w:name="_Toc199781714"/>
-      <w:bookmarkStart w:id="13" w:name="_Toc199782886"/>
-      <w:bookmarkStart w:id="14" w:name="_Toc199783209"/>
-      <w:bookmarkStart w:id="15" w:name="_Toc201137482"/>
+      <w:bookmarkStart w:id="12" w:name="_Toc201137482"/>
+      <w:bookmarkStart w:id="13" w:name="_Toc199781714"/>
+      <w:bookmarkStart w:id="14" w:name="_Toc199782886"/>
+      <w:bookmarkStart w:id="15" w:name="_Toc199783209"/>
       <w:r>
         <w:rPr>
           <w:rFonts w:cs="Times New Roman"/>
@@ -7754,16 +7748,16 @@
       </w:r>
       <w:bookmarkEnd w:id="10"/>
       <w:bookmarkEnd w:id="11"/>
-      <w:bookmarkEnd w:id="15"/>
+      <w:bookmarkEnd w:id="12"/>
       <w:r>
         <w:rPr>
           <w:rFonts w:cs="Times New Roman"/>
         </w:rPr>
         <w:t> </w:t>
       </w:r>
-      <w:bookmarkEnd w:id="12"/>
       <w:bookmarkEnd w:id="13"/>
       <w:bookmarkEnd w:id="14"/>
+      <w:bookmarkEnd w:id="15"/>
     </w:p>
     <w:p>
       <w:r>
@@ -8547,10 +8541,10 @@
           <w:rFonts w:cs="Times New Roman"/>
         </w:rPr>
       </w:pPr>
-      <w:bookmarkStart w:id="41" w:name="_Toc199781721"/>
-      <w:bookmarkStart w:id="42" w:name="_Toc199782893"/>
-      <w:bookmarkStart w:id="43" w:name="_Toc199783216"/>
-      <w:bookmarkStart w:id="44" w:name="_Toc201137486"/>
+      <w:bookmarkStart w:id="41" w:name="_Toc201137486"/>
+      <w:bookmarkStart w:id="42" w:name="_Toc199781721"/>
+      <w:bookmarkStart w:id="43" w:name="_Toc199782893"/>
+      <w:bookmarkStart w:id="44" w:name="_Toc199783216"/>
       <w:r>
         <w:rPr>
           <w:rFonts w:cs="Times New Roman"/>
@@ -8564,16 +8558,16 @@
         </w:rPr>
         <w:t xml:space="preserve"> des fonctions</w:t>
       </w:r>
-      <w:bookmarkEnd w:id="44"/>
+      <w:bookmarkEnd w:id="41"/>
       <w:r>
         <w:rPr>
           <w:rFonts w:cs="Times New Roman"/>
         </w:rPr>
         <w:t> </w:t>
       </w:r>
-      <w:bookmarkEnd w:id="41"/>
       <w:bookmarkEnd w:id="42"/>
       <w:bookmarkEnd w:id="43"/>
+      <w:bookmarkEnd w:id="44"/>
     </w:p>
     <w:p>
       <w:pPr>
@@ -8777,26 +8771,26 @@
           <w:lang w:eastAsia="fr-FR"/>
         </w:rPr>
       </w:pPr>
-      <w:bookmarkStart w:id="50" w:name="_Toc199781723"/>
-      <w:bookmarkStart w:id="51" w:name="_Toc199782895"/>
-      <w:bookmarkStart w:id="52" w:name="_Toc199783218"/>
-      <w:bookmarkStart w:id="53" w:name="_Toc201137488"/>
+      <w:bookmarkStart w:id="50" w:name="_Toc201137488"/>
+      <w:bookmarkStart w:id="51" w:name="_Toc199781723"/>
+      <w:bookmarkStart w:id="52" w:name="_Toc199782895"/>
+      <w:bookmarkStart w:id="53" w:name="_Toc199783218"/>
       <w:r>
         <w:rPr>
           <w:lang w:eastAsia="fr-FR"/>
         </w:rPr>
         <w:t>Création d'images particulières</w:t>
       </w:r>
-      <w:bookmarkEnd w:id="53"/>
+      <w:bookmarkEnd w:id="50"/>
       <w:r>
         <w:rPr>
           <w:lang w:eastAsia="fr-FR"/>
         </w:rPr>
         <w:t> </w:t>
       </w:r>
-      <w:bookmarkEnd w:id="50"/>
       <w:bookmarkEnd w:id="51"/>
       <w:bookmarkEnd w:id="52"/>
+      <w:bookmarkEnd w:id="53"/>
     </w:p>
     <w:p>
       <w:pPr>
@@ -12092,23 +12086,23 @@
       <w:r>
         <w:t> </w:t>
       </w:r>
-      <w:bookmarkStart w:id="82" w:name="_Toc199781725"/>
-      <w:bookmarkStart w:id="83" w:name="_Toc199782897"/>
-      <w:bookmarkStart w:id="84" w:name="_Toc199783226"/>
-      <w:bookmarkStart w:id="85" w:name="_Toc201137496"/>
+      <w:bookmarkStart w:id="82" w:name="_Toc201137496"/>
+      <w:bookmarkStart w:id="83" w:name="_Toc199781725"/>
+      <w:bookmarkStart w:id="84" w:name="_Toc199782897"/>
+      <w:bookmarkStart w:id="85" w:name="_Toc199783226"/>
       <w:r>
         <w:t xml:space="preserve">Conversion </w:t>
       </w:r>
       <w:r>
         <w:t>d’image</w:t>
       </w:r>
-      <w:bookmarkEnd w:id="85"/>
+      <w:bookmarkEnd w:id="82"/>
       <w:r>
         <w:t xml:space="preserve"> </w:t>
       </w:r>
-      <w:bookmarkEnd w:id="82"/>
       <w:bookmarkEnd w:id="83"/>
       <w:bookmarkEnd w:id="84"/>
+      <w:bookmarkEnd w:id="85"/>
     </w:p>
     <w:p>
       <w:pPr>
@@ -12118,22 +12112,22 @@
           <w:rFonts w:cs="Times New Roman"/>
         </w:rPr>
       </w:pPr>
-      <w:bookmarkStart w:id="86" w:name="_Toc199783227"/>
-      <w:bookmarkStart w:id="87" w:name="_Toc201137497"/>
+      <w:bookmarkStart w:id="86" w:name="_Toc201137497"/>
+      <w:bookmarkStart w:id="87" w:name="_Toc199783227"/>
       <w:r>
         <w:rPr>
           <w:rFonts w:cs="Times New Roman"/>
         </w:rPr>
         <w:t>Conversion d’image d’un type à un autre</w:t>
       </w:r>
+      <w:bookmarkEnd w:id="86"/>
+      <w:r>
+        <w:rPr>
+          <w:rFonts w:cs="Times New Roman"/>
+        </w:rPr>
+        <w:t> </w:t>
+      </w:r>
       <w:bookmarkEnd w:id="87"/>
-      <w:r>
-        <w:rPr>
-          <w:rFonts w:cs="Times New Roman"/>
-        </w:rPr>
-        <w:t> </w:t>
-      </w:r>
-      <w:bookmarkEnd w:id="86"/>
     </w:p>
     <w:p>
       <w:r>
@@ -12469,16 +12463,16 @@
       <w:pPr>
         <w:pStyle w:val="Titre4"/>
       </w:pPr>
-      <w:bookmarkStart w:id="89" w:name="_Toc199783228"/>
-      <w:bookmarkStart w:id="90" w:name="_Toc201137498"/>
+      <w:bookmarkStart w:id="89" w:name="_Toc201137498"/>
+      <w:bookmarkStart w:id="90" w:name="_Toc199783228"/>
       <w:r>
         <w:t>Conversion d’image de RGB vers niveau de gris</w:t>
       </w:r>
+      <w:bookmarkEnd w:id="89"/>
+      <w:r>
+        <w:t> </w:t>
+      </w:r>
       <w:bookmarkEnd w:id="90"/>
-      <w:r>
-        <w:t> </w:t>
-      </w:r>
-      <w:bookmarkEnd w:id="89"/>
     </w:p>
     <w:p>
       <w:r>
@@ -12812,20 +12806,20 @@
       <w:pPr>
         <w:pStyle w:val="Titre3"/>
       </w:pPr>
-      <w:bookmarkStart w:id="92" w:name="_Toc199781726"/>
-      <w:bookmarkStart w:id="93" w:name="_Toc199782898"/>
-      <w:bookmarkStart w:id="94" w:name="_Toc199783229"/>
-      <w:bookmarkStart w:id="95" w:name="_Toc201137499"/>
+      <w:bookmarkStart w:id="92" w:name="_Toc201137499"/>
+      <w:bookmarkStart w:id="93" w:name="_Toc199781726"/>
+      <w:bookmarkStart w:id="94" w:name="_Toc199782898"/>
+      <w:bookmarkStart w:id="95" w:name="_Toc199783229"/>
       <w:r>
         <w:t>Conversion d'une image en fausses couleurs à l'aide d'une LUT</w:t>
       </w:r>
-      <w:bookmarkEnd w:id="95"/>
+      <w:bookmarkEnd w:id="92"/>
       <w:r>
         <w:t> </w:t>
       </w:r>
-      <w:bookmarkEnd w:id="92"/>
       <w:bookmarkEnd w:id="93"/>
       <w:bookmarkEnd w:id="94"/>
+      <w:bookmarkEnd w:id="95"/>
     </w:p>
     <w:p>
       <w:pPr>
@@ -12835,22 +12829,22 @@
           <w:rFonts w:cs="Times New Roman"/>
         </w:rPr>
       </w:pPr>
-      <w:bookmarkStart w:id="96" w:name="_Toc199783230"/>
-      <w:bookmarkStart w:id="97" w:name="_Toc201137500"/>
+      <w:bookmarkStart w:id="96" w:name="_Toc201137500"/>
+      <w:bookmarkStart w:id="97" w:name="_Toc199783230"/>
       <w:r>
         <w:rPr>
           <w:rFonts w:cs="Times New Roman"/>
         </w:rPr>
         <w:t>Fichier LUT</w:t>
       </w:r>
+      <w:bookmarkEnd w:id="96"/>
+      <w:r>
+        <w:rPr>
+          <w:rFonts w:cs="Times New Roman"/>
+        </w:rPr>
+        <w:t> </w:t>
+      </w:r>
       <w:bookmarkEnd w:id="97"/>
-      <w:r>
-        <w:rPr>
-          <w:rFonts w:cs="Times New Roman"/>
-        </w:rPr>
-        <w:t> </w:t>
-      </w:r>
-      <w:bookmarkEnd w:id="96"/>
     </w:p>
     <w:p>
       <w:pPr>
@@ -12898,22 +12892,22 @@
           <w:rFonts w:cs="Times New Roman"/>
         </w:rPr>
       </w:pPr>
-      <w:bookmarkStart w:id="98" w:name="_Toc199783231"/>
-      <w:bookmarkStart w:id="99" w:name="_Toc201137501"/>
+      <w:bookmarkStart w:id="98" w:name="_Toc201137501"/>
+      <w:bookmarkStart w:id="99" w:name="_Toc199783231"/>
       <w:r>
         <w:rPr>
           <w:rFonts w:cs="Times New Roman"/>
         </w:rPr>
         <w:t>Chargement de fichier LUT (le filtre LUT)</w:t>
       </w:r>
+      <w:bookmarkEnd w:id="98"/>
+      <w:r>
+        <w:rPr>
+          <w:rFonts w:cs="Times New Roman"/>
+        </w:rPr>
+        <w:t> </w:t>
+      </w:r>
       <w:bookmarkEnd w:id="99"/>
-      <w:r>
-        <w:rPr>
-          <w:rFonts w:cs="Times New Roman"/>
-        </w:rPr>
-        <w:t> </w:t>
-      </w:r>
-      <w:bookmarkEnd w:id="98"/>
     </w:p>
     <w:p>
       <w:pPr>
@@ -13232,16 +13226,6 @@
         </w:rPr>
         <w:t xml:space="preserve"> </w:t>
       </w:r>
-    </w:p>
-    <w:p>
-      <w:pPr>
-        <w:spacing w:after="0"/>
-        <w:rPr>
-          <w:rFonts w:cs="Times New Roman"/>
-          <w:i/>
-          <w:iCs/>
-        </w:rPr>
-      </w:pPr>
     </w:p>
     <w:p>
       <w:pPr>
@@ -13880,28 +13864,7 @@
       </w:r>
       <w:proofErr w:type="spellEnd"/>
       <w:r>
-        <w:t xml:space="preserve">): </w:t>
-      </w:r>
-      <w:r>
-        <w:t>est un format d’image en niveaux de gris, où chaque pixel est représenté par une valeur indiquant son intensité lumineuse</w:t>
-      </w:r>
-      <w:r>
-        <w:t xml:space="preserve"> </w:t>
-      </w:r>
-      <w:r>
-        <w:t>entre 0 et 255. Le fichier commence par un en-tête texte</w:t>
-      </w:r>
-      <w:r>
-        <w:t xml:space="preserve"> </w:t>
-      </w:r>
-      <w:r>
-        <w:t>"P5"</w:t>
-      </w:r>
-      <w:r>
-        <w:t xml:space="preserve"> (format binaire)</w:t>
-      </w:r>
-      <w:r>
-        <w:t xml:space="preserve"> suivi des dimensions de l’image et de la valeur maximale des niveaux de gris. Les données des pixels sont ensuite enregistrées directement, ligne par ligne, dans le fichier.</w:t>
+        <w:t>): est un format d’image en niveaux de gris, où chaque pixel est représenté par une valeur indiquant son intensité lumineuse entre 0 et 255. Le fichier commence par un en-tête texte "P5" (format binaire) suivi des dimensions de l’image et de la valeur maximale des niveaux de gris. Les données des pixels sont ensuite enregistrées directement, ligne par ligne, dans le fichier.</w:t>
       </w:r>
     </w:p>
     <w:p>
@@ -13976,13 +13939,7 @@
         <w:t>.</w:t>
       </w:r>
       <w:r>
-        <w:t xml:space="preserve"> </w:t>
-      </w:r>
-      <w:r>
-        <w:t>Le</w:t>
-      </w:r>
-      <w:r>
-        <w:t xml:space="preserve"> fichier commence par un en-tête texte</w:t>
+        <w:t xml:space="preserve"> Le fichier commence par un en-tête texte</w:t>
       </w:r>
       <w:r>
         <w:t xml:space="preserve"> "</w:t>
@@ -14020,10 +13977,7 @@
         <w:t>PGM</w:t>
       </w:r>
       <w:r>
-        <w:t xml:space="preserve"> </w:t>
-      </w:r>
-      <w:r>
-        <w:t xml:space="preserve">et </w:t>
+        <w:t xml:space="preserve"> et </w:t>
       </w:r>
       <w:r>
         <w:rPr>
@@ -14365,6 +14319,7 @@
       <w:pPr>
         <w:spacing w:before="0" w:after="0" w:line="240" w:lineRule="auto"/>
         <w:ind w:firstLine="0"/>
+        <w:jc w:val="center"/>
         <w:rPr>
           <w:rFonts w:cs="Times New Roman"/>
         </w:rPr>
@@ -14375,8 +14330,8 @@
           <w:noProof/>
         </w:rPr>
         <w:drawing>
-          <wp:inline distT="0" distB="0" distL="0" distR="0" wp14:anchorId="4FB4C0D4" wp14:editId="0CC716B3">
-            <wp:extent cx="1339741" cy="1417955"/>
+          <wp:inline distT="0" distB="0" distL="0" distR="0" wp14:anchorId="4FB4C0D4" wp14:editId="7100BC2A">
+            <wp:extent cx="1073426" cy="1170228"/>
             <wp:effectExtent l="0" t="0" r="0" b="0"/>
             <wp:docPr id="20" name="Image 20"/>
             <wp:cNvGraphicFramePr>
@@ -14404,7 +14359,7 @@
                   <pic:spPr>
                     <a:xfrm>
                       <a:off x="0" y="0"/>
-                      <a:ext cx="1439627" cy="1523673"/>
+                      <a:ext cx="1162832" cy="1267696"/>
                     </a:xfrm>
                     <a:prstGeom prst="rect">
                       <a:avLst/>
@@ -14422,9 +14377,9 @@
           <w:noProof/>
         </w:rPr>
         <w:drawing>
-          <wp:inline distT="0" distB="0" distL="0" distR="0" wp14:anchorId="236E3186" wp14:editId="0ABA918B">
-            <wp:extent cx="1424471" cy="1413408"/>
-            <wp:effectExtent l="0" t="0" r="4445" b="0"/>
+          <wp:inline distT="0" distB="0" distL="0" distR="0" wp14:anchorId="236E3186" wp14:editId="0141A4D9">
+            <wp:extent cx="1103911" cy="1156694"/>
+            <wp:effectExtent l="0" t="0" r="1270" b="5715"/>
             <wp:docPr id="21" name="Image 21"/>
             <wp:cNvGraphicFramePr>
               <a:graphicFrameLocks xmlns:a="http://schemas.openxmlformats.org/drawingml/2006/main" noChangeAspect="1"/>
@@ -14451,7 +14406,7 @@
                   <pic:spPr>
                     <a:xfrm>
                       <a:off x="0" y="0"/>
-                      <a:ext cx="1465532" cy="1454150"/>
+                      <a:ext cx="1148917" cy="1203852"/>
                     </a:xfrm>
                     <a:prstGeom prst="rect">
                       <a:avLst/>
@@ -14469,9 +14424,9 @@
           <w:noProof/>
         </w:rPr>
         <w:drawing>
-          <wp:inline distT="0" distB="0" distL="0" distR="0" wp14:anchorId="56A50339" wp14:editId="1387DB14">
-            <wp:extent cx="1383030" cy="1403884"/>
-            <wp:effectExtent l="0" t="0" r="7620" b="6350"/>
+          <wp:inline distT="0" distB="0" distL="0" distR="0" wp14:anchorId="56A50339" wp14:editId="36915D0A">
+            <wp:extent cx="1176793" cy="1164590"/>
+            <wp:effectExtent l="0" t="0" r="4445" b="0"/>
             <wp:docPr id="22" name="Image 22"/>
             <wp:cNvGraphicFramePr>
               <a:graphicFrameLocks xmlns:a="http://schemas.openxmlformats.org/drawingml/2006/main" noChangeAspect="1"/>
@@ -14498,7 +14453,7 @@
                   <pic:spPr>
                     <a:xfrm flipH="1">
                       <a:off x="0" y="0"/>
-                      <a:ext cx="1429714" cy="1451272"/>
+                      <a:ext cx="1223619" cy="1210931"/>
                     </a:xfrm>
                     <a:prstGeom prst="rect">
                       <a:avLst/>
@@ -14516,9 +14471,9 @@
           <w:noProof/>
         </w:rPr>
         <w:drawing>
-          <wp:inline distT="0" distB="0" distL="0" distR="0" wp14:anchorId="1D9D0CB5" wp14:editId="1C74E4CF">
-            <wp:extent cx="1429081" cy="1405793"/>
-            <wp:effectExtent l="0" t="0" r="0" b="4445"/>
+          <wp:inline distT="0" distB="0" distL="0" distR="0" wp14:anchorId="1D9D0CB5" wp14:editId="5A7CF352">
+            <wp:extent cx="1217930" cy="1142424"/>
+            <wp:effectExtent l="0" t="0" r="1270" b="635"/>
             <wp:docPr id="38" name="Image 38"/>
             <wp:cNvGraphicFramePr>
               <a:graphicFrameLocks xmlns:a="http://schemas.openxmlformats.org/drawingml/2006/main" noChangeAspect="1"/>
@@ -14545,7 +14500,7 @@
                   <pic:spPr>
                     <a:xfrm>
                       <a:off x="0" y="0"/>
-                      <a:ext cx="1436088" cy="1412686"/>
+                      <a:ext cx="1230240" cy="1153971"/>
                     </a:xfrm>
                     <a:prstGeom prst="rect">
                       <a:avLst/>
@@ -14562,6 +14517,7 @@
       <w:pPr>
         <w:spacing w:before="0" w:after="0" w:line="240" w:lineRule="auto"/>
         <w:ind w:firstLine="0"/>
+        <w:jc w:val="center"/>
         <w:rPr>
           <w:rFonts w:cs="Times New Roman"/>
         </w:rPr>
@@ -14572,9 +14528,9 @@
           <w:noProof/>
         </w:rPr>
         <w:drawing>
-          <wp:inline distT="0" distB="0" distL="0" distR="0" wp14:anchorId="1FE23A49" wp14:editId="44E2CC06">
-            <wp:extent cx="1306416" cy="1442560"/>
-            <wp:effectExtent l="0" t="0" r="8255" b="5715"/>
+          <wp:inline distT="0" distB="0" distL="0" distR="0" wp14:anchorId="1FE23A49" wp14:editId="42E99BE5">
+            <wp:extent cx="996315" cy="1194800"/>
+            <wp:effectExtent l="0" t="0" r="0" b="5715"/>
             <wp:docPr id="25" name="Image 25"/>
             <wp:cNvGraphicFramePr>
               <a:graphicFrameLocks xmlns:a="http://schemas.openxmlformats.org/drawingml/2006/main" noChangeAspect="1"/>
@@ -14601,7 +14557,7 @@
                   <pic:spPr>
                     <a:xfrm>
                       <a:off x="0" y="0"/>
-                      <a:ext cx="1352390" cy="1493325"/>
+                      <a:ext cx="998852" cy="1197843"/>
                     </a:xfrm>
                     <a:prstGeom prst="rect">
                       <a:avLst/>
@@ -14619,9 +14575,9 @@
           <w:noProof/>
         </w:rPr>
         <w:drawing>
-          <wp:inline distT="0" distB="0" distL="0" distR="0" wp14:anchorId="37585FF7" wp14:editId="54665B79">
-            <wp:extent cx="1447138" cy="1441441"/>
-            <wp:effectExtent l="0" t="0" r="1270" b="6985"/>
+          <wp:inline distT="0" distB="0" distL="0" distR="0" wp14:anchorId="37585FF7" wp14:editId="59A8122D">
+            <wp:extent cx="1161621" cy="1180465"/>
+            <wp:effectExtent l="0" t="0" r="635" b="635"/>
             <wp:docPr id="23" name="Image 23"/>
             <wp:cNvGraphicFramePr>
               <a:graphicFrameLocks xmlns:a="http://schemas.openxmlformats.org/drawingml/2006/main" noChangeAspect="1"/>
@@ -14648,7 +14604,7 @@
                   <pic:spPr>
                     <a:xfrm>
                       <a:off x="0" y="0"/>
-                      <a:ext cx="1468221" cy="1462441"/>
+                      <a:ext cx="1195711" cy="1215108"/>
                     </a:xfrm>
                     <a:prstGeom prst="rect">
                       <a:avLst/>
@@ -14666,8 +14622,8 @@
           <w:noProof/>
         </w:rPr>
         <w:drawing>
-          <wp:inline distT="0" distB="0" distL="0" distR="0" wp14:anchorId="7ED55574" wp14:editId="0B56C082">
-            <wp:extent cx="1375258" cy="1438691"/>
+          <wp:inline distT="0" distB="0" distL="0" distR="0" wp14:anchorId="7ED55574" wp14:editId="74ABC986">
+            <wp:extent cx="1190625" cy="1207012"/>
             <wp:effectExtent l="0" t="0" r="0" b="0"/>
             <wp:docPr id="24" name="Image 24"/>
             <wp:cNvGraphicFramePr>
@@ -14695,7 +14651,7 @@
                   <pic:spPr>
                     <a:xfrm rot="10800000" flipV="1">
                       <a:off x="0" y="0"/>
-                      <a:ext cx="1440677" cy="1507127"/>
+                      <a:ext cx="1255660" cy="1272942"/>
                     </a:xfrm>
                     <a:prstGeom prst="rect">
                       <a:avLst/>
@@ -14713,9 +14669,9 @@
           <w:noProof/>
         </w:rPr>
         <w:drawing>
-          <wp:inline distT="0" distB="0" distL="0" distR="0" wp14:anchorId="11A5ED76" wp14:editId="0482E7BA">
-            <wp:extent cx="1450061" cy="1439545"/>
-            <wp:effectExtent l="0" t="0" r="0" b="8255"/>
+          <wp:inline distT="0" distB="0" distL="0" distR="0" wp14:anchorId="11A5ED76" wp14:editId="13602E31">
+            <wp:extent cx="1294893" cy="1196340"/>
+            <wp:effectExtent l="0" t="0" r="635" b="3810"/>
             <wp:docPr id="46" name="Image 46"/>
             <wp:cNvGraphicFramePr>
               <a:graphicFrameLocks xmlns:a="http://schemas.openxmlformats.org/drawingml/2006/main" noChangeAspect="1"/>
@@ -14742,7 +14698,7 @@
                   <pic:spPr>
                     <a:xfrm>
                       <a:off x="0" y="0"/>
-                      <a:ext cx="1473232" cy="1462548"/>
+                      <a:ext cx="1329093" cy="1227937"/>
                     </a:xfrm>
                     <a:prstGeom prst="rect">
                       <a:avLst/>
@@ -14754,35 +14710,16 @@
           </wp:inline>
         </w:drawing>
       </w:r>
-    </w:p>
-    <w:p>
-      <w:pPr>
-        <w:spacing w:before="0" w:after="0" w:line="240" w:lineRule="auto"/>
-        <w:ind w:firstLine="0"/>
-        <w:rPr>
-          <w:rFonts w:cs="Times New Roman"/>
-        </w:rPr>
-      </w:pPr>
-    </w:p>
-    <w:p>
-      <w:pPr>
-        <w:spacing w:before="0" w:after="0" w:line="240" w:lineRule="auto"/>
-        <w:ind w:firstLine="0"/>
-        <w:rPr>
-          <w:rFonts w:cs="Times New Roman"/>
-        </w:rPr>
-      </w:pPr>
       <w:r>
         <w:rPr>
           <w:rFonts w:cs="Times New Roman"/>
           <w:noProof/>
         </w:rPr>
-        <w:lastRenderedPageBreak/>
         <w:drawing>
-          <wp:inline distT="0" distB="0" distL="0" distR="0" wp14:anchorId="56BEB017" wp14:editId="2F937708">
-            <wp:extent cx="1358359" cy="1509961"/>
-            <wp:effectExtent l="0" t="0" r="0" b="0"/>
-            <wp:docPr id="11" name="Image 11"/>
+          <wp:inline distT="0" distB="0" distL="0" distR="0" wp14:anchorId="6237FCF6" wp14:editId="06CF144E">
+            <wp:extent cx="1143000" cy="1325245"/>
+            <wp:effectExtent l="0" t="0" r="0" b="8255"/>
+            <wp:docPr id="34" name="Image 34"/>
             <wp:cNvGraphicFramePr>
               <a:graphicFrameLocks xmlns:a="http://schemas.openxmlformats.org/drawingml/2006/main" noChangeAspect="1"/>
             </wp:cNvGraphicFramePr>
@@ -14790,7 +14727,7 @@
               <a:graphicData uri="http://schemas.openxmlformats.org/drawingml/2006/picture">
                 <pic:pic xmlns:pic="http://schemas.openxmlformats.org/drawingml/2006/picture">
                   <pic:nvPicPr>
-                    <pic:cNvPr id="11" name="Image 11"/>
+                    <pic:cNvPr id="34" name="Image 34"/>
                     <pic:cNvPicPr/>
                   </pic:nvPicPr>
                   <pic:blipFill>
@@ -14808,7 +14745,7 @@
                   <pic:spPr>
                     <a:xfrm>
                       <a:off x="0" y="0"/>
-                      <a:ext cx="1413710" cy="1571490"/>
+                      <a:ext cx="1177139" cy="1364827"/>
                     </a:xfrm>
                     <a:prstGeom prst="rect">
                       <a:avLst/>
@@ -14826,10 +14763,10 @@
           <w:noProof/>
         </w:rPr>
         <w:drawing>
-          <wp:inline distT="0" distB="0" distL="0" distR="0" wp14:anchorId="322A6DC6" wp14:editId="75994413">
-            <wp:extent cx="1407381" cy="1504315"/>
-            <wp:effectExtent l="0" t="0" r="2540" b="635"/>
-            <wp:docPr id="29" name="Image 29"/>
+          <wp:inline distT="0" distB="0" distL="0" distR="0" wp14:anchorId="77E985CA" wp14:editId="0CD99DDE">
+            <wp:extent cx="1152525" cy="1318895"/>
+            <wp:effectExtent l="0" t="0" r="9525" b="0"/>
+            <wp:docPr id="31" name="Image 31"/>
             <wp:cNvGraphicFramePr>
               <a:graphicFrameLocks xmlns:a="http://schemas.openxmlformats.org/drawingml/2006/main" noChangeAspect="1"/>
             </wp:cNvGraphicFramePr>
@@ -14837,7 +14774,7 @@
               <a:graphicData uri="http://schemas.openxmlformats.org/drawingml/2006/picture">
                 <pic:pic xmlns:pic="http://schemas.openxmlformats.org/drawingml/2006/picture">
                   <pic:nvPicPr>
-                    <pic:cNvPr id="29" name="Image 29"/>
+                    <pic:cNvPr id="31" name="Image 31"/>
                     <pic:cNvPicPr/>
                   </pic:nvPicPr>
                   <pic:blipFill>
@@ -14855,7 +14792,7 @@
                   <pic:spPr>
                     <a:xfrm>
                       <a:off x="0" y="0"/>
-                      <a:ext cx="1442729" cy="1542097"/>
+                      <a:ext cx="1168902" cy="1337636"/>
                     </a:xfrm>
                     <a:prstGeom prst="rect">
                       <a:avLst/>
@@ -14873,10 +14810,10 @@
           <w:noProof/>
         </w:rPr>
         <w:drawing>
-          <wp:inline distT="0" distB="0" distL="0" distR="0" wp14:anchorId="23ACEC72" wp14:editId="60DB742F">
-            <wp:extent cx="1446466" cy="1508604"/>
-            <wp:effectExtent l="0" t="0" r="1905" b="0"/>
-            <wp:docPr id="30" name="Image 30"/>
+          <wp:inline distT="0" distB="0" distL="0" distR="0" wp14:anchorId="31931ADA" wp14:editId="0676D07A">
+            <wp:extent cx="1162050" cy="1329055"/>
+            <wp:effectExtent l="0" t="0" r="0" b="4445"/>
+            <wp:docPr id="32" name="Image 32"/>
             <wp:cNvGraphicFramePr>
               <a:graphicFrameLocks xmlns:a="http://schemas.openxmlformats.org/drawingml/2006/main" noChangeAspect="1"/>
             </wp:cNvGraphicFramePr>
@@ -14884,7 +14821,7 @@
               <a:graphicData uri="http://schemas.openxmlformats.org/drawingml/2006/picture">
                 <pic:pic xmlns:pic="http://schemas.openxmlformats.org/drawingml/2006/picture">
                   <pic:nvPicPr>
-                    <pic:cNvPr id="30" name="Image 30"/>
+                    <pic:cNvPr id="32" name="Image 32"/>
                     <pic:cNvPicPr/>
                   </pic:nvPicPr>
                   <pic:blipFill>
@@ -14902,7 +14839,7 @@
                   <pic:spPr>
                     <a:xfrm>
                       <a:off x="0" y="0"/>
-                      <a:ext cx="1485694" cy="1549518"/>
+                      <a:ext cx="1182175" cy="1352072"/>
                     </a:xfrm>
                     <a:prstGeom prst="rect">
                       <a:avLst/>
@@ -14920,10 +14857,10 @@
           <w:noProof/>
         </w:rPr>
         <w:drawing>
-          <wp:inline distT="0" distB="0" distL="0" distR="0" wp14:anchorId="25B7168B" wp14:editId="146DAEB6">
-            <wp:extent cx="1376553" cy="1516277"/>
-            <wp:effectExtent l="0" t="0" r="0" b="8255"/>
-            <wp:docPr id="45" name="Image 45"/>
+          <wp:inline distT="0" distB="0" distL="0" distR="0" wp14:anchorId="2676B9D3" wp14:editId="73C66428">
+            <wp:extent cx="1162050" cy="1331035"/>
+            <wp:effectExtent l="0" t="0" r="0" b="2540"/>
+            <wp:docPr id="42" name="Image 42"/>
             <wp:cNvGraphicFramePr>
               <a:graphicFrameLocks xmlns:a="http://schemas.openxmlformats.org/drawingml/2006/main" noChangeAspect="1"/>
             </wp:cNvGraphicFramePr>
@@ -14931,7 +14868,7 @@
               <a:graphicData uri="http://schemas.openxmlformats.org/drawingml/2006/picture">
                 <pic:pic xmlns:pic="http://schemas.openxmlformats.org/drawingml/2006/picture">
                   <pic:nvPicPr>
-                    <pic:cNvPr id="45" name="Image 45"/>
+                    <pic:cNvPr id="42" name="Image 42"/>
                     <pic:cNvPicPr/>
                   </pic:nvPicPr>
                   <pic:blipFill>
@@ -14949,7 +14886,7 @@
                   <pic:spPr>
                     <a:xfrm>
                       <a:off x="0" y="0"/>
-                      <a:ext cx="1403197" cy="1545625"/>
+                      <a:ext cx="1179565" cy="1351097"/>
                     </a:xfrm>
                     <a:prstGeom prst="rect">
                       <a:avLst/>
@@ -14961,16 +14898,26 @@
           </wp:inline>
         </w:drawing>
       </w:r>
+    </w:p>
+    <w:p>
+      <w:pPr>
+        <w:spacing w:before="0" w:after="0" w:line="240" w:lineRule="auto"/>
+        <w:ind w:firstLine="0"/>
+        <w:jc w:val="center"/>
+        <w:rPr>
+          <w:rFonts w:cs="Times New Roman"/>
+        </w:rPr>
+      </w:pPr>
       <w:r>
         <w:rPr>
           <w:rFonts w:cs="Times New Roman"/>
           <w:noProof/>
         </w:rPr>
         <w:drawing>
-          <wp:inline distT="0" distB="0" distL="0" distR="0" wp14:anchorId="559AA3F5" wp14:editId="2890C0E1">
-            <wp:extent cx="1248355" cy="1422322"/>
-            <wp:effectExtent l="0" t="0" r="9525" b="6985"/>
-            <wp:docPr id="34" name="Image 34"/>
+          <wp:inline distT="0" distB="0" distL="0" distR="0" wp14:anchorId="6DEEF3D5" wp14:editId="2C20F99B">
+            <wp:extent cx="1144055" cy="1232535"/>
+            <wp:effectExtent l="0" t="0" r="0" b="5715"/>
+            <wp:docPr id="11" name="Image 11"/>
             <wp:cNvGraphicFramePr>
               <a:graphicFrameLocks xmlns:a="http://schemas.openxmlformats.org/drawingml/2006/main" noChangeAspect="1"/>
             </wp:cNvGraphicFramePr>
@@ -14978,7 +14925,7 @@
               <a:graphicData uri="http://schemas.openxmlformats.org/drawingml/2006/picture">
                 <pic:pic xmlns:pic="http://schemas.openxmlformats.org/drawingml/2006/picture">
                   <pic:nvPicPr>
-                    <pic:cNvPr id="34" name="Image 34"/>
+                    <pic:cNvPr id="11" name="Image 11"/>
                     <pic:cNvPicPr/>
                   </pic:nvPicPr>
                   <pic:blipFill>
@@ -14996,7 +14943,7 @@
                   <pic:spPr>
                     <a:xfrm>
                       <a:off x="0" y="0"/>
-                      <a:ext cx="1276272" cy="1454129"/>
+                      <a:ext cx="1202755" cy="1295774"/>
                     </a:xfrm>
                     <a:prstGeom prst="rect">
                       <a:avLst/>
@@ -15014,10 +14961,10 @@
           <w:noProof/>
         </w:rPr>
         <w:drawing>
-          <wp:inline distT="0" distB="0" distL="0" distR="0" wp14:anchorId="7E075929" wp14:editId="7AF48628">
-            <wp:extent cx="1439186" cy="1439186"/>
-            <wp:effectExtent l="0" t="0" r="8890" b="8890"/>
-            <wp:docPr id="31" name="Image 31"/>
+          <wp:inline distT="0" distB="0" distL="0" distR="0" wp14:anchorId="45EBC589" wp14:editId="240F4940">
+            <wp:extent cx="1184225" cy="1247140"/>
+            <wp:effectExtent l="0" t="0" r="0" b="0"/>
+            <wp:docPr id="29" name="Image 29"/>
             <wp:cNvGraphicFramePr>
               <a:graphicFrameLocks xmlns:a="http://schemas.openxmlformats.org/drawingml/2006/main" noChangeAspect="1"/>
             </wp:cNvGraphicFramePr>
@@ -15025,7 +14972,7 @@
               <a:graphicData uri="http://schemas.openxmlformats.org/drawingml/2006/picture">
                 <pic:pic xmlns:pic="http://schemas.openxmlformats.org/drawingml/2006/picture">
                   <pic:nvPicPr>
-                    <pic:cNvPr id="31" name="Image 31"/>
+                    <pic:cNvPr id="29" name="Image 29"/>
                     <pic:cNvPicPr/>
                   </pic:nvPicPr>
                   <pic:blipFill>
@@ -15043,7 +14990,7 @@
                   <pic:spPr>
                     <a:xfrm>
                       <a:off x="0" y="0"/>
-                      <a:ext cx="1452757" cy="1452757"/>
+                      <a:ext cx="1233126" cy="1298639"/>
                     </a:xfrm>
                     <a:prstGeom prst="rect">
                       <a:avLst/>
@@ -15061,10 +15008,10 @@
           <w:noProof/>
         </w:rPr>
         <w:drawing>
-          <wp:inline distT="0" distB="0" distL="0" distR="0" wp14:anchorId="1ED9D090" wp14:editId="2522E727">
-            <wp:extent cx="1444852" cy="1439186"/>
-            <wp:effectExtent l="0" t="0" r="3175" b="8890"/>
-            <wp:docPr id="32" name="Image 32"/>
+          <wp:inline distT="0" distB="0" distL="0" distR="0" wp14:anchorId="577AED14" wp14:editId="21E5FDB8">
+            <wp:extent cx="1184744" cy="1235639"/>
+            <wp:effectExtent l="0" t="0" r="0" b="3175"/>
+            <wp:docPr id="30" name="Image 30"/>
             <wp:cNvGraphicFramePr>
               <a:graphicFrameLocks xmlns:a="http://schemas.openxmlformats.org/drawingml/2006/main" noChangeAspect="1"/>
             </wp:cNvGraphicFramePr>
@@ -15072,7 +15019,7 @@
               <a:graphicData uri="http://schemas.openxmlformats.org/drawingml/2006/picture">
                 <pic:pic xmlns:pic="http://schemas.openxmlformats.org/drawingml/2006/picture">
                   <pic:nvPicPr>
-                    <pic:cNvPr id="32" name="Image 32"/>
+                    <pic:cNvPr id="30" name="Image 30"/>
                     <pic:cNvPicPr/>
                   </pic:nvPicPr>
                   <pic:blipFill>
@@ -15090,7 +15037,7 @@
                   <pic:spPr>
                     <a:xfrm>
                       <a:off x="0" y="0"/>
-                      <a:ext cx="1457380" cy="1451664"/>
+                      <a:ext cx="1222100" cy="1274600"/>
                     </a:xfrm>
                     <a:prstGeom prst="rect">
                       <a:avLst/>
@@ -15108,10 +15055,10 @@
           <w:noProof/>
         </w:rPr>
         <w:drawing>
-          <wp:inline distT="0" distB="0" distL="0" distR="0" wp14:anchorId="03309EAC" wp14:editId="4B29B86E">
-            <wp:extent cx="1448410" cy="1473761"/>
-            <wp:effectExtent l="0" t="0" r="0" b="0"/>
-            <wp:docPr id="42" name="Image 42"/>
+          <wp:inline distT="0" distB="0" distL="0" distR="0" wp14:anchorId="0832FCB3" wp14:editId="64A49844">
+            <wp:extent cx="1050290" cy="1236345"/>
+            <wp:effectExtent l="0" t="0" r="0" b="1905"/>
+            <wp:docPr id="45" name="Image 45"/>
             <wp:cNvGraphicFramePr>
               <a:graphicFrameLocks xmlns:a="http://schemas.openxmlformats.org/drawingml/2006/main" noChangeAspect="1"/>
             </wp:cNvGraphicFramePr>
@@ -15119,7 +15066,7 @@
               <a:graphicData uri="http://schemas.openxmlformats.org/drawingml/2006/picture">
                 <pic:pic xmlns:pic="http://schemas.openxmlformats.org/drawingml/2006/picture">
                   <pic:nvPicPr>
-                    <pic:cNvPr id="42" name="Image 42"/>
+                    <pic:cNvPr id="45" name="Image 45"/>
                     <pic:cNvPicPr/>
                   </pic:nvPicPr>
                   <pic:blipFill>
@@ -15137,7 +15084,7 @@
                   <pic:spPr>
                     <a:xfrm>
                       <a:off x="0" y="0"/>
-                      <a:ext cx="1457191" cy="1482695"/>
+                      <a:ext cx="1079788" cy="1271068"/>
                     </a:xfrm>
                     <a:prstGeom prst="rect">
                       <a:avLst/>
@@ -15152,6 +15099,15 @@
     </w:p>
     <w:p>
       <w:pPr>
+        <w:spacing w:before="0" w:after="0" w:line="240" w:lineRule="auto"/>
+        <w:ind w:firstLine="0"/>
+        <w:rPr>
+          <w:rFonts w:cs="Times New Roman"/>
+        </w:rPr>
+      </w:pPr>
+    </w:p>
+    <w:p>
+      <w:pPr>
         <w:keepNext/>
         <w:spacing w:before="0" w:after="0" w:line="240" w:lineRule="auto"/>
         <w:rPr>
@@ -15263,8 +15219,8 @@
       </w:pPr>
       <w:bookmarkStart w:id="117" w:name="_Toc195798491"/>
       <w:bookmarkStart w:id="118" w:name="_Toc195798519"/>
-      <w:bookmarkStart w:id="119" w:name="_Toc199781728"/>
-      <w:bookmarkStart w:id="120" w:name="_Toc201137505"/>
+      <w:bookmarkStart w:id="119" w:name="_Toc201137505"/>
+      <w:bookmarkStart w:id="120" w:name="_Toc199781728"/>
       <w:proofErr w:type="spellStart"/>
       <w:r>
         <w:rPr>
@@ -15281,14 +15237,14 @@
       </w:r>
       <w:bookmarkEnd w:id="117"/>
       <w:bookmarkEnd w:id="118"/>
+      <w:bookmarkEnd w:id="119"/>
+      <w:r>
+        <w:rPr>
+          <w:rFonts w:cs="Times New Roman"/>
+        </w:rPr>
+        <w:t> </w:t>
+      </w:r>
       <w:bookmarkEnd w:id="120"/>
-      <w:r>
-        <w:rPr>
-          <w:rFonts w:cs="Times New Roman"/>
-        </w:rPr>
-        <w:t> </w:t>
-      </w:r>
-      <w:bookmarkEnd w:id="119"/>
     </w:p>
     <w:p>
       <w:pPr>
@@ -15733,7 +15689,6 @@
     </w:p>
     <w:p>
       <w:r>
-        <w:lastRenderedPageBreak/>
         <w:t>Elle fournit aussi des méthodes pour la création d’images (</w:t>
       </w:r>
       <w:r>
@@ -15852,6 +15807,7 @@
           <w:rFonts w:cs="Times New Roman"/>
           <w:noProof/>
         </w:rPr>
+        <w:lastRenderedPageBreak/>
         <w:drawing>
           <wp:inline distT="0" distB="0" distL="0" distR="0" wp14:anchorId="35AA2E22" wp14:editId="0ABDCA5C">
             <wp:extent cx="4770077" cy="3617843"/>
@@ -16456,8 +16412,8 @@
       </w:pPr>
       <w:bookmarkStart w:id="131" w:name="_Toc195798492"/>
       <w:bookmarkStart w:id="132" w:name="_Toc195798520"/>
-      <w:bookmarkStart w:id="133" w:name="_Toc199781731"/>
-      <w:bookmarkStart w:id="134" w:name="_Toc201137508"/>
+      <w:bookmarkStart w:id="133" w:name="_Toc201137508"/>
+      <w:bookmarkStart w:id="134" w:name="_Toc199781731"/>
       <w:proofErr w:type="spellStart"/>
       <w:r>
         <w:rPr>
@@ -16474,14 +16430,14 @@
       </w:r>
       <w:bookmarkEnd w:id="131"/>
       <w:bookmarkEnd w:id="132"/>
+      <w:bookmarkEnd w:id="133"/>
+      <w:r>
+        <w:rPr>
+          <w:rFonts w:cs="Times New Roman"/>
+        </w:rPr>
+        <w:t> </w:t>
+      </w:r>
       <w:bookmarkEnd w:id="134"/>
-      <w:r>
-        <w:rPr>
-          <w:rFonts w:cs="Times New Roman"/>
-        </w:rPr>
-        <w:t> </w:t>
-      </w:r>
-      <w:bookmarkEnd w:id="133"/>
     </w:p>
     <w:p>
       <w:r>
@@ -16613,6 +16569,141 @@
     </w:p>
     <w:p>
       <w:pPr>
+        <w:rPr>
+          <w:rFonts w:cs="Times New Roman"/>
+        </w:rPr>
+      </w:pPr>
+      <w:r>
+        <w:rPr>
+          <w:rFonts w:cs="Times New Roman"/>
+        </w:rPr>
+        <w:t xml:space="preserve">Le diagramme de class suivant montrent l’architecture suivie : </w:t>
+      </w:r>
+    </w:p>
+    <w:p>
+      <w:pPr>
+        <w:keepNext/>
+        <w:jc w:val="center"/>
+      </w:pPr>
+      <w:r>
+        <w:rPr>
+          <w:noProof/>
+        </w:rPr>
+        <w:lastRenderedPageBreak/>
+        <w:drawing>
+          <wp:inline distT="0" distB="0" distL="0" distR="0" wp14:anchorId="48AEF386" wp14:editId="13979279">
+            <wp:extent cx="5351145" cy="3212327"/>
+            <wp:effectExtent l="0" t="0" r="1905" b="7620"/>
+            <wp:docPr id="80" name="Image 80"/>
+            <wp:cNvGraphicFramePr>
+              <a:graphicFrameLocks xmlns:a="http://schemas.openxmlformats.org/drawingml/2006/main" noChangeAspect="1"/>
+            </wp:cNvGraphicFramePr>
+            <a:graphic xmlns:a="http://schemas.openxmlformats.org/drawingml/2006/main">
+              <a:graphicData uri="http://schemas.openxmlformats.org/drawingml/2006/picture">
+                <pic:pic xmlns:pic="http://schemas.openxmlformats.org/drawingml/2006/picture">
+                  <pic:nvPicPr>
+                    <pic:cNvPr id="80" name="Image 80"/>
+                    <pic:cNvPicPr/>
+                  </pic:nvPicPr>
+                  <pic:blipFill>
+                    <a:blip r:embed="rId68">
+                      <a:extLst>
+                        <a:ext uri="{28A0092B-C50C-407E-A947-70E740481C1C}">
+                          <a14:useLocalDpi xmlns:a14="http://schemas.microsoft.com/office/drawing/2010/main" val="0"/>
+                        </a:ext>
+                      </a:extLst>
+                    </a:blip>
+                    <a:stretch>
+                      <a:fillRect/>
+                    </a:stretch>
+                  </pic:blipFill>
+                  <pic:spPr>
+                    <a:xfrm>
+                      <a:off x="0" y="0"/>
+                      <a:ext cx="5361476" cy="3218529"/>
+                    </a:xfrm>
+                    <a:prstGeom prst="rect">
+                      <a:avLst/>
+                    </a:prstGeom>
+                  </pic:spPr>
+                </pic:pic>
+              </a:graphicData>
+            </a:graphic>
+          </wp:inline>
+        </w:drawing>
+      </w:r>
+    </w:p>
+    <w:p>
+      <w:pPr>
+        <w:pStyle w:val="Lgende"/>
+        <w:jc w:val="center"/>
+        <w:rPr>
+          <w:rFonts w:cs="Times New Roman"/>
+          <w:b/>
+          <w:bCs/>
+          <w:color w:val="auto"/>
+        </w:rPr>
+      </w:pPr>
+      <w:r>
+        <w:rPr>
+          <w:b/>
+          <w:bCs/>
+          <w:color w:val="auto"/>
+        </w:rPr>
+        <w:t xml:space="preserve">Figure </w:t>
+      </w:r>
+      <w:r>
+        <w:rPr>
+          <w:b/>
+          <w:bCs/>
+          <w:color w:val="auto"/>
+        </w:rPr>
+        <w:fldChar w:fldCharType="begin"/>
+      </w:r>
+      <w:r>
+        <w:rPr>
+          <w:b/>
+          <w:bCs/>
+          <w:color w:val="auto"/>
+        </w:rPr>
+        <w:instrText xml:space="preserve"> SEQ Figure \* ARABIC </w:instrText>
+      </w:r>
+      <w:r>
+        <w:rPr>
+          <w:b/>
+          <w:bCs/>
+          <w:color w:val="auto"/>
+        </w:rPr>
+        <w:fldChar w:fldCharType="separate"/>
+      </w:r>
+      <w:r>
+        <w:rPr>
+          <w:b/>
+          <w:bCs/>
+          <w:noProof/>
+          <w:color w:val="auto"/>
+        </w:rPr>
+        <w:t>21</w:t>
+      </w:r>
+      <w:r>
+        <w:rPr>
+          <w:b/>
+          <w:bCs/>
+          <w:color w:val="auto"/>
+        </w:rPr>
+        <w:fldChar w:fldCharType="end"/>
+      </w:r>
+      <w:r>
+        <w:rPr>
+          <w:b/>
+          <w:bCs/>
+          <w:color w:val="auto"/>
+        </w:rPr>
+        <w:t>: Diagramme de class suivie dans la bibliothèque namespace2.0</w:t>
+      </w:r>
+    </w:p>
+    <w:p>
+      <w:pPr>
         <w:ind w:firstLine="0"/>
       </w:pPr>
       <w:r>
@@ -16775,7 +16866,6 @@
         </w:rPr>
       </w:pPr>
       <w:r>
-        <w:lastRenderedPageBreak/>
         <w:t xml:space="preserve">La figure suivante montre le code de la fonction Processing1 : </w:t>
       </w:r>
     </w:p>
@@ -16808,7 +16898,7 @@
                     <pic:cNvPicPr/>
                   </pic:nvPicPr>
                   <pic:blipFill>
-                    <a:blip r:embed="rId68">
+                    <a:blip r:embed="rId69">
                       <a:extLst>
                         <a:ext uri="{28A0092B-C50C-407E-A947-70E740481C1C}">
                           <a14:useLocalDpi xmlns:a14="http://schemas.microsoft.com/office/drawing/2010/main" val="0"/>
@@ -16891,7 +16981,7 @@
           <w:noProof/>
           <w:color w:val="auto"/>
         </w:rPr>
-        <w:t>21</w:t>
+        <w:t>22</w:t>
       </w:r>
       <w:r>
         <w:rPr>
@@ -16979,6 +17069,7 @@
           <w:b/>
           <w:bCs/>
         </w:rPr>
+        <w:lastRenderedPageBreak/>
         <w:t>imageInput</w:t>
       </w:r>
       <w:proofErr w:type="spellEnd"/>
@@ -17255,7 +17346,7 @@
                     <pic:cNvPicPr/>
                   </pic:nvPicPr>
                   <pic:blipFill>
-                    <a:blip r:embed="rId69">
+                    <a:blip r:embed="rId70">
                       <a:extLst>
                         <a:ext uri="{28A0092B-C50C-407E-A947-70E740481C1C}">
                           <a14:useLocalDpi xmlns:a14="http://schemas.microsoft.com/office/drawing/2010/main" val="0"/>
@@ -17392,7 +17483,7 @@
           <w:noProof/>
           <w:color w:val="auto"/>
         </w:rPr>
-        <w:t>22</w:t>
+        <w:t>23</w:t>
       </w:r>
       <w:r>
         <w:rPr>
@@ -17456,8 +17547,8 @@
           <w:rFonts w:cs="Times New Roman"/>
         </w:rPr>
       </w:pPr>
-      <w:bookmarkStart w:id="147" w:name="_Toc199783239"/>
-      <w:bookmarkStart w:id="148" w:name="_Toc201137512"/>
+      <w:bookmarkStart w:id="147" w:name="_Toc201137512"/>
+      <w:bookmarkStart w:id="148" w:name="_Toc199783239"/>
       <w:r>
         <w:rPr>
           <w:rFonts w:cs="Times New Roman"/>
@@ -17470,14 +17561,14 @@
         </w:rPr>
         <w:t>scalaire à une image</w:t>
       </w:r>
+      <w:bookmarkEnd w:id="147"/>
+      <w:r>
+        <w:rPr>
+          <w:rFonts w:cs="Times New Roman"/>
+        </w:rPr>
+        <w:t> </w:t>
+      </w:r>
       <w:bookmarkEnd w:id="148"/>
-      <w:r>
-        <w:rPr>
-          <w:rFonts w:cs="Times New Roman"/>
-        </w:rPr>
-        <w:t> </w:t>
-      </w:r>
-      <w:bookmarkEnd w:id="147"/>
     </w:p>
     <w:p>
       <w:r>
@@ -17534,11 +17625,7 @@
         <w:t xml:space="preserve"> </w:t>
       </w:r>
       <w:r>
-        <w:t xml:space="preserve">Elle contient un constructeur pour initialiser l’image, la valeur </w:t>
-      </w:r>
-      <w:r>
-        <w:lastRenderedPageBreak/>
-        <w:t>scalaire (</w:t>
+        <w:t>Elle contient un constructeur pour initialiser l’image, la valeur scalaire (</w:t>
       </w:r>
       <w:proofErr w:type="spellStart"/>
       <w:r>
@@ -17606,19 +17693,33 @@
       <w:r>
         <w:t xml:space="preserve"> statique </w:t>
       </w:r>
+      <w:proofErr w:type="spellStart"/>
+      <w:r>
+        <w:rPr>
+          <w:b/>
+          <w:bCs/>
+        </w:rPr>
+        <w:t>additionScalair</w:t>
+      </w:r>
+      <w:proofErr w:type="spellEnd"/>
+      <w:r>
+        <w:t>, qui permet de faire le traitement sans qui créer des instances de la class.</w:t>
+      </w:r>
+    </w:p>
+    <w:p>
       <w:r>
         <w:rPr>
           <w:rFonts w:cs="Times New Roman"/>
           <w:noProof/>
         </w:rPr>
         <w:drawing>
-          <wp:anchor distT="0" distB="0" distL="114300" distR="114300" simplePos="0" relativeHeight="251760640" behindDoc="1" locked="0" layoutInCell="1" allowOverlap="1" wp14:anchorId="2D47CD78" wp14:editId="31432030">
+          <wp:anchor distT="0" distB="0" distL="114300" distR="114300" simplePos="0" relativeHeight="251760640" behindDoc="1" locked="0" layoutInCell="1" allowOverlap="1" wp14:anchorId="2D47CD78" wp14:editId="6ABAE65D">
             <wp:simplePos x="0" y="0"/>
             <wp:positionH relativeFrom="margin">
-              <wp:align>center</wp:align>
+              <wp:posOffset>387406</wp:posOffset>
             </wp:positionH>
             <wp:positionV relativeFrom="paragraph">
-              <wp:posOffset>1135021</wp:posOffset>
+              <wp:posOffset>224845</wp:posOffset>
             </wp:positionV>
             <wp:extent cx="5048885" cy="1772920"/>
             <wp:effectExtent l="0" t="0" r="0" b="0"/>
@@ -17643,7 +17744,7 @@
                     <pic:cNvPicPr/>
                   </pic:nvPicPr>
                   <pic:blipFill>
-                    <a:blip r:embed="rId70">
+                    <a:blip r:embed="rId71">
                       <a:extLst>
                         <a:ext uri="{28A0092B-C50C-407E-A947-70E740481C1C}">
                           <a14:useLocalDpi xmlns:a14="http://schemas.microsoft.com/office/drawing/2010/main" val="0"/>
@@ -17675,18 +17776,6 @@
           </wp:anchor>
         </w:drawing>
       </w:r>
-      <w:proofErr w:type="spellStart"/>
-      <w:r>
-        <w:rPr>
-          <w:b/>
-          <w:bCs/>
-        </w:rPr>
-        <w:t>additionScalair</w:t>
-      </w:r>
-      <w:proofErr w:type="spellEnd"/>
-      <w:r>
-        <w:t>, qui permet de faire le traitement sans qui créer des instances de la class.</w:t>
-      </w:r>
     </w:p>
     <w:p>
       <w:pPr>
@@ -17707,6 +17796,7 @@
           <w:bCs/>
           <w:color w:val="auto"/>
         </w:rPr>
+        <w:lastRenderedPageBreak/>
         <w:t xml:space="preserve">Figure </w:t>
       </w:r>
       <w:r>
@@ -17744,7 +17834,7 @@
           <w:noProof/>
           <w:color w:val="auto"/>
         </w:rPr>
-        <w:t>23</w:t>
+        <w:t>24</w:t>
       </w:r>
       <w:r>
         <w:rPr>
@@ -17878,7 +17968,7 @@
                                 <w:noProof/>
                                 <w:color w:val="auto"/>
                               </w:rPr>
-                              <w:t>24</w:t>
+                              <w:t>25</w:t>
                             </w:r>
                             <w:r>
                               <w:rPr>
@@ -17975,7 +18065,7 @@
                           <w:noProof/>
                           <w:color w:val="auto"/>
                         </w:rPr>
-                        <w:t>24</w:t>
+                        <w:t>25</w:t>
                       </w:r>
                       <w:r>
                         <w:rPr>
@@ -18041,7 +18131,7 @@
                     </pic:cNvPicPr>
                   </pic:nvPicPr>
                   <pic:blipFill>
-                    <a:blip r:embed="rId71" cstate="print">
+                    <a:blip r:embed="rId72" cstate="print">
                       <a:extLst>
                         <a:ext uri="{28A0092B-C50C-407E-A947-70E740481C1C}">
                           <a14:useLocalDpi xmlns:a14="http://schemas.microsoft.com/office/drawing/2010/main" val="0"/>
@@ -18137,14 +18227,12 @@
         </w:rPr>
         <w:t>Le résultat obtenu après l’</w:t>
       </w:r>
-      <w:proofErr w:type="spellStart"/>
-      <w:r>
-        <w:rPr>
-          <w:rFonts w:cs="Times New Roman"/>
-        </w:rPr>
-        <w:t>adition</w:t>
-      </w:r>
-      <w:proofErr w:type="spellEnd"/>
+      <w:r>
+        <w:rPr>
+          <w:rFonts w:cs="Times New Roman"/>
+        </w:rPr>
+        <w:t>addition</w:t>
+      </w:r>
       <w:r>
         <w:rPr>
           <w:rFonts w:cs="Times New Roman"/>
@@ -18169,7 +18257,6 @@
         <w:rPr>
           <w:noProof/>
         </w:rPr>
-        <w:lastRenderedPageBreak/>
         <mc:AlternateContent>
           <mc:Choice Requires="wps">
             <w:drawing>
@@ -18259,7 +18346,7 @@
                                 <w:noProof/>
                                 <w:color w:val="auto"/>
                               </w:rPr>
-                              <w:t>25</w:t>
+                              <w:t>26</w:t>
                             </w:r>
                             <w:r>
                               <w:rPr>
@@ -18356,7 +18443,7 @@
                           <w:noProof/>
                           <w:color w:val="auto"/>
                         </w:rPr>
-                        <w:t>25</w:t>
+                        <w:t>26</w:t>
                       </w:r>
                       <w:r>
                         <w:rPr>
@@ -18477,7 +18564,7 @@
                                 <w:noProof/>
                                 <w:color w:val="auto"/>
                               </w:rPr>
-                              <w:t>26</w:t>
+                              <w:t>27</w:t>
                             </w:r>
                             <w:r>
                               <w:rPr>
@@ -18574,7 +18661,7 @@
                           <w:noProof/>
                           <w:color w:val="auto"/>
                         </w:rPr>
-                        <w:t>26</w:t>
+                        <w:t>27</w:t>
                       </w:r>
                       <w:r>
                         <w:rPr>
@@ -18630,7 +18717,7 @@
                     <pic:cNvPicPr/>
                   </pic:nvPicPr>
                   <pic:blipFill>
-                    <a:blip r:embed="rId72" cstate="print">
+                    <a:blip r:embed="rId73" cstate="print">
                       <a:extLst>
                         <a:ext uri="{28A0092B-C50C-407E-A947-70E740481C1C}">
                           <a14:useLocalDpi xmlns:a14="http://schemas.microsoft.com/office/drawing/2010/main" val="0"/>
@@ -18690,7 +18777,7 @@
                     <pic:cNvPicPr/>
                   </pic:nvPicPr>
                   <pic:blipFill>
-                    <a:blip r:embed="rId73" cstate="print">
+                    <a:blip r:embed="rId74" cstate="print">
                       <a:extLst>
                         <a:ext uri="{28A0092B-C50C-407E-A947-70E740481C1C}">
                           <a14:useLocalDpi xmlns:a14="http://schemas.microsoft.com/office/drawing/2010/main" val="0"/>
@@ -18891,6 +18978,7 @@
         <w:rPr>
           <w:noProof/>
         </w:rPr>
+        <w:lastRenderedPageBreak/>
         <w:drawing>
           <wp:anchor distT="0" distB="0" distL="114300" distR="114300" simplePos="0" relativeHeight="251757568" behindDoc="1" locked="0" layoutInCell="1" allowOverlap="1" wp14:anchorId="1FD4B0DA" wp14:editId="0DA03ED4">
             <wp:simplePos x="0" y="0"/>
@@ -18923,7 +19011,7 @@
                     <pic:cNvPicPr/>
                   </pic:nvPicPr>
                   <pic:blipFill>
-                    <a:blip r:embed="rId74">
+                    <a:blip r:embed="rId75">
                       <a:extLst>
                         <a:ext uri="{28A0092B-C50C-407E-A947-70E740481C1C}">
                           <a14:useLocalDpi xmlns:a14="http://schemas.microsoft.com/office/drawing/2010/main" val="0"/>
@@ -19068,7 +19156,7 @@
           <w:noProof/>
           <w:color w:val="auto"/>
         </w:rPr>
-        <w:t>27</w:t>
+        <w:t>28</w:t>
       </w:r>
       <w:r>
         <w:rPr>
@@ -19151,39 +19239,10 @@
           <w:rFonts w:cs="Times New Roman"/>
         </w:rPr>
       </w:pPr>
-    </w:p>
-    <w:p>
-      <w:pPr>
-        <w:rPr>
-          <w:rFonts w:cs="Times New Roman"/>
-        </w:rPr>
-      </w:pPr>
-    </w:p>
-    <w:p>
-      <w:pPr>
-        <w:rPr>
-          <w:rFonts w:cs="Times New Roman"/>
-        </w:rPr>
-      </w:pPr>
-    </w:p>
-    <w:p>
-      <w:pPr>
-        <w:rPr>
-          <w:rFonts w:cs="Times New Roman"/>
-        </w:rPr>
-      </w:pPr>
-    </w:p>
-    <w:p>
-      <w:pPr>
-        <w:rPr>
-          <w:rFonts w:cs="Times New Roman"/>
-        </w:rPr>
-      </w:pPr>
       <w:r>
         <w:rPr>
           <w:noProof/>
         </w:rPr>
-        <w:lastRenderedPageBreak/>
         <mc:AlternateContent>
           <mc:Choice Requires="wps">
             <w:drawing>
@@ -19294,7 +19353,7 @@
                                 <w:noProof/>
                                 <w:color w:val="auto"/>
                               </w:rPr>
-                              <w:t>28</w:t>
+                              <w:t>29</w:t>
                             </w:r>
                             <w:r>
                               <w:rPr>
@@ -19408,7 +19467,7 @@
                           <w:noProof/>
                           <w:color w:val="auto"/>
                         </w:rPr>
-                        <w:t>28</w:t>
+                        <w:t>29</w:t>
                       </w:r>
                       <w:r>
                         <w:rPr>
@@ -19477,7 +19536,7 @@
                     <pic:cNvPicPr/>
                   </pic:nvPicPr>
                   <pic:blipFill>
-                    <a:blip r:embed="rId75" cstate="print">
+                    <a:blip r:embed="rId76" cstate="print">
                       <a:extLst>
                         <a:ext uri="{28A0092B-C50C-407E-A947-70E740481C1C}">
                           <a14:useLocalDpi xmlns:a14="http://schemas.microsoft.com/office/drawing/2010/main" val="0"/>
@@ -19537,11 +19596,19 @@
           <w:rFonts w:cs="Times New Roman"/>
         </w:rPr>
       </w:pPr>
+    </w:p>
+    <w:p>
+      <w:pPr>
+        <w:rPr>
+          <w:rFonts w:cs="Times New Roman"/>
+        </w:rPr>
+      </w:pPr>
       <w:r>
         <w:rPr>
           <w:rFonts w:cs="Times New Roman"/>
           <w:noProof/>
         </w:rPr>
+        <w:lastRenderedPageBreak/>
         <mc:AlternateContent>
           <mc:Choice Requires="wps">
             <w:drawing>
@@ -19630,7 +19697,7 @@
                                 <w:noProof/>
                                 <w:color w:val="auto"/>
                               </w:rPr>
-                              <w:t>29</w:t>
+                              <w:t>30</w:t>
                             </w:r>
                             <w:r>
                               <w:rPr>
@@ -19726,7 +19793,7 @@
                           <w:noProof/>
                           <w:color w:val="auto"/>
                         </w:rPr>
-                        <w:t>29</w:t>
+                        <w:t>30</w:t>
                       </w:r>
                       <w:r>
                         <w:rPr>
@@ -19783,7 +19850,7 @@
                     <pic:cNvPicPr/>
                   </pic:nvPicPr>
                   <pic:blipFill>
-                    <a:blip r:embed="rId76" cstate="print">
+                    <a:blip r:embed="rId77" cstate="print">
                       <a:extLst>
                         <a:ext uri="{28A0092B-C50C-407E-A947-70E740481C1C}">
                           <a14:useLocalDpi xmlns:a14="http://schemas.microsoft.com/office/drawing/2010/main" val="0"/>
@@ -19844,7 +19911,7 @@
                     <pic:cNvPicPr/>
                   </pic:nvPicPr>
                   <pic:blipFill>
-                    <a:blip r:embed="rId77" cstate="print">
+                    <a:blip r:embed="rId78" cstate="print">
                       <a:extLst>
                         <a:ext uri="{28A0092B-C50C-407E-A947-70E740481C1C}">
                           <a14:useLocalDpi xmlns:a14="http://schemas.microsoft.com/office/drawing/2010/main" val="0"/>
@@ -19905,7 +19972,7 @@
                     <pic:cNvPicPr/>
                   </pic:nvPicPr>
                   <pic:blipFill>
-                    <a:blip r:embed="rId73" cstate="print">
+                    <a:blip r:embed="rId74" cstate="print">
                       <a:extLst>
                         <a:ext uri="{28A0092B-C50C-407E-A947-70E740481C1C}">
                           <a14:useLocalDpi xmlns:a14="http://schemas.microsoft.com/office/drawing/2010/main" val="0"/>
@@ -19949,10 +20016,131 @@
           <w:rFonts w:cs="Times New Roman"/>
           <w:noProof/>
         </w:rPr>
+        <w:drawing>
+          <wp:anchor distT="0" distB="0" distL="114300" distR="114300" simplePos="0" relativeHeight="251687936" behindDoc="0" locked="0" layoutInCell="1" allowOverlap="1" wp14:anchorId="61D96F7A" wp14:editId="16E43FF8">
+            <wp:simplePos x="0" y="0"/>
+            <wp:positionH relativeFrom="column">
+              <wp:posOffset>1953288</wp:posOffset>
+            </wp:positionH>
+            <wp:positionV relativeFrom="paragraph">
+              <wp:posOffset>1803317</wp:posOffset>
+            </wp:positionV>
+            <wp:extent cx="1144905" cy="1129030"/>
+            <wp:effectExtent l="0" t="0" r="0" b="0"/>
+            <wp:wrapTopAndBottom/>
+            <wp:docPr id="61" name="Image 61"/>
+            <wp:cNvGraphicFramePr>
+              <a:graphicFrameLocks xmlns:a="http://schemas.openxmlformats.org/drawingml/2006/main" noChangeAspect="1"/>
+            </wp:cNvGraphicFramePr>
+            <a:graphic xmlns:a="http://schemas.openxmlformats.org/drawingml/2006/main">
+              <a:graphicData uri="http://schemas.openxmlformats.org/drawingml/2006/picture">
+                <pic:pic xmlns:pic="http://schemas.openxmlformats.org/drawingml/2006/picture">
+                  <pic:nvPicPr>
+                    <pic:cNvPr id="61" name="Image 61"/>
+                    <pic:cNvPicPr/>
+                  </pic:nvPicPr>
+                  <pic:blipFill>
+                    <a:blip r:embed="rId79">
+                      <a:extLst>
+                        <a:ext uri="{28A0092B-C50C-407E-A947-70E740481C1C}">
+                          <a14:useLocalDpi xmlns:a14="http://schemas.microsoft.com/office/drawing/2010/main" val="0"/>
+                        </a:ext>
+                      </a:extLst>
+                    </a:blip>
+                    <a:stretch>
+                      <a:fillRect/>
+                    </a:stretch>
+                  </pic:blipFill>
+                  <pic:spPr>
+                    <a:xfrm>
+                      <a:off x="0" y="0"/>
+                      <a:ext cx="1144905" cy="1129030"/>
+                    </a:xfrm>
+                    <a:prstGeom prst="rect">
+                      <a:avLst/>
+                    </a:prstGeom>
+                  </pic:spPr>
+                </pic:pic>
+              </a:graphicData>
+            </a:graphic>
+            <wp14:sizeRelH relativeFrom="margin">
+              <wp14:pctWidth>0</wp14:pctWidth>
+            </wp14:sizeRelH>
+            <wp14:sizeRelV relativeFrom="margin">
+              <wp14:pctHeight>0</wp14:pctHeight>
+            </wp14:sizeRelV>
+          </wp:anchor>
+        </w:drawing>
+      </w:r>
+      <w:r>
+        <w:rPr>
+          <w:noProof/>
+        </w:rPr>
+        <w:drawing>
+          <wp:anchor distT="0" distB="0" distL="114300" distR="114300" simplePos="0" relativeHeight="251681792" behindDoc="0" locked="0" layoutInCell="1" allowOverlap="1" wp14:anchorId="19A5C8F7" wp14:editId="7AC954E3">
+            <wp:simplePos x="0" y="0"/>
+            <wp:positionH relativeFrom="page">
+              <wp:posOffset>1208239</wp:posOffset>
+            </wp:positionH>
+            <wp:positionV relativeFrom="paragraph">
+              <wp:posOffset>1776177</wp:posOffset>
+            </wp:positionV>
+            <wp:extent cx="1200150" cy="1187450"/>
+            <wp:effectExtent l="0" t="0" r="0" b="0"/>
+            <wp:wrapTopAndBottom/>
+            <wp:docPr id="37" name="Image 37"/>
+            <wp:cNvGraphicFramePr>
+              <a:graphicFrameLocks xmlns:a="http://schemas.openxmlformats.org/drawingml/2006/main" noChangeAspect="1"/>
+            </wp:cNvGraphicFramePr>
+            <a:graphic xmlns:a="http://schemas.openxmlformats.org/drawingml/2006/main">
+              <a:graphicData uri="http://schemas.openxmlformats.org/drawingml/2006/picture">
+                <pic:pic xmlns:pic="http://schemas.openxmlformats.org/drawingml/2006/picture">
+                  <pic:nvPicPr>
+                    <pic:cNvPr id="37" name="Image 37"/>
+                    <pic:cNvPicPr/>
+                  </pic:nvPicPr>
+                  <pic:blipFill>
+                    <a:blip r:embed="rId80" cstate="print">
+                      <a:extLst>
+                        <a:ext uri="{28A0092B-C50C-407E-A947-70E740481C1C}">
+                          <a14:useLocalDpi xmlns:a14="http://schemas.microsoft.com/office/drawing/2010/main" val="0"/>
+                        </a:ext>
+                      </a:extLst>
+                    </a:blip>
+                    <a:stretch>
+                      <a:fillRect/>
+                    </a:stretch>
+                  </pic:blipFill>
+                  <pic:spPr>
+                    <a:xfrm>
+                      <a:off x="0" y="0"/>
+                      <a:ext cx="1200150" cy="1187450"/>
+                    </a:xfrm>
+                    <a:prstGeom prst="rect">
+                      <a:avLst/>
+                    </a:prstGeom>
+                  </pic:spPr>
+                </pic:pic>
+              </a:graphicData>
+            </a:graphic>
+            <wp14:sizeRelH relativeFrom="margin">
+              <wp14:pctWidth>0</wp14:pctWidth>
+            </wp14:sizeRelH>
+            <wp14:sizeRelV relativeFrom="margin">
+              <wp14:pctHeight>0</wp14:pctHeight>
+            </wp14:sizeRelV>
+          </wp:anchor>
+        </w:drawing>
+      </w:r>
+      <w:r>
+        <w:rPr>
+          <w:rFonts w:cs="Times New Roman"/>
+          <w:noProof/>
+        </w:rPr>
         <mc:AlternateContent>
           <mc:Choice Requires="wps">
             <w:drawing>
-              <wp:anchor distT="0" distB="0" distL="114300" distR="114300" simplePos="0" relativeHeight="251729920" behindDoc="0" locked="0" layoutInCell="1" allowOverlap="1" wp14:anchorId="71E6D7C9" wp14:editId="73A7F026">
+              <wp:anchor distT="0" distB="0" distL="114300" distR="114300" simplePos="0" relativeHeight="251729920" behindDoc="0" locked="0" layoutInCell="1" allowOverlap="1" wp14:anchorId="71E6D7C9" wp14:editId="78EFAC21">
                 <wp:simplePos x="0" y="0"/>
                 <wp:positionH relativeFrom="margin">
                   <wp:posOffset>633978</wp:posOffset>
@@ -20038,7 +20226,7 @@
                                 <w:noProof/>
                                 <w:color w:val="auto"/>
                               </w:rPr>
-                              <w:t>30</w:t>
+                              <w:t>31</w:t>
                             </w:r>
                             <w:r>
                               <w:rPr>
@@ -20132,7 +20320,7 @@
                           <w:noProof/>
                           <w:color w:val="auto"/>
                         </w:rPr>
-                        <w:t>30</w:t>
+                        <w:t>31</w:t>
                       </w:r>
                       <w:r>
                         <w:rPr>
@@ -20166,68 +20354,7 @@
           <w:noProof/>
         </w:rPr>
         <w:drawing>
-          <wp:anchor distT="0" distB="0" distL="114300" distR="114300" simplePos="0" relativeHeight="251687936" behindDoc="0" locked="0" layoutInCell="1" allowOverlap="1" wp14:anchorId="61D96F7A" wp14:editId="6A53F146">
-            <wp:simplePos x="0" y="0"/>
-            <wp:positionH relativeFrom="column">
-              <wp:posOffset>1937661</wp:posOffset>
-            </wp:positionH>
-            <wp:positionV relativeFrom="paragraph">
-              <wp:posOffset>1851522</wp:posOffset>
-            </wp:positionV>
-            <wp:extent cx="1144905" cy="1129030"/>
-            <wp:effectExtent l="0" t="0" r="0" b="0"/>
-            <wp:wrapTopAndBottom/>
-            <wp:docPr id="61" name="Image 61"/>
-            <wp:cNvGraphicFramePr>
-              <a:graphicFrameLocks xmlns:a="http://schemas.openxmlformats.org/drawingml/2006/main" noChangeAspect="1"/>
-            </wp:cNvGraphicFramePr>
-            <a:graphic xmlns:a="http://schemas.openxmlformats.org/drawingml/2006/main">
-              <a:graphicData uri="http://schemas.openxmlformats.org/drawingml/2006/picture">
-                <pic:pic xmlns:pic="http://schemas.openxmlformats.org/drawingml/2006/picture">
-                  <pic:nvPicPr>
-                    <pic:cNvPr id="61" name="Image 61"/>
-                    <pic:cNvPicPr/>
-                  </pic:nvPicPr>
-                  <pic:blipFill>
-                    <a:blip r:embed="rId78">
-                      <a:extLst>
-                        <a:ext uri="{28A0092B-C50C-407E-A947-70E740481C1C}">
-                          <a14:useLocalDpi xmlns:a14="http://schemas.microsoft.com/office/drawing/2010/main" val="0"/>
-                        </a:ext>
-                      </a:extLst>
-                    </a:blip>
-                    <a:stretch>
-                      <a:fillRect/>
-                    </a:stretch>
-                  </pic:blipFill>
-                  <pic:spPr>
-                    <a:xfrm>
-                      <a:off x="0" y="0"/>
-                      <a:ext cx="1144905" cy="1129030"/>
-                    </a:xfrm>
-                    <a:prstGeom prst="rect">
-                      <a:avLst/>
-                    </a:prstGeom>
-                  </pic:spPr>
-                </pic:pic>
-              </a:graphicData>
-            </a:graphic>
-            <wp14:sizeRelH relativeFrom="margin">
-              <wp14:pctWidth>0</wp14:pctWidth>
-            </wp14:sizeRelH>
-            <wp14:sizeRelV relativeFrom="margin">
-              <wp14:pctHeight>0</wp14:pctHeight>
-            </wp14:sizeRelV>
-          </wp:anchor>
-        </w:drawing>
-      </w:r>
-      <w:r>
-        <w:rPr>
-          <w:rFonts w:cs="Times New Roman"/>
-          <w:noProof/>
-        </w:rPr>
-        <w:drawing>
-          <wp:anchor distT="0" distB="0" distL="114300" distR="114300" simplePos="0" relativeHeight="251686912" behindDoc="0" locked="0" layoutInCell="1" allowOverlap="1" wp14:anchorId="780A5E81" wp14:editId="14C52537">
+          <wp:anchor distT="0" distB="0" distL="114300" distR="114300" simplePos="0" relativeHeight="251686912" behindDoc="0" locked="0" layoutInCell="1" allowOverlap="1" wp14:anchorId="780A5E81" wp14:editId="55915B55">
             <wp:simplePos x="0" y="0"/>
             <wp:positionH relativeFrom="margin">
               <wp:posOffset>3614476</wp:posOffset>
@@ -20250,7 +20377,7 @@
                     <pic:cNvPicPr/>
                   </pic:nvPicPr>
                   <pic:blipFill>
-                    <a:blip r:embed="rId79" cstate="print">
+                    <a:blip r:embed="rId81" cstate="print">
                       <a:extLst>
                         <a:ext uri="{28A0092B-C50C-407E-A947-70E740481C1C}">
                           <a14:useLocalDpi xmlns:a14="http://schemas.microsoft.com/office/drawing/2010/main" val="0"/>
@@ -20282,90 +20409,6 @@
           </wp:anchor>
         </w:drawing>
       </w:r>
-      <w:r>
-        <w:rPr>
-          <w:noProof/>
-        </w:rPr>
-        <w:drawing>
-          <wp:anchor distT="0" distB="0" distL="114300" distR="114300" simplePos="0" relativeHeight="251681792" behindDoc="0" locked="0" layoutInCell="1" allowOverlap="1" wp14:anchorId="19A5C8F7" wp14:editId="25BC131A">
-            <wp:simplePos x="0" y="0"/>
-            <wp:positionH relativeFrom="page">
-              <wp:posOffset>1120775</wp:posOffset>
-            </wp:positionH>
-            <wp:positionV relativeFrom="paragraph">
-              <wp:posOffset>1779546</wp:posOffset>
-            </wp:positionV>
-            <wp:extent cx="1200150" cy="1187450"/>
-            <wp:effectExtent l="0" t="0" r="0" b="0"/>
-            <wp:wrapTopAndBottom/>
-            <wp:docPr id="37" name="Image 37"/>
-            <wp:cNvGraphicFramePr>
-              <a:graphicFrameLocks xmlns:a="http://schemas.openxmlformats.org/drawingml/2006/main" noChangeAspect="1"/>
-            </wp:cNvGraphicFramePr>
-            <a:graphic xmlns:a="http://schemas.openxmlformats.org/drawingml/2006/main">
-              <a:graphicData uri="http://schemas.openxmlformats.org/drawingml/2006/picture">
-                <pic:pic xmlns:pic="http://schemas.openxmlformats.org/drawingml/2006/picture">
-                  <pic:nvPicPr>
-                    <pic:cNvPr id="37" name="Image 37"/>
-                    <pic:cNvPicPr/>
-                  </pic:nvPicPr>
-                  <pic:blipFill>
-                    <a:blip r:embed="rId80" cstate="print">
-                      <a:extLst>
-                        <a:ext uri="{28A0092B-C50C-407E-A947-70E740481C1C}">
-                          <a14:useLocalDpi xmlns:a14="http://schemas.microsoft.com/office/drawing/2010/main" val="0"/>
-                        </a:ext>
-                      </a:extLst>
-                    </a:blip>
-                    <a:stretch>
-                      <a:fillRect/>
-                    </a:stretch>
-                  </pic:blipFill>
-                  <pic:spPr>
-                    <a:xfrm>
-                      <a:off x="0" y="0"/>
-                      <a:ext cx="1200150" cy="1187450"/>
-                    </a:xfrm>
-                    <a:prstGeom prst="rect">
-                      <a:avLst/>
-                    </a:prstGeom>
-                  </pic:spPr>
-                </pic:pic>
-              </a:graphicData>
-            </a:graphic>
-            <wp14:sizeRelH relativeFrom="margin">
-              <wp14:pctWidth>0</wp14:pctWidth>
-            </wp14:sizeRelH>
-            <wp14:sizeRelV relativeFrom="margin">
-              <wp14:pctHeight>0</wp14:pctHeight>
-            </wp14:sizeRelV>
-          </wp:anchor>
-        </w:drawing>
-      </w:r>
-    </w:p>
-    <w:p>
-      <w:pPr>
-        <w:ind w:firstLine="0"/>
-        <w:rPr>
-          <w:rFonts w:cs="Times New Roman"/>
-        </w:rPr>
-      </w:pPr>
-    </w:p>
-    <w:p>
-      <w:pPr>
-        <w:ind w:firstLine="0"/>
-        <w:rPr>
-          <w:rFonts w:cs="Times New Roman"/>
-        </w:rPr>
-      </w:pPr>
-    </w:p>
-    <w:p>
-      <w:pPr>
-        <w:ind w:firstLine="0"/>
-        <w:rPr>
-          <w:rFonts w:cs="Times New Roman"/>
-        </w:rPr>
-      </w:pPr>
     </w:p>
     <w:p>
       <w:pPr>
@@ -20382,7 +20425,6 @@
       <w:bookmarkStart w:id="165" w:name="_Toc199783241"/>
       <w:bookmarkStart w:id="166" w:name="_Toc201137514"/>
       <w:r>
-        <w:lastRenderedPageBreak/>
         <w:t>Égalisation d'histogramme</w:t>
       </w:r>
       <w:bookmarkEnd w:id="165"/>
@@ -20567,6 +20609,12 @@
         </w:rPr>
         <w:t>niveau.</w:t>
       </w:r>
+      <w:r>
+        <w:rPr>
+          <w:rFonts w:cs="Times New Roman"/>
+        </w:rPr>
+        <w:t xml:space="preserve"> Elle est essentielle pour redistribuer les niveaux d’intensité de manière uniforme.</w:t>
+      </w:r>
     </w:p>
     <w:p>
       <w:pPr>
@@ -20594,6 +20642,7 @@
     </w:p>
     <w:p>
       <w:r>
+        <w:lastRenderedPageBreak/>
         <w:t xml:space="preserve">Consiste à créer une table LUT pour remplacer les anciennes valeurs de pixels par les nouvelles valeurs calculés </w:t>
       </w:r>
     </w:p>
@@ -20714,7 +20763,7 @@
                                 <w:noProof/>
                                 <w:color w:val="auto"/>
                               </w:rPr>
-                              <w:t>31</w:t>
+                              <w:t>32</w:t>
                             </w:r>
                             <w:r>
                               <w:rPr>
@@ -20807,7 +20856,7 @@
                           <w:noProof/>
                           <w:color w:val="auto"/>
                         </w:rPr>
-                        <w:t>31</w:t>
+                        <w:t>32</w:t>
                       </w:r>
                       <w:r>
                         <w:rPr>
@@ -20858,7 +20907,7 @@
                     <pic:cNvPicPr/>
                   </pic:nvPicPr>
                   <pic:blipFill>
-                    <a:blip r:embed="rId81">
+                    <a:blip r:embed="rId82">
                       <a:extLst>
                         <a:ext uri="{28A0092B-C50C-407E-A947-70E740481C1C}">
                           <a14:useLocalDpi xmlns:a14="http://schemas.microsoft.com/office/drawing/2010/main" val="0"/>
@@ -20930,7 +20979,6 @@
         <w:rPr>
           <w:noProof/>
         </w:rPr>
-        <w:lastRenderedPageBreak/>
         <w:drawing>
           <wp:inline distT="0" distB="0" distL="0" distR="0" wp14:anchorId="0952D63C" wp14:editId="5C89FFC7">
             <wp:extent cx="4993420" cy="3482340"/>
@@ -20947,7 +20995,7 @@
                     <pic:cNvPicPr/>
                   </pic:nvPicPr>
                   <pic:blipFill>
-                    <a:blip r:embed="rId82">
+                    <a:blip r:embed="rId83">
                       <a:extLst>
                         <a:ext uri="{28A0092B-C50C-407E-A947-70E740481C1C}">
                           <a14:useLocalDpi xmlns:a14="http://schemas.microsoft.com/office/drawing/2010/main" val="0"/>
@@ -21024,7 +21072,7 @@
           <w:noProof/>
           <w:color w:val="auto"/>
         </w:rPr>
-        <w:t>32</w:t>
+        <w:t>33</w:t>
       </w:r>
       <w:r>
         <w:rPr>
@@ -21095,6 +21143,7 @@
           <w:rFonts w:cs="Times New Roman"/>
           <w:noProof/>
         </w:rPr>
+        <w:lastRenderedPageBreak/>
         <mc:AlternateContent>
           <mc:Choice Requires="wps">
             <w:drawing>
@@ -21185,7 +21234,7 @@
                                 <w:noProof/>
                                 <w:color w:val="auto"/>
                               </w:rPr>
-                              <w:t>33</w:t>
+                              <w:t>34</w:t>
                             </w:r>
                             <w:r>
                               <w:rPr>
@@ -21283,7 +21332,7 @@
                           <w:noProof/>
                           <w:color w:val="auto"/>
                         </w:rPr>
-                        <w:t>33</w:t>
+                        <w:t>34</w:t>
                       </w:r>
                       <w:r>
                         <w:rPr>
@@ -21405,7 +21454,7 @@
                                 <w:noProof/>
                                 <w:color w:val="auto"/>
                               </w:rPr>
-                              <w:t>34</w:t>
+                              <w:t>35</w:t>
                             </w:r>
                             <w:r>
                               <w:rPr>
@@ -21499,7 +21548,7 @@
                           <w:noProof/>
                           <w:color w:val="auto"/>
                         </w:rPr>
-                        <w:t>34</w:t>
+                        <w:t>35</w:t>
                       </w:r>
                       <w:r>
                         <w:rPr>
@@ -21556,7 +21605,7 @@
                     <pic:cNvPicPr/>
                   </pic:nvPicPr>
                   <pic:blipFill>
-                    <a:blip r:embed="rId83" cstate="print">
+                    <a:blip r:embed="rId84" cstate="print">
                       <a:extLst>
                         <a:ext uri="{28A0092B-C50C-407E-A947-70E740481C1C}">
                           <a14:useLocalDpi xmlns:a14="http://schemas.microsoft.com/office/drawing/2010/main" val="0"/>
@@ -21617,7 +21666,7 @@
                     <pic:cNvPicPr/>
                   </pic:nvPicPr>
                   <pic:blipFill>
-                    <a:blip r:embed="rId84" cstate="print">
+                    <a:blip r:embed="rId85" cstate="print">
                       <a:extLst>
                         <a:ext uri="{28A0092B-C50C-407E-A947-70E740481C1C}">
                           <a14:useLocalDpi xmlns:a14="http://schemas.microsoft.com/office/drawing/2010/main" val="0"/>
@@ -21763,7 +21812,7 @@
                                 <w:noProof/>
                                 <w:color w:val="auto"/>
                               </w:rPr>
-                              <w:t>35</w:t>
+                              <w:t>36</w:t>
                             </w:r>
                             <w:r>
                               <w:rPr>
@@ -21861,7 +21910,7 @@
                           <w:noProof/>
                           <w:color w:val="auto"/>
                         </w:rPr>
-                        <w:t>35</w:t>
+                        <w:t>36</w:t>
                       </w:r>
                       <w:r>
                         <w:rPr>
@@ -21983,7 +22032,7 @@
                                 <w:noProof/>
                                 <w:color w:val="auto"/>
                               </w:rPr>
-                              <w:t>36</w:t>
+                              <w:t>37</w:t>
                             </w:r>
                             <w:r>
                               <w:rPr>
@@ -22080,7 +22129,7 @@
                           <w:noProof/>
                           <w:color w:val="auto"/>
                         </w:rPr>
-                        <w:t>36</w:t>
+                        <w:t>37</w:t>
                       </w:r>
                       <w:r>
                         <w:rPr>
@@ -22137,7 +22186,7 @@
                     <pic:cNvPicPr/>
                   </pic:nvPicPr>
                   <pic:blipFill>
-                    <a:blip r:embed="rId85" cstate="print">
+                    <a:blip r:embed="rId86" cstate="print">
                       <a:extLst>
                         <a:ext uri="{28A0092B-C50C-407E-A947-70E740481C1C}">
                           <a14:useLocalDpi xmlns:a14="http://schemas.microsoft.com/office/drawing/2010/main" val="0"/>
@@ -22198,7 +22247,7 @@
                     <pic:cNvPicPr/>
                   </pic:nvPicPr>
                   <pic:blipFill>
-                    <a:blip r:embed="rId86" cstate="print">
+                    <a:blip r:embed="rId87" cstate="print">
                       <a:extLst>
                         <a:ext uri="{28A0092B-C50C-407E-A947-70E740481C1C}">
                           <a14:useLocalDpi xmlns:a14="http://schemas.microsoft.com/office/drawing/2010/main" val="0"/>
@@ -22230,30 +22279,6 @@
           </wp:anchor>
         </w:drawing>
       </w:r>
-    </w:p>
-    <w:p>
-      <w:pPr>
-        <w:ind w:firstLine="0"/>
-        <w:rPr>
-          <w:rFonts w:cs="Times New Roman"/>
-        </w:rPr>
-      </w:pPr>
-    </w:p>
-    <w:p>
-      <w:pPr>
-        <w:ind w:firstLine="0"/>
-        <w:rPr>
-          <w:rFonts w:cs="Times New Roman"/>
-        </w:rPr>
-      </w:pPr>
-    </w:p>
-    <w:p>
-      <w:pPr>
-        <w:ind w:firstLine="0"/>
-        <w:rPr>
-          <w:rFonts w:cs="Times New Roman"/>
-        </w:rPr>
-      </w:pPr>
     </w:p>
     <w:p>
       <w:pPr>
@@ -22757,104 +22782,113 @@
           <w:rFonts w:cs="Times New Roman"/>
         </w:rPr>
       </w:pPr>
-    </w:p>
-    <w:p>
-      <w:pPr>
-        <w:spacing w:after="0"/>
-        <w:rPr>
-          <w:rFonts w:cs="Times New Roman"/>
-        </w:rPr>
-      </w:pPr>
-      <w:r>
-        <w:rPr>
-          <w:rFonts w:cs="Times New Roman"/>
-        </w:rPr>
-        <w:t>La figure suivante montre l’exemple simple de produit de convolution.</w:t>
-      </w:r>
-    </w:p>
-    <w:p>
-      <w:pPr>
-        <w:spacing w:after="0"/>
-        <w:rPr>
-          <w:rFonts w:cs="Times New Roman"/>
-        </w:rPr>
-      </w:pPr>
-      <w:r>
-        <w:rPr>
-          <w:rFonts w:cs="Times New Roman"/>
-          <w:noProof/>
-        </w:rPr>
-        <w:drawing>
-          <wp:anchor distT="0" distB="0" distL="114300" distR="114300" simplePos="0" relativeHeight="251747328" behindDoc="0" locked="0" layoutInCell="1" allowOverlap="1" wp14:anchorId="5C1D8F3C" wp14:editId="6441B15A">
-            <wp:simplePos x="0" y="0"/>
-            <wp:positionH relativeFrom="column">
-              <wp:posOffset>1375689</wp:posOffset>
-            </wp:positionH>
-            <wp:positionV relativeFrom="paragraph">
-              <wp:posOffset>321056</wp:posOffset>
-            </wp:positionV>
-            <wp:extent cx="3016405" cy="825542"/>
-            <wp:effectExtent l="0" t="0" r="0" b="0"/>
-            <wp:wrapTopAndBottom/>
-            <wp:docPr id="165" name="Image 165"/>
-            <wp:cNvGraphicFramePr>
-              <a:graphicFrameLocks xmlns:a="http://schemas.openxmlformats.org/drawingml/2006/main" noChangeAspect="1"/>
-            </wp:cNvGraphicFramePr>
-            <a:graphic xmlns:a="http://schemas.openxmlformats.org/drawingml/2006/main">
-              <a:graphicData uri="http://schemas.openxmlformats.org/drawingml/2006/picture">
-                <pic:pic xmlns:pic="http://schemas.openxmlformats.org/drawingml/2006/picture">
-                  <pic:nvPicPr>
-                    <pic:cNvPr id="1" name="Image 1"/>
-                    <pic:cNvPicPr/>
-                  </pic:nvPicPr>
-                  <pic:blipFill>
-                    <a:blip r:embed="rId87">
-                      <a:extLst>
-                        <a:ext uri="{28A0092B-C50C-407E-A947-70E740481C1C}">
-                          <a14:useLocalDpi xmlns:a14="http://schemas.microsoft.com/office/drawing/2010/main" val="0"/>
-                        </a:ext>
-                      </a:extLst>
-                    </a:blip>
-                    <a:stretch>
-                      <a:fillRect/>
-                    </a:stretch>
-                  </pic:blipFill>
-                  <pic:spPr>
-                    <a:xfrm>
-                      <a:off x="0" y="0"/>
-                      <a:ext cx="3016405" cy="825542"/>
-                    </a:xfrm>
-                    <a:prstGeom prst="rect">
-                      <a:avLst/>
-                    </a:prstGeom>
-                  </pic:spPr>
-                </pic:pic>
-              </a:graphicData>
-            </a:graphic>
-            <wp14:sizeRelH relativeFrom="page">
-              <wp14:pctWidth>0</wp14:pctWidth>
-            </wp14:sizeRelH>
-            <wp14:sizeRelV relativeFrom="page">
-              <wp14:pctHeight>0</wp14:pctHeight>
-            </wp14:sizeRelV>
-          </wp:anchor>
-        </w:drawing>
-      </w:r>
-      <w:r>
-        <w:rPr>
-          <w:rFonts w:cs="Times New Roman"/>
+      <w:r>
+        <w:rPr>
           <w:noProof/>
         </w:rPr>
         <mc:AlternateContent>
           <mc:Choice Requires="wps">
             <w:drawing>
-              <wp:anchor distT="0" distB="0" distL="114300" distR="114300" simplePos="0" relativeHeight="251749376" behindDoc="0" locked="0" layoutInCell="1" allowOverlap="1" wp14:anchorId="4251E062" wp14:editId="0354458C">
+              <wp:anchor distT="0" distB="0" distL="114300" distR="114300" simplePos="0" relativeHeight="251766784" behindDoc="0" locked="0" layoutInCell="1" allowOverlap="1" wp14:anchorId="2BF826D5" wp14:editId="660173B9">
+                <wp:simplePos x="0" y="0"/>
+                <wp:positionH relativeFrom="margin">
+                  <wp:align>center</wp:align>
+                </wp:positionH>
+                <wp:positionV relativeFrom="paragraph">
+                  <wp:posOffset>-638506</wp:posOffset>
+                </wp:positionV>
+                <wp:extent cx="2083159" cy="627960"/>
+                <wp:effectExtent l="0" t="0" r="12700" b="20320"/>
+                <wp:wrapNone/>
+                <wp:docPr id="19" name="Rectangle : coins arrondis 19"/>
+                <wp:cNvGraphicFramePr/>
+                <a:graphic xmlns:a="http://schemas.openxmlformats.org/drawingml/2006/main">
+                  <a:graphicData uri="http://schemas.microsoft.com/office/word/2010/wordprocessingShape">
+                    <wps:wsp>
+                      <wps:cNvSpPr/>
+                      <wps:spPr>
+                        <a:xfrm>
+                          <a:off x="0" y="0"/>
+                          <a:ext cx="2083159" cy="627960"/>
+                        </a:xfrm>
+                        <a:prstGeom prst="roundRect">
+                          <a:avLst/>
+                        </a:prstGeom>
+                        <a:noFill/>
+                        <a:ln w="3175">
+                          <a:solidFill>
+                            <a:schemeClr val="tx1"/>
+                          </a:solidFill>
+                        </a:ln>
+                      </wps:spPr>
+                      <wps:style>
+                        <a:lnRef idx="2">
+                          <a:schemeClr val="accent1">
+                            <a:shade val="50000"/>
+                          </a:schemeClr>
+                        </a:lnRef>
+                        <a:fillRef idx="1">
+                          <a:schemeClr val="accent1"/>
+                        </a:fillRef>
+                        <a:effectRef idx="0">
+                          <a:schemeClr val="accent1"/>
+                        </a:effectRef>
+                        <a:fontRef idx="minor">
+                          <a:schemeClr val="lt1"/>
+                        </a:fontRef>
+                      </wps:style>
+                      <wps:bodyPr rot="0" spcFirstLastPara="0" vertOverflow="overflow" horzOverflow="overflow" vert="horz" wrap="square" lIns="91440" tIns="45720" rIns="91440" bIns="45720" numCol="1" spcCol="0" rtlCol="0" fromWordArt="0" anchor="ctr" anchorCtr="0" forceAA="0" compatLnSpc="1">
+                        <a:prstTxWarp prst="textNoShape">
+                          <a:avLst/>
+                        </a:prstTxWarp>
+                        <a:noAutofit/>
+                      </wps:bodyPr>
+                    </wps:wsp>
+                  </a:graphicData>
+                </a:graphic>
+                <wp14:sizeRelH relativeFrom="margin">
+                  <wp14:pctWidth>0</wp14:pctWidth>
+                </wp14:sizeRelH>
+                <wp14:sizeRelV relativeFrom="margin">
+                  <wp14:pctHeight>0</wp14:pctHeight>
+                </wp14:sizeRelV>
+              </wp:anchor>
+            </w:drawing>
+          </mc:Choice>
+          <mc:Fallback>
+            <w:pict>
+              <v:roundrect w14:anchorId="0DF97CFC" id="Rectangle : coins arrondis 19" o:spid="_x0000_s1026" style="position:absolute;margin-left:0;margin-top:-50.3pt;width:164.05pt;height:49.45pt;z-index:251766784;visibility:visible;mso-wrap-style:square;mso-width-percent:0;mso-height-percent:0;mso-wrap-distance-left:9pt;mso-wrap-distance-top:0;mso-wrap-distance-right:9pt;mso-wrap-distance-bottom:0;mso-position-horizontal:center;mso-position-horizontal-relative:margin;mso-position-vertical:absolute;mso-position-vertical-relative:text;mso-width-percent:0;mso-height-percent:0;mso-width-relative:margin;mso-height-relative:margin;v-text-anchor:middle" arcsize="10923f" o:gfxdata="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" filled="f" strokecolor="black [3213]" strokeweight=".25pt">
+                <v:stroke joinstyle="miter"/>
+                <w10:wrap anchorx="margin"/>
+              </v:roundrect>
+            </w:pict>
+          </mc:Fallback>
+        </mc:AlternateContent>
+      </w:r>
+    </w:p>
+    <w:p>
+      <w:pPr>
+        <w:spacing w:after="0"/>
+        <w:rPr>
+          <w:rFonts w:cs="Times New Roman"/>
+        </w:rPr>
+      </w:pPr>
+      <w:r>
+        <w:rPr>
+          <w:rFonts w:cs="Times New Roman"/>
+          <w:noProof/>
+        </w:rPr>
+        <w:lastRenderedPageBreak/>
+        <mc:AlternateContent>
+          <mc:Choice Requires="wps">
+            <w:drawing>
+              <wp:anchor distT="0" distB="0" distL="114300" distR="114300" simplePos="0" relativeHeight="251749376" behindDoc="0" locked="0" layoutInCell="1" allowOverlap="1" wp14:anchorId="4251E062" wp14:editId="2A2F94F2">
                 <wp:simplePos x="0" y="0"/>
                 <wp:positionH relativeFrom="column">
-                  <wp:posOffset>1234236</wp:posOffset>
+                  <wp:posOffset>1305366</wp:posOffset>
                 </wp:positionH>
                 <wp:positionV relativeFrom="paragraph">
-                  <wp:posOffset>1179017</wp:posOffset>
+                  <wp:posOffset>1115446</wp:posOffset>
                 </wp:positionV>
                 <wp:extent cx="3016250" cy="635"/>
                 <wp:effectExtent l="0" t="0" r="0" b="0"/>
@@ -22933,7 +22967,7 @@
                                 <w:noProof/>
                                 <w:color w:val="000000" w:themeColor="text1"/>
                               </w:rPr>
-                              <w:t>37</w:t>
+                              <w:t>38</w:t>
                             </w:r>
                             <w:r>
                               <w:rPr>
@@ -22969,7 +23003,7 @@
           </mc:Choice>
           <mc:Fallback>
             <w:pict>
-              <v:shape w14:anchorId="4251E062" id="Zone de texte 166" o:spid="_x0000_s1045" type="#_x0000_t202" style="position:absolute;left:0;text-align:left;margin-left:97.2pt;margin-top:92.85pt;width:237.5pt;height:.05pt;z-index:251749376;visibility:visible;mso-wrap-style:square;mso-wrap-distance-left:9pt;mso-wrap-distance-top:0;mso-wrap-distance-right:9pt;mso-wrap-distance-bottom:0;mso-position-horizontal:absolute;mso-position-horizontal-relative:text;mso-position-vertical:absolute;mso-position-vertical-relative:text;v-text-anchor:top" o:gfxdata="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" stroked="f">
+              <v:shape w14:anchorId="4251E062" id="Zone de texte 166" o:spid="_x0000_s1045" type="#_x0000_t202" style="position:absolute;left:0;text-align:left;margin-left:102.8pt;margin-top:87.85pt;width:237.5pt;height:.05pt;z-index:251749376;visibility:visible;mso-wrap-style:square;mso-wrap-distance-left:9pt;mso-wrap-distance-top:0;mso-wrap-distance-right:9pt;mso-wrap-distance-bottom:0;mso-position-horizontal:absolute;mso-position-horizontal-relative:text;mso-position-vertical:absolute;mso-position-vertical-relative:text;v-text-anchor:top" o:gfxdata="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" stroked="f">
                 <v:textbox style="mso-fit-shape-to-text:t" inset="0,0,0,0">
                   <w:txbxContent>
                     <w:p>
@@ -23023,7 +23057,7 @@
                           <w:noProof/>
                           <w:color w:val="000000" w:themeColor="text1"/>
                         </w:rPr>
-                        <w:t>37</w:t>
+                        <w:t>38</w:t>
                       </w:r>
                       <w:r>
                         <w:rPr>
@@ -23051,6 +23085,73 @@
           </mc:Fallback>
         </mc:AlternateContent>
       </w:r>
+      <w:r>
+        <w:rPr>
+          <w:rFonts w:cs="Times New Roman"/>
+          <w:noProof/>
+        </w:rPr>
+        <w:drawing>
+          <wp:anchor distT="0" distB="0" distL="114300" distR="114300" simplePos="0" relativeHeight="251747328" behindDoc="0" locked="0" layoutInCell="1" allowOverlap="1" wp14:anchorId="5C1D8F3C" wp14:editId="65B1244E">
+            <wp:simplePos x="0" y="0"/>
+            <wp:positionH relativeFrom="margin">
+              <wp:align>center</wp:align>
+            </wp:positionH>
+            <wp:positionV relativeFrom="paragraph">
+              <wp:posOffset>313220</wp:posOffset>
+            </wp:positionV>
+            <wp:extent cx="3016405" cy="825542"/>
+            <wp:effectExtent l="0" t="0" r="0" b="0"/>
+            <wp:wrapTopAndBottom/>
+            <wp:docPr id="165" name="Image 165"/>
+            <wp:cNvGraphicFramePr>
+              <a:graphicFrameLocks xmlns:a="http://schemas.openxmlformats.org/drawingml/2006/main" noChangeAspect="1"/>
+            </wp:cNvGraphicFramePr>
+            <a:graphic xmlns:a="http://schemas.openxmlformats.org/drawingml/2006/main">
+              <a:graphicData uri="http://schemas.openxmlformats.org/drawingml/2006/picture">
+                <pic:pic xmlns:pic="http://schemas.openxmlformats.org/drawingml/2006/picture">
+                  <pic:nvPicPr>
+                    <pic:cNvPr id="1" name="Image 1"/>
+                    <pic:cNvPicPr/>
+                  </pic:nvPicPr>
+                  <pic:blipFill>
+                    <a:blip r:embed="rId88">
+                      <a:extLst>
+                        <a:ext uri="{28A0092B-C50C-407E-A947-70E740481C1C}">
+                          <a14:useLocalDpi xmlns:a14="http://schemas.microsoft.com/office/drawing/2010/main" val="0"/>
+                        </a:ext>
+                      </a:extLst>
+                    </a:blip>
+                    <a:stretch>
+                      <a:fillRect/>
+                    </a:stretch>
+                  </pic:blipFill>
+                  <pic:spPr>
+                    <a:xfrm>
+                      <a:off x="0" y="0"/>
+                      <a:ext cx="3016405" cy="825542"/>
+                    </a:xfrm>
+                    <a:prstGeom prst="rect">
+                      <a:avLst/>
+                    </a:prstGeom>
+                  </pic:spPr>
+                </pic:pic>
+              </a:graphicData>
+            </a:graphic>
+            <wp14:sizeRelH relativeFrom="page">
+              <wp14:pctWidth>0</wp14:pctWidth>
+            </wp14:sizeRelH>
+            <wp14:sizeRelV relativeFrom="page">
+              <wp14:pctHeight>0</wp14:pctHeight>
+            </wp14:sizeRelV>
+          </wp:anchor>
+        </w:drawing>
+      </w:r>
+      <w:r>
+        <w:rPr>
+          <w:rFonts w:cs="Times New Roman"/>
+        </w:rPr>
+        <w:t>La figure suivante montre l’exemple simple de produit de convolution.</w:t>
+      </w:r>
     </w:p>
     <w:p>
       <w:pPr>
@@ -23098,7 +23199,6 @@
         <w:t>Voici quelques filtres les plus courant :</w:t>
       </w:r>
     </w:p>
-    <w:p/>
     <w:p>
       <w:pPr>
         <w:pStyle w:val="Paragraphedeliste"/>
@@ -23116,7 +23216,6 @@
           <w:b/>
           <w:bCs/>
         </w:rPr>
-        <w:lastRenderedPageBreak/>
         <w:t>Filtre Moyenneur</w:t>
       </w:r>
       <w:r>
@@ -23147,6 +23246,91 @@
       </w:r>
       <w:r>
         <w:t xml:space="preserve">a forme est : </w:t>
+      </w:r>
+    </w:p>
+    <w:p>
+      <w:r>
+        <w:rPr>
+          <w:noProof/>
+        </w:rPr>
+        <mc:AlternateContent>
+          <mc:Choice Requires="wps">
+            <w:drawing>
+              <wp:anchor distT="0" distB="0" distL="114300" distR="114300" simplePos="0" relativeHeight="251768832" behindDoc="0" locked="0" layoutInCell="1" allowOverlap="1" wp14:anchorId="45235583" wp14:editId="0226E19A">
+                <wp:simplePos x="0" y="0"/>
+                <wp:positionH relativeFrom="margin">
+                  <wp:posOffset>2176145</wp:posOffset>
+                </wp:positionH>
+                <wp:positionV relativeFrom="paragraph">
+                  <wp:posOffset>218136</wp:posOffset>
+                </wp:positionV>
+                <wp:extent cx="1542553" cy="683812"/>
+                <wp:effectExtent l="0" t="0" r="19685" b="21590"/>
+                <wp:wrapNone/>
+                <wp:docPr id="26" name="Rectangle : coins arrondis 26"/>
+                <wp:cNvGraphicFramePr/>
+                <a:graphic xmlns:a="http://schemas.openxmlformats.org/drawingml/2006/main">
+                  <a:graphicData uri="http://schemas.microsoft.com/office/word/2010/wordprocessingShape">
+                    <wps:wsp>
+                      <wps:cNvSpPr/>
+                      <wps:spPr>
+                        <a:xfrm>
+                          <a:off x="0" y="0"/>
+                          <a:ext cx="1542553" cy="683812"/>
+                        </a:xfrm>
+                        <a:prstGeom prst="roundRect">
+                          <a:avLst/>
+                        </a:prstGeom>
+                        <a:noFill/>
+                        <a:ln w="3175">
+                          <a:solidFill>
+                            <a:schemeClr val="tx1"/>
+                          </a:solidFill>
+                        </a:ln>
+                      </wps:spPr>
+                      <wps:style>
+                        <a:lnRef idx="2">
+                          <a:schemeClr val="accent1">
+                            <a:shade val="50000"/>
+                          </a:schemeClr>
+                        </a:lnRef>
+                        <a:fillRef idx="1">
+                          <a:schemeClr val="accent1"/>
+                        </a:fillRef>
+                        <a:effectRef idx="0">
+                          <a:schemeClr val="accent1"/>
+                        </a:effectRef>
+                        <a:fontRef idx="minor">
+                          <a:schemeClr val="lt1"/>
+                        </a:fontRef>
+                      </wps:style>
+                      <wps:bodyPr rot="0" spcFirstLastPara="0" vertOverflow="overflow" horzOverflow="overflow" vert="horz" wrap="square" lIns="91440" tIns="45720" rIns="91440" bIns="45720" numCol="1" spcCol="0" rtlCol="0" fromWordArt="0" anchor="ctr" anchorCtr="0" forceAA="0" compatLnSpc="1">
+                        <a:prstTxWarp prst="textNoShape">
+                          <a:avLst/>
+                        </a:prstTxWarp>
+                        <a:noAutofit/>
+                      </wps:bodyPr>
+                    </wps:wsp>
+                  </a:graphicData>
+                </a:graphic>
+                <wp14:sizeRelH relativeFrom="margin">
+                  <wp14:pctWidth>0</wp14:pctWidth>
+                </wp14:sizeRelH>
+                <wp14:sizeRelV relativeFrom="margin">
+                  <wp14:pctHeight>0</wp14:pctHeight>
+                </wp14:sizeRelV>
+              </wp:anchor>
+            </w:drawing>
+          </mc:Choice>
+          <mc:Fallback>
+            <w:pict>
+              <v:roundrect w14:anchorId="50341359" id="Rectangle : coins arrondis 26" o:spid="_x0000_s1026" style="position:absolute;margin-left:171.35pt;margin-top:17.2pt;width:121.45pt;height:53.85pt;z-index:251768832;visibility:visible;mso-wrap-style:square;mso-width-percent:0;mso-height-percent:0;mso-wrap-distance-left:9pt;mso-wrap-distance-top:0;mso-wrap-distance-right:9pt;mso-wrap-distance-bottom:0;mso-position-horizontal:absolute;mso-position-horizontal-relative:margin;mso-position-vertical:absolute;mso-position-vertical-relative:text;mso-width-percent:0;mso-height-percent:0;mso-width-relative:margin;mso-height-relative:margin;v-text-anchor:middle" arcsize="10923f" o:gfxdata="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" filled="f" strokecolor="black [3213]" strokeweight=".25pt">
+                <v:stroke joinstyle="miter"/>
+                <w10:wrap anchorx="margin"/>
+              </v:roundrect>
+            </w:pict>
+          </mc:Fallback>
+        </mc:AlternateContent>
       </w:r>
     </w:p>
     <w:p>
@@ -23375,6 +23559,12 @@
         </w:rPr>
         <w:t> :</w:t>
       </w:r>
+      <w:r>
+        <w:rPr>
+          <w:noProof/>
+        </w:rPr>
+        <w:t xml:space="preserve"> </w:t>
+      </w:r>
     </w:p>
     <w:p>
       <w:pPr>
@@ -23396,17 +23586,123 @@
         <w:t>pixel central</w:t>
       </w:r>
       <w:r>
-        <w:t xml:space="preserve"> et plus faibles aux pixels plus éloignés.</w:t>
+        <w:t xml:space="preserve"> et plus faibles aux pixels plus éloignés</w:t>
+      </w:r>
+      <w:r>
+        <w:t>, c</w:t>
+      </w:r>
+      <w:r>
+        <w:t>ontrairement au filtre moyenneur (où tous les voisins ont le même poids)</w:t>
+      </w:r>
+      <w:r>
+        <w:t>.</w:t>
       </w:r>
       <w:r>
         <w:t xml:space="preserve"> </w:t>
       </w:r>
-      <w:r>
-        <w:t>La matrice de son noyau est représentée par :</w:t>
-      </w:r>
-    </w:p>
-    <w:p>
-      <w:pPr>
+    </w:p>
+    <w:p>
+      <w:pPr>
+        <w:spacing w:after="0"/>
+        <w:jc w:val="left"/>
+      </w:pPr>
+      <w:r>
+        <w:t>Le filtre gaussien est calculé à partir de la formule mathématique suivante :</w:t>
+      </w:r>
+    </w:p>
+    <w:p>
+      <w:pPr>
+        <w:spacing w:after="0"/>
+        <w:jc w:val="left"/>
+      </w:pPr>
+      <w:r>
+        <w:rPr>
+          <w:noProof/>
+        </w:rPr>
+        <mc:AlternateContent>
+          <mc:Choice Requires="wps">
+            <w:drawing>
+              <wp:anchor distT="0" distB="0" distL="114300" distR="114300" simplePos="0" relativeHeight="251770880" behindDoc="0" locked="0" layoutInCell="1" allowOverlap="1" wp14:anchorId="4BECD92E" wp14:editId="212E3688">
+                <wp:simplePos x="0" y="0"/>
+                <wp:positionH relativeFrom="margin">
+                  <wp:align>center</wp:align>
+                </wp:positionH>
+                <wp:positionV relativeFrom="paragraph">
+                  <wp:posOffset>140335</wp:posOffset>
+                </wp:positionV>
+                <wp:extent cx="2226365" cy="683812"/>
+                <wp:effectExtent l="0" t="0" r="21590" b="21590"/>
+                <wp:wrapNone/>
+                <wp:docPr id="27" name="Rectangle : coins arrondis 27"/>
+                <wp:cNvGraphicFramePr/>
+                <a:graphic xmlns:a="http://schemas.openxmlformats.org/drawingml/2006/main">
+                  <a:graphicData uri="http://schemas.microsoft.com/office/word/2010/wordprocessingShape">
+                    <wps:wsp>
+                      <wps:cNvSpPr/>
+                      <wps:spPr>
+                        <a:xfrm>
+                          <a:off x="0" y="0"/>
+                          <a:ext cx="2226365" cy="683812"/>
+                        </a:xfrm>
+                        <a:prstGeom prst="roundRect">
+                          <a:avLst/>
+                        </a:prstGeom>
+                        <a:noFill/>
+                        <a:ln w="3175">
+                          <a:solidFill>
+                            <a:schemeClr val="tx1"/>
+                          </a:solidFill>
+                        </a:ln>
+                      </wps:spPr>
+                      <wps:style>
+                        <a:lnRef idx="2">
+                          <a:schemeClr val="accent1">
+                            <a:shade val="50000"/>
+                          </a:schemeClr>
+                        </a:lnRef>
+                        <a:fillRef idx="1">
+                          <a:schemeClr val="accent1"/>
+                        </a:fillRef>
+                        <a:effectRef idx="0">
+                          <a:schemeClr val="accent1"/>
+                        </a:effectRef>
+                        <a:fontRef idx="minor">
+                          <a:schemeClr val="lt1"/>
+                        </a:fontRef>
+                      </wps:style>
+                      <wps:bodyPr rot="0" spcFirstLastPara="0" vertOverflow="overflow" horzOverflow="overflow" vert="horz" wrap="square" lIns="91440" tIns="45720" rIns="91440" bIns="45720" numCol="1" spcCol="0" rtlCol="0" fromWordArt="0" anchor="ctr" anchorCtr="0" forceAA="0" compatLnSpc="1">
+                        <a:prstTxWarp prst="textNoShape">
+                          <a:avLst/>
+                        </a:prstTxWarp>
+                        <a:noAutofit/>
+                      </wps:bodyPr>
+                    </wps:wsp>
+                  </a:graphicData>
+                </a:graphic>
+                <wp14:sizeRelH relativeFrom="margin">
+                  <wp14:pctWidth>0</wp14:pctWidth>
+                </wp14:sizeRelH>
+                <wp14:sizeRelV relativeFrom="margin">
+                  <wp14:pctHeight>0</wp14:pctHeight>
+                </wp14:sizeRelV>
+              </wp:anchor>
+            </w:drawing>
+          </mc:Choice>
+          <mc:Fallback>
+            <w:pict>
+              <v:roundrect w14:anchorId="529F478A" id="Rectangle : coins arrondis 27" o:spid="_x0000_s1026" style="position:absolute;margin-left:0;margin-top:11.05pt;width:175.3pt;height:53.85pt;z-index:251770880;visibility:visible;mso-wrap-style:square;mso-width-percent:0;mso-height-percent:0;mso-wrap-distance-left:9pt;mso-wrap-distance-top:0;mso-wrap-distance-right:9pt;mso-wrap-distance-bottom:0;mso-position-horizontal:center;mso-position-horizontal-relative:margin;mso-position-vertical:absolute;mso-position-vertical-relative:text;mso-width-percent:0;mso-height-percent:0;mso-width-relative:margin;mso-height-relative:margin;v-text-anchor:middle" arcsize="10923f" o:gfxdata="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" filled="f" strokecolor="black [3213]" strokeweight=".25pt">
+                <v:stroke joinstyle="miter"/>
+                <w10:wrap anchorx="margin"/>
+              </v:roundrect>
+            </w:pict>
+          </mc:Fallback>
+        </mc:AlternateContent>
+      </w:r>
+    </w:p>
+    <w:p>
+      <w:pPr>
+        <w:spacing w:after="0"/>
+        <w:jc w:val="left"/>
         <w:rPr>
           <w:rFonts w:eastAsiaTheme="minorEastAsia"/>
           <w:b/>
@@ -23422,6 +23718,420 @@
             <w:rPr>
               <w:rFonts w:ascii="Cambria Math" w:hAnsi="Cambria Math"/>
             </w:rPr>
+            <m:t>G</m:t>
+          </m:r>
+          <m:d>
+            <m:dPr>
+              <m:ctrlPr>
+                <w:rPr>
+                  <w:rFonts w:ascii="Cambria Math" w:hAnsi="Cambria Math"/>
+                  <w:b/>
+                  <w:bCs/>
+                  <w:i/>
+                </w:rPr>
+              </m:ctrlPr>
+            </m:dPr>
+            <m:e>
+              <m:r>
+                <m:rPr>
+                  <m:sty m:val="bi"/>
+                </m:rPr>
+                <w:rPr>
+                  <w:rFonts w:ascii="Cambria Math" w:hAnsi="Cambria Math"/>
+                </w:rPr>
+                <m:t>x,y</m:t>
+              </m:r>
+            </m:e>
+          </m:d>
+          <m:r>
+            <m:rPr>
+              <m:sty m:val="bi"/>
+            </m:rPr>
+            <w:rPr>
+              <w:rFonts w:ascii="Cambria Math" w:hAnsi="Cambria Math"/>
+            </w:rPr>
+            <m:t xml:space="preserve">= </m:t>
+          </m:r>
+          <m:f>
+            <m:fPr>
+              <m:ctrlPr>
+                <w:rPr>
+                  <w:rFonts w:ascii="Cambria Math" w:hAnsi="Cambria Math"/>
+                  <w:b/>
+                  <w:bCs/>
+                  <w:i/>
+                </w:rPr>
+              </m:ctrlPr>
+            </m:fPr>
+            <m:num>
+              <m:r>
+                <m:rPr>
+                  <m:sty m:val="bi"/>
+                </m:rPr>
+                <w:rPr>
+                  <w:rFonts w:ascii="Cambria Math" w:hAnsi="Cambria Math"/>
+                </w:rPr>
+                <m:t>1</m:t>
+              </m:r>
+            </m:num>
+            <m:den>
+              <m:r>
+                <m:rPr>
+                  <m:sty m:val="bi"/>
+                </m:rPr>
+                <w:rPr>
+                  <w:rFonts w:ascii="Cambria Math" w:hAnsi="Cambria Math"/>
+                </w:rPr>
+                <m:t>2</m:t>
+              </m:r>
+              <m:r>
+                <m:rPr>
+                  <m:sty m:val="bi"/>
+                </m:rPr>
+                <w:rPr>
+                  <w:rFonts w:ascii="Cambria Math" w:hAnsi="Cambria Math"/>
+                </w:rPr>
+                <m:t>π</m:t>
+              </m:r>
+              <m:sSup>
+                <m:sSupPr>
+                  <m:ctrlPr>
+                    <w:rPr>
+                      <w:rFonts w:ascii="Cambria Math" w:hAnsi="Cambria Math"/>
+                      <w:b/>
+                      <w:bCs/>
+                      <w:i/>
+                    </w:rPr>
+                  </m:ctrlPr>
+                </m:sSupPr>
+                <m:e>
+                  <m:r>
+                    <m:rPr>
+                      <m:sty m:val="bi"/>
+                    </m:rPr>
+                    <w:rPr>
+                      <w:rFonts w:ascii="Cambria Math" w:hAnsi="Cambria Math"/>
+                    </w:rPr>
+                    <m:t>δ</m:t>
+                  </m:r>
+                </m:e>
+                <m:sup>
+                  <m:r>
+                    <m:rPr>
+                      <m:sty m:val="bi"/>
+                    </m:rPr>
+                    <w:rPr>
+                      <w:rFonts w:ascii="Cambria Math" w:hAnsi="Cambria Math"/>
+                    </w:rPr>
+                    <m:t>2</m:t>
+                  </m:r>
+                </m:sup>
+              </m:sSup>
+            </m:den>
+          </m:f>
+          <m:r>
+            <m:rPr>
+              <m:sty m:val="bi"/>
+            </m:rPr>
+            <w:rPr>
+              <w:rFonts w:ascii="Cambria Math" w:hAnsi="Cambria Math"/>
+            </w:rPr>
+            <m:t xml:space="preserve"> . </m:t>
+          </m:r>
+          <m:sSup>
+            <m:sSupPr>
+              <m:ctrlPr>
+                <w:rPr>
+                  <w:rFonts w:ascii="Cambria Math" w:hAnsi="Cambria Math"/>
+                  <w:b/>
+                  <w:bCs/>
+                  <w:i/>
+                </w:rPr>
+              </m:ctrlPr>
+            </m:sSupPr>
+            <m:e>
+              <m:r>
+                <m:rPr>
+                  <m:sty m:val="bi"/>
+                </m:rPr>
+                <w:rPr>
+                  <w:rFonts w:ascii="Cambria Math" w:hAnsi="Cambria Math"/>
+                </w:rPr>
+                <m:t>e</m:t>
+              </m:r>
+            </m:e>
+            <m:sup>
+              <m:r>
+                <m:rPr>
+                  <m:sty m:val="bi"/>
+                </m:rPr>
+                <w:rPr>
+                  <w:rFonts w:ascii="Cambria Math" w:hAnsi="Cambria Math"/>
+                </w:rPr>
+                <m:t xml:space="preserve">- </m:t>
+              </m:r>
+              <m:f>
+                <m:fPr>
+                  <m:ctrlPr>
+                    <w:rPr>
+                      <w:rFonts w:ascii="Cambria Math" w:hAnsi="Cambria Math"/>
+                      <w:b/>
+                      <w:bCs/>
+                      <w:i/>
+                    </w:rPr>
+                  </m:ctrlPr>
+                </m:fPr>
+                <m:num>
+                  <m:sSup>
+                    <m:sSupPr>
+                      <m:ctrlPr>
+                        <w:rPr>
+                          <w:rFonts w:ascii="Cambria Math" w:hAnsi="Cambria Math"/>
+                          <w:b/>
+                          <w:bCs/>
+                          <w:i/>
+                        </w:rPr>
+                      </m:ctrlPr>
+                    </m:sSupPr>
+                    <m:e>
+                      <m:r>
+                        <m:rPr>
+                          <m:sty m:val="bi"/>
+                        </m:rPr>
+                        <w:rPr>
+                          <w:rFonts w:ascii="Cambria Math" w:hAnsi="Cambria Math"/>
+                        </w:rPr>
+                        <m:t>x</m:t>
+                      </m:r>
+                    </m:e>
+                    <m:sup>
+                      <m:r>
+                        <m:rPr>
+                          <m:sty m:val="bi"/>
+                        </m:rPr>
+                        <w:rPr>
+                          <w:rFonts w:ascii="Cambria Math" w:hAnsi="Cambria Math"/>
+                        </w:rPr>
+                        <m:t>2</m:t>
+                      </m:r>
+                    </m:sup>
+                  </m:sSup>
+                  <m:r>
+                    <m:rPr>
+                      <m:sty m:val="bi"/>
+                    </m:rPr>
+                    <w:rPr>
+                      <w:rFonts w:ascii="Cambria Math" w:hAnsi="Cambria Math"/>
+                    </w:rPr>
+                    <m:t>+</m:t>
+                  </m:r>
+                  <m:sSup>
+                    <m:sSupPr>
+                      <m:ctrlPr>
+                        <w:rPr>
+                          <w:rFonts w:ascii="Cambria Math" w:hAnsi="Cambria Math"/>
+                          <w:b/>
+                          <w:bCs/>
+                          <w:i/>
+                        </w:rPr>
+                      </m:ctrlPr>
+                    </m:sSupPr>
+                    <m:e>
+                      <m:r>
+                        <m:rPr>
+                          <m:sty m:val="bi"/>
+                        </m:rPr>
+                        <w:rPr>
+                          <w:rFonts w:ascii="Cambria Math" w:hAnsi="Cambria Math"/>
+                        </w:rPr>
+                        <m:t>y</m:t>
+                      </m:r>
+                    </m:e>
+                    <m:sup>
+                      <m:r>
+                        <m:rPr>
+                          <m:sty m:val="bi"/>
+                        </m:rPr>
+                        <w:rPr>
+                          <w:rFonts w:ascii="Cambria Math" w:hAnsi="Cambria Math"/>
+                        </w:rPr>
+                        <m:t>2</m:t>
+                      </m:r>
+                    </m:sup>
+                  </m:sSup>
+                </m:num>
+                <m:den>
+                  <m:r>
+                    <m:rPr>
+                      <m:sty m:val="bi"/>
+                    </m:rPr>
+                    <w:rPr>
+                      <w:rFonts w:ascii="Cambria Math" w:hAnsi="Cambria Math"/>
+                    </w:rPr>
+                    <m:t>2</m:t>
+                  </m:r>
+                  <m:sSup>
+                    <m:sSupPr>
+                      <m:ctrlPr>
+                        <w:rPr>
+                          <w:rFonts w:ascii="Cambria Math" w:hAnsi="Cambria Math"/>
+                          <w:b/>
+                          <w:bCs/>
+                          <w:i/>
+                        </w:rPr>
+                      </m:ctrlPr>
+                    </m:sSupPr>
+                    <m:e>
+                      <m:r>
+                        <m:rPr>
+                          <m:sty m:val="bi"/>
+                        </m:rPr>
+                        <w:rPr>
+                          <w:rFonts w:ascii="Cambria Math" w:hAnsi="Cambria Math"/>
+                        </w:rPr>
+                        <m:t>δ</m:t>
+                      </m:r>
+                    </m:e>
+                    <m:sup>
+                      <m:r>
+                        <m:rPr>
+                          <m:sty m:val="bi"/>
+                        </m:rPr>
+                        <w:rPr>
+                          <w:rFonts w:ascii="Cambria Math" w:hAnsi="Cambria Math"/>
+                        </w:rPr>
+                        <m:t>2</m:t>
+                      </m:r>
+                    </m:sup>
+                  </m:sSup>
+                </m:den>
+              </m:f>
+            </m:sup>
+          </m:sSup>
+        </m:oMath>
+      </m:oMathPara>
+    </w:p>
+    <w:p>
+      <w:pPr>
+        <w:spacing w:after="0"/>
+        <w:jc w:val="left"/>
+        <w:rPr>
+          <w:b/>
+          <w:bCs/>
+        </w:rPr>
+      </w:pPr>
+    </w:p>
+    <w:p>
+      <w:pPr>
+        <w:pStyle w:val="Paragraphedeliste"/>
+        <w:numPr>
+          <w:ilvl w:val="1"/>
+          <w:numId w:val="13"/>
+        </w:numPr>
+        <w:spacing w:before="0" w:after="0"/>
+        <w:jc w:val="left"/>
+      </w:pPr>
+      <w:proofErr w:type="gramStart"/>
+      <w:r>
+        <w:rPr>
+          <w:rFonts w:eastAsia="Times New Roman" w:cs="Times New Roman"/>
+          <w:color w:val="auto"/>
+          <w:sz w:val="20"/>
+          <w:szCs w:val="20"/>
+          <w:lang w:eastAsia="fr-FR"/>
+        </w:rPr>
+        <w:t>x</w:t>
+      </w:r>
+      <w:proofErr w:type="gramEnd"/>
+      <w:r>
+        <w:rPr>
+          <w:rFonts w:eastAsia="Times New Roman" w:cs="Times New Roman"/>
+          <w:color w:val="auto"/>
+          <w:szCs w:val="24"/>
+          <w:lang w:eastAsia="fr-FR"/>
+        </w:rPr>
+        <w:t xml:space="preserve">, </w:t>
+      </w:r>
+      <w:r>
+        <w:rPr>
+          <w:rFonts w:eastAsia="Times New Roman" w:cs="Times New Roman"/>
+          <w:color w:val="auto"/>
+          <w:sz w:val="20"/>
+          <w:szCs w:val="20"/>
+          <w:lang w:eastAsia="fr-FR"/>
+        </w:rPr>
+        <w:t>y</w:t>
+      </w:r>
+      <w:r>
+        <w:rPr>
+          <w:rFonts w:eastAsia="Times New Roman" w:cs="Times New Roman"/>
+          <w:color w:val="auto"/>
+          <w:szCs w:val="24"/>
+          <w:lang w:eastAsia="fr-FR"/>
+        </w:rPr>
+        <w:t xml:space="preserve"> : distance au centre du noyau</w:t>
+      </w:r>
+    </w:p>
+    <w:p>
+      <w:pPr>
+        <w:pStyle w:val="Paragraphedeliste"/>
+        <w:numPr>
+          <w:ilvl w:val="1"/>
+          <w:numId w:val="13"/>
+        </w:numPr>
+        <w:spacing w:after="0"/>
+        <w:jc w:val="left"/>
+      </w:pPr>
+      <w:proofErr w:type="gramStart"/>
+      <w:r>
+        <w:rPr>
+          <w:rFonts w:ascii="Courier New" w:eastAsia="Times New Roman" w:hAnsi="Courier New" w:cs="Courier New"/>
+          <w:color w:val="auto"/>
+          <w:sz w:val="20"/>
+          <w:szCs w:val="20"/>
+          <w:lang w:eastAsia="fr-FR"/>
+        </w:rPr>
+        <w:t>σ</w:t>
+      </w:r>
+      <w:proofErr w:type="gramEnd"/>
+      <w:r>
+        <w:rPr>
+          <w:rFonts w:eastAsia="Times New Roman" w:cs="Times New Roman"/>
+          <w:color w:val="auto"/>
+          <w:szCs w:val="24"/>
+          <w:lang w:eastAsia="fr-FR"/>
+        </w:rPr>
+        <w:t xml:space="preserve"> (sigma) : écart-type (contrôle l’intensité du flou)</w:t>
+      </w:r>
+    </w:p>
+    <w:p>
+      <w:pPr>
+        <w:spacing w:after="0"/>
+        <w:ind w:firstLine="0"/>
+        <w:jc w:val="left"/>
+      </w:pPr>
+      <w:r>
+        <w:t>La matrice de son noyau est représentée par :</w:t>
+      </w:r>
+    </w:p>
+    <w:p>
+      <w:pPr>
+        <w:rPr>
+          <w:rFonts w:eastAsiaTheme="minorEastAsia"/>
+          <w:b/>
+          <w:bCs/>
+        </w:rPr>
+      </w:pPr>
+      <m:oMathPara>
+        <m:oMath>
+          <m:r>
+            <m:rPr>
+              <m:sty m:val="bi"/>
+            </m:rPr>
+            <w:rPr>
+              <w:rFonts w:ascii="Cambria Math" w:hAnsi="Cambria Math"/>
+            </w:rPr>
+            <w:lastRenderedPageBreak/>
             <m:t>K=</m:t>
           </m:r>
           <m:f>
@@ -23604,11 +24314,6 @@
     </w:p>
     <w:p>
       <w:pPr>
-        <w:jc w:val="left"/>
-      </w:pPr>
-    </w:p>
-    <w:p>
-      <w:pPr>
         <w:pStyle w:val="Paragraphedeliste"/>
         <w:numPr>
           <w:ilvl w:val="0"/>
@@ -23622,6 +24327,89 @@
       </w:pPr>
       <w:r>
         <w:rPr>
+          <w:noProof/>
+        </w:rPr>
+        <mc:AlternateContent>
+          <mc:Choice Requires="wps">
+            <w:drawing>
+              <wp:anchor distT="0" distB="0" distL="114300" distR="114300" simplePos="0" relativeHeight="251772928" behindDoc="0" locked="0" layoutInCell="1" allowOverlap="1" wp14:anchorId="551BFDC3" wp14:editId="029A931B">
+                <wp:simplePos x="0" y="0"/>
+                <wp:positionH relativeFrom="margin">
+                  <wp:align>center</wp:align>
+                </wp:positionH>
+                <wp:positionV relativeFrom="paragraph">
+                  <wp:posOffset>-698279</wp:posOffset>
+                </wp:positionV>
+                <wp:extent cx="1550505" cy="683812"/>
+                <wp:effectExtent l="0" t="0" r="12065" b="21590"/>
+                <wp:wrapNone/>
+                <wp:docPr id="28" name="Rectangle : coins arrondis 28"/>
+                <wp:cNvGraphicFramePr/>
+                <a:graphic xmlns:a="http://schemas.openxmlformats.org/drawingml/2006/main">
+                  <a:graphicData uri="http://schemas.microsoft.com/office/word/2010/wordprocessingShape">
+                    <wps:wsp>
+                      <wps:cNvSpPr/>
+                      <wps:spPr>
+                        <a:xfrm>
+                          <a:off x="0" y="0"/>
+                          <a:ext cx="1550505" cy="683812"/>
+                        </a:xfrm>
+                        <a:prstGeom prst="roundRect">
+                          <a:avLst/>
+                        </a:prstGeom>
+                        <a:noFill/>
+                        <a:ln w="3175">
+                          <a:solidFill>
+                            <a:schemeClr val="tx1"/>
+                          </a:solidFill>
+                        </a:ln>
+                      </wps:spPr>
+                      <wps:style>
+                        <a:lnRef idx="2">
+                          <a:schemeClr val="accent1">
+                            <a:shade val="50000"/>
+                          </a:schemeClr>
+                        </a:lnRef>
+                        <a:fillRef idx="1">
+                          <a:schemeClr val="accent1"/>
+                        </a:fillRef>
+                        <a:effectRef idx="0">
+                          <a:schemeClr val="accent1"/>
+                        </a:effectRef>
+                        <a:fontRef idx="minor">
+                          <a:schemeClr val="lt1"/>
+                        </a:fontRef>
+                      </wps:style>
+                      <wps:bodyPr rot="0" spcFirstLastPara="0" vertOverflow="overflow" horzOverflow="overflow" vert="horz" wrap="square" lIns="91440" tIns="45720" rIns="91440" bIns="45720" numCol="1" spcCol="0" rtlCol="0" fromWordArt="0" anchor="ctr" anchorCtr="0" forceAA="0" compatLnSpc="1">
+                        <a:prstTxWarp prst="textNoShape">
+                          <a:avLst/>
+                        </a:prstTxWarp>
+                        <a:noAutofit/>
+                      </wps:bodyPr>
+                    </wps:wsp>
+                  </a:graphicData>
+                </a:graphic>
+                <wp14:sizeRelH relativeFrom="margin">
+                  <wp14:pctWidth>0</wp14:pctWidth>
+                </wp14:sizeRelH>
+                <wp14:sizeRelV relativeFrom="margin">
+                  <wp14:pctHeight>0</wp14:pctHeight>
+                </wp14:sizeRelV>
+              </wp:anchor>
+            </w:drawing>
+          </mc:Choice>
+          <mc:Fallback>
+            <w:pict>
+              <v:roundrect w14:anchorId="0F5E7009" id="Rectangle : coins arrondis 28" o:spid="_x0000_s1026" style="position:absolute;margin-left:0;margin-top:-55pt;width:122.1pt;height:53.85pt;z-index:251772928;visibility:visible;mso-wrap-style:square;mso-width-percent:0;mso-height-percent:0;mso-wrap-distance-left:9pt;mso-wrap-distance-top:0;mso-wrap-distance-right:9pt;mso-wrap-distance-bottom:0;mso-position-horizontal:center;mso-position-horizontal-relative:margin;mso-position-vertical:absolute;mso-position-vertical-relative:text;mso-width-percent:0;mso-height-percent:0;mso-width-relative:margin;mso-height-relative:margin;v-text-anchor:middle" arcsize="10923f" o:gfxdata="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" filled="f" strokecolor="black [3213]" strokeweight=".25pt">
+                <v:stroke joinstyle="miter"/>
+                <w10:wrap anchorx="margin"/>
+              </v:roundrect>
+            </w:pict>
+          </mc:Fallback>
+        </mc:AlternateContent>
+      </w:r>
+      <w:r>
+        <w:rPr>
           <w:b/>
           <w:bCs/>
         </w:rPr>
@@ -23629,14 +24417,89 @@
       </w:r>
     </w:p>
     <w:p>
-      <w:pPr>
-        <w:rPr>
-          <w:rFonts w:ascii="Cambria Math" w:eastAsiaTheme="minorEastAsia" w:hAnsi="Cambria Math"/>
-          <w:b/>
-          <w:bCs/>
-          <w:i/>
-        </w:rPr>
-      </w:pPr>
+      <w:r>
+        <w:rPr>
+          <w:noProof/>
+        </w:rPr>
+        <mc:AlternateContent>
+          <mc:Choice Requires="wps">
+            <w:drawing>
+              <wp:anchor distT="0" distB="0" distL="114300" distR="114300" simplePos="0" relativeHeight="251774976" behindDoc="0" locked="0" layoutInCell="1" allowOverlap="1" wp14:anchorId="721FF8CA" wp14:editId="2D222139">
+                <wp:simplePos x="0" y="0"/>
+                <wp:positionH relativeFrom="margin">
+                  <wp:posOffset>1922283</wp:posOffset>
+                </wp:positionH>
+                <wp:positionV relativeFrom="paragraph">
+                  <wp:posOffset>751978</wp:posOffset>
+                </wp:positionV>
+                <wp:extent cx="1963972" cy="437322"/>
+                <wp:effectExtent l="0" t="0" r="17780" b="20320"/>
+                <wp:wrapNone/>
+                <wp:docPr id="44" name="Rectangle : coins arrondis 44"/>
+                <wp:cNvGraphicFramePr/>
+                <a:graphic xmlns:a="http://schemas.openxmlformats.org/drawingml/2006/main">
+                  <a:graphicData uri="http://schemas.microsoft.com/office/word/2010/wordprocessingShape">
+                    <wps:wsp>
+                      <wps:cNvSpPr/>
+                      <wps:spPr>
+                        <a:xfrm>
+                          <a:off x="0" y="0"/>
+                          <a:ext cx="1963972" cy="437322"/>
+                        </a:xfrm>
+                        <a:prstGeom prst="roundRect">
+                          <a:avLst/>
+                        </a:prstGeom>
+                        <a:noFill/>
+                        <a:ln w="3175">
+                          <a:solidFill>
+                            <a:schemeClr val="tx1"/>
+                          </a:solidFill>
+                        </a:ln>
+                      </wps:spPr>
+                      <wps:style>
+                        <a:lnRef idx="2">
+                          <a:schemeClr val="accent1">
+                            <a:shade val="50000"/>
+                          </a:schemeClr>
+                        </a:lnRef>
+                        <a:fillRef idx="1">
+                          <a:schemeClr val="accent1"/>
+                        </a:fillRef>
+                        <a:effectRef idx="0">
+                          <a:schemeClr val="accent1"/>
+                        </a:effectRef>
+                        <a:fontRef idx="minor">
+                          <a:schemeClr val="lt1"/>
+                        </a:fontRef>
+                      </wps:style>
+                      <wps:bodyPr rot="0" spcFirstLastPara="0" vertOverflow="overflow" horzOverflow="overflow" vert="horz" wrap="square" lIns="91440" tIns="45720" rIns="91440" bIns="45720" numCol="1" spcCol="0" rtlCol="0" fromWordArt="0" anchor="ctr" anchorCtr="0" forceAA="0" compatLnSpc="1">
+                        <a:prstTxWarp prst="textNoShape">
+                          <a:avLst/>
+                        </a:prstTxWarp>
+                        <a:noAutofit/>
+                      </wps:bodyPr>
+                    </wps:wsp>
+                  </a:graphicData>
+                </a:graphic>
+                <wp14:sizeRelH relativeFrom="margin">
+                  <wp14:pctWidth>0</wp14:pctWidth>
+                </wp14:sizeRelH>
+                <wp14:sizeRelV relativeFrom="margin">
+                  <wp14:pctHeight>0</wp14:pctHeight>
+                </wp14:sizeRelV>
+              </wp:anchor>
+            </w:drawing>
+          </mc:Choice>
+          <mc:Fallback>
+            <w:pict>
+              <v:roundrect w14:anchorId="2DC5F576" id="Rectangle : coins arrondis 44" o:spid="_x0000_s1026" style="position:absolute;margin-left:151.35pt;margin-top:59.2pt;width:154.65pt;height:34.45pt;z-index:251774976;visibility:visible;mso-wrap-style:square;mso-width-percent:0;mso-height-percent:0;mso-wrap-distance-left:9pt;mso-wrap-distance-top:0;mso-wrap-distance-right:9pt;mso-wrap-distance-bottom:0;mso-position-horizontal:absolute;mso-position-horizontal-relative:margin;mso-position-vertical:absolute;mso-position-vertical-relative:text;mso-width-percent:0;mso-height-percent:0;mso-width-relative:margin;mso-height-relative:margin;v-text-anchor:middle" arcsize="10923f" o:gfxdata="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" filled="f" strokecolor="black [3213]" strokeweight=".25pt">
+                <v:stroke joinstyle="miter"/>
+                <w10:wrap anchorx="margin"/>
+              </v:roundrect>
+            </w:pict>
+          </mc:Fallback>
+        </mc:AlternateContent>
+      </w:r>
       <w:r>
         <w:t>Le filtre exponentiel dit aussi filtre de lissage</w:t>
       </w:r>
@@ -23644,20 +24507,18 @@
         <w:t xml:space="preserve"> (filtrage lisseur)</w:t>
       </w:r>
       <w:r>
-        <w:t>, est principalement utilisé pour rajouter de flou dans image et pour réduire certains types de bruit.</w:t>
-      </w:r>
-      <w:r>
-        <w:t xml:space="preserve"> La matrice de son noyau est représentée par :</w:t>
-      </w:r>
-      <w:r>
-        <w:rPr>
-          <w:rFonts w:ascii="Cambria Math" w:hAnsi="Cambria Math"/>
-          <w:b/>
-          <w:bCs/>
-          <w:i/>
-        </w:rPr>
-        <w:br/>
-      </w:r>
+        <w:t>, est principalement utilisé pour rajouter de flou dans image et pour réduire certains types de bruit</w:t>
+      </w:r>
+      <w:r>
+        <w:t xml:space="preserve">. Ce filtre est calculé à partir de la formule suivante : </w:t>
+      </w:r>
+    </w:p>
+    <w:p>
+      <w:pPr>
+        <w:rPr>
+          <w:rFonts w:ascii="Symbol" w:hAnsi="Symbol"/>
+        </w:rPr>
+      </w:pPr>
       <m:oMathPara>
         <m:oMath>
           <m:r>
@@ -23667,46 +24528,10 @@
             <w:rPr>
               <w:rFonts w:ascii="Cambria Math" w:hAnsi="Cambria Math"/>
             </w:rPr>
-            <m:t>K=</m:t>
+            <m:t>K</m:t>
           </m:r>
-          <m:f>
-            <m:fPr>
-              <m:ctrlPr>
-                <w:rPr>
-                  <w:rFonts w:ascii="Cambria Math" w:hAnsi="Cambria Math"/>
-                  <w:b/>
-                  <w:bCs/>
-                  <w:i/>
-                </w:rPr>
-              </m:ctrlPr>
-            </m:fPr>
-            <m:num>
-              <m:r>
-                <m:rPr>
-                  <m:sty m:val="bi"/>
-                </m:rPr>
-                <w:rPr>
-                  <w:rFonts w:ascii="Cambria Math" w:hAnsi="Cambria Math"/>
-                </w:rPr>
-                <m:t>1</m:t>
-              </m:r>
-            </m:num>
-            <m:den>
-              <m:r>
-                <m:rPr>
-                  <m:sty m:val="bi"/>
-                </m:rPr>
-                <w:rPr>
-                  <w:rFonts w:ascii="Cambria Math" w:hAnsi="Cambria Math"/>
-                </w:rPr>
-                <m:t>32</m:t>
-              </m:r>
-            </m:den>
-          </m:f>
           <m:d>
             <m:dPr>
-              <m:begChr m:val="["/>
-              <m:endChr m:val="]"/>
               <m:ctrlPr>
                 <w:rPr>
                   <w:rFonts w:ascii="Cambria Math" w:hAnsi="Cambria Math"/>
@@ -23717,16 +24542,79 @@
               </m:ctrlPr>
             </m:dPr>
             <m:e>
-              <m:m>
-                <m:mPr>
-                  <m:mcs>
-                    <m:mc>
-                      <m:mcPr>
-                        <m:count m:val="3"/>
-                        <m:mcJc m:val="center"/>
-                      </m:mcPr>
-                    </m:mc>
-                  </m:mcs>
+              <m:r>
+                <m:rPr>
+                  <m:sty m:val="bi"/>
+                </m:rPr>
+                <w:rPr>
+                  <w:rFonts w:ascii="Cambria Math" w:hAnsi="Cambria Math"/>
+                </w:rPr>
+                <m:t>x,y</m:t>
+              </m:r>
+            </m:e>
+          </m:d>
+          <m:r>
+            <m:rPr>
+              <m:sty m:val="bi"/>
+            </m:rPr>
+            <w:rPr>
+              <w:rFonts w:ascii="Cambria Math" w:hAnsi="Cambria Math"/>
+            </w:rPr>
+            <m:t xml:space="preserve">= </m:t>
+          </m:r>
+          <m:sSup>
+            <m:sSupPr>
+              <m:ctrlPr>
+                <w:rPr>
+                  <w:rFonts w:ascii="Cambria Math" w:hAnsi="Cambria Math"/>
+                  <w:b/>
+                  <w:bCs/>
+                  <w:i/>
+                </w:rPr>
+              </m:ctrlPr>
+            </m:sSupPr>
+            <m:e>
+              <m:r>
+                <m:rPr>
+                  <m:sty m:val="bi"/>
+                </m:rPr>
+                <w:rPr>
+                  <w:rFonts w:ascii="Cambria Math" w:hAnsi="Cambria Math"/>
+                </w:rPr>
+                <m:t>e</m:t>
+              </m:r>
+            </m:e>
+            <m:sup>
+              <m:r>
+                <m:rPr>
+                  <m:sty m:val="bi"/>
+                </m:rPr>
+                <w:rPr>
+                  <w:rFonts w:ascii="Cambria Math" w:hAnsi="Cambria Math"/>
+                </w:rPr>
+                <m:t>-</m:t>
+              </m:r>
+              <m:r>
+                <m:rPr>
+                  <m:sty m:val="bi"/>
+                </m:rPr>
+                <w:rPr>
+                  <w:rFonts w:ascii="Cambria Math" w:hAnsi="Cambria Math"/>
+                </w:rPr>
+                <m:t>λ</m:t>
+              </m:r>
+              <m:r>
+                <m:rPr>
+                  <m:sty m:val="bi"/>
+                </m:rPr>
+                <w:rPr>
+                  <w:rFonts w:ascii="Cambria Math" w:hAnsi="Cambria Math"/>
+                </w:rPr>
+                <m:t>.</m:t>
+              </m:r>
+              <m:rad>
+                <m:radPr>
+                  <m:degHide m:val="1"/>
                   <m:ctrlPr>
                     <w:rPr>
                       <w:rFonts w:ascii="Cambria Math" w:hAnsi="Cambria Math"/>
@@ -23735,128 +24623,153 @@
                       <w:i/>
                     </w:rPr>
                   </m:ctrlPr>
-                </m:mPr>
-                <m:mr>
-                  <m:e>
-                    <m:r>
-                      <m:rPr>
-                        <m:sty m:val="bi"/>
-                      </m:rPr>
-                      <w:rPr>
-                        <w:rFonts w:ascii="Cambria Math" w:hAnsi="Cambria Math"/>
-                      </w:rPr>
-                      <m:t>1</m:t>
-                    </m:r>
-                  </m:e>
-                  <m:e>
-                    <m:r>
-                      <m:rPr>
-                        <m:sty m:val="bi"/>
-                      </m:rPr>
-                      <w:rPr>
-                        <w:rFonts w:ascii="Cambria Math" w:hAnsi="Cambria Math"/>
-                      </w:rPr>
-                      <m:t>3</m:t>
-                    </m:r>
-                  </m:e>
-                  <m:e>
-                    <m:r>
-                      <m:rPr>
-                        <m:sty m:val="bi"/>
-                      </m:rPr>
-                      <w:rPr>
-                        <w:rFonts w:ascii="Cambria Math" w:hAnsi="Cambria Math"/>
-                      </w:rPr>
-                      <m:t>1</m:t>
-                    </m:r>
-                  </m:e>
-                </m:mr>
-                <m:mr>
-                  <m:e>
-                    <m:r>
-                      <m:rPr>
-                        <m:sty m:val="bi"/>
-                      </m:rPr>
-                      <w:rPr>
-                        <w:rFonts w:ascii="Cambria Math" w:hAnsi="Cambria Math"/>
-                      </w:rPr>
-                      <m:t>3</m:t>
-                    </m:r>
-                  </m:e>
-                  <m:e>
-                    <m:r>
-                      <m:rPr>
-                        <m:sty m:val="bi"/>
-                      </m:rPr>
-                      <w:rPr>
-                        <w:rFonts w:ascii="Cambria Math" w:hAnsi="Cambria Math"/>
-                      </w:rPr>
-                      <m:t>16</m:t>
-                    </m:r>
-                  </m:e>
-                  <m:e>
-                    <m:r>
-                      <m:rPr>
-                        <m:sty m:val="bi"/>
-                      </m:rPr>
-                      <w:rPr>
-                        <w:rFonts w:ascii="Cambria Math" w:hAnsi="Cambria Math"/>
-                      </w:rPr>
-                      <m:t>3</m:t>
-                    </m:r>
-                  </m:e>
-                </m:mr>
-                <m:mr>
-                  <m:e>
-                    <m:r>
-                      <m:rPr>
-                        <m:sty m:val="bi"/>
-                      </m:rPr>
-                      <w:rPr>
-                        <w:rFonts w:ascii="Cambria Math" w:hAnsi="Cambria Math"/>
-                      </w:rPr>
-                      <m:t>1</m:t>
-                    </m:r>
-                  </m:e>
-                  <m:e>
-                    <m:r>
-                      <m:rPr>
-                        <m:sty m:val="bi"/>
-                      </m:rPr>
-                      <w:rPr>
-                        <w:rFonts w:ascii="Cambria Math" w:hAnsi="Cambria Math"/>
-                      </w:rPr>
-                      <m:t>3</m:t>
-                    </m:r>
-                  </m:e>
-                  <m:e>
-                    <m:r>
-                      <m:rPr>
-                        <m:sty m:val="bi"/>
-                      </m:rPr>
-                      <w:rPr>
-                        <w:rFonts w:ascii="Cambria Math" w:hAnsi="Cambria Math"/>
-                      </w:rPr>
-                      <m:t>1</m:t>
-                    </m:r>
-                  </m:e>
-                </m:mr>
-              </m:m>
-            </m:e>
-          </m:d>
+                </m:radPr>
+                <m:deg/>
+                <m:e>
+                  <m:r>
+                    <m:rPr>
+                      <m:sty m:val="bi"/>
+                    </m:rPr>
+                    <w:rPr>
+                      <w:rFonts w:ascii="Cambria Math" w:hAnsi="Cambria Math"/>
+                    </w:rPr>
+                    <m:t>(</m:t>
+                  </m:r>
+                  <m:sSup>
+                    <m:sSupPr>
+                      <m:ctrlPr>
+                        <w:rPr>
+                          <w:rFonts w:ascii="Cambria Math" w:hAnsi="Cambria Math"/>
+                          <w:b/>
+                          <w:bCs/>
+                          <w:i/>
+                        </w:rPr>
+                      </m:ctrlPr>
+                    </m:sSupPr>
+                    <m:e>
+                      <m:r>
+                        <m:rPr>
+                          <m:sty m:val="bi"/>
+                        </m:rPr>
+                        <w:rPr>
+                          <w:rFonts w:ascii="Cambria Math" w:hAnsi="Cambria Math"/>
+                        </w:rPr>
+                        <m:t>x</m:t>
+                      </m:r>
+                      <m:r>
+                        <m:rPr>
+                          <m:sty m:val="bi"/>
+                        </m:rPr>
+                        <w:rPr>
+                          <w:rFonts w:ascii="Cambria Math" w:hAnsi="Cambria Math"/>
+                        </w:rPr>
+                        <m:t>-c)</m:t>
+                      </m:r>
+                    </m:e>
+                    <m:sup>
+                      <m:r>
+                        <m:rPr>
+                          <m:sty m:val="bi"/>
+                        </m:rPr>
+                        <w:rPr>
+                          <w:rFonts w:ascii="Cambria Math" w:hAnsi="Cambria Math"/>
+                        </w:rPr>
+                        <m:t>2</m:t>
+                      </m:r>
+                    </m:sup>
+                  </m:sSup>
+                  <m:r>
+                    <m:rPr>
+                      <m:sty m:val="bi"/>
+                    </m:rPr>
+                    <w:rPr>
+                      <w:rFonts w:ascii="Cambria Math" w:hAnsi="Cambria Math"/>
+                    </w:rPr>
+                    <m:t>+</m:t>
+                  </m:r>
+                  <m:r>
+                    <m:rPr>
+                      <m:sty m:val="bi"/>
+                    </m:rPr>
+                    <w:rPr>
+                      <w:rFonts w:ascii="Cambria Math" w:hAnsi="Cambria Math"/>
+                    </w:rPr>
+                    <m:t>(</m:t>
+                  </m:r>
+                  <m:sSup>
+                    <m:sSupPr>
+                      <m:ctrlPr>
+                        <w:rPr>
+                          <w:rFonts w:ascii="Cambria Math" w:hAnsi="Cambria Math"/>
+                          <w:b/>
+                          <w:bCs/>
+                          <w:i/>
+                        </w:rPr>
+                      </m:ctrlPr>
+                    </m:sSupPr>
+                    <m:e>
+                      <m:r>
+                        <m:rPr>
+                          <m:sty m:val="bi"/>
+                        </m:rPr>
+                        <w:rPr>
+                          <w:rFonts w:ascii="Cambria Math" w:hAnsi="Cambria Math"/>
+                        </w:rPr>
+                        <m:t>y</m:t>
+                      </m:r>
+                      <m:r>
+                        <m:rPr>
+                          <m:sty m:val="bi"/>
+                        </m:rPr>
+                        <w:rPr>
+                          <w:rFonts w:ascii="Cambria Math" w:hAnsi="Cambria Math"/>
+                        </w:rPr>
+                        <m:t>-c)</m:t>
+                      </m:r>
+                    </m:e>
+                    <m:sup>
+                      <m:r>
+                        <m:rPr>
+                          <m:sty m:val="bi"/>
+                        </m:rPr>
+                        <w:rPr>
+                          <w:rFonts w:ascii="Cambria Math" w:hAnsi="Cambria Math"/>
+                        </w:rPr>
+                        <m:t>2</m:t>
+                      </m:r>
+                    </m:sup>
+                  </m:sSup>
+                </m:e>
+              </m:rad>
+            </m:sup>
+          </m:sSup>
         </m:oMath>
       </m:oMathPara>
     </w:p>
     <w:p>
       <w:pPr>
-        <w:rPr>
-          <w:b/>
-          <w:bCs/>
-          <w:u w:val="single"/>
-        </w:rPr>
-      </w:pPr>
-      <w:r>
-        <w:t xml:space="preserve">L’image suivante montre le code de la classe </w:t>
+        <w:pStyle w:val="Paragraphedeliste"/>
+        <w:numPr>
+          <w:ilvl w:val="1"/>
+          <w:numId w:val="13"/>
+        </w:numPr>
+      </w:pPr>
+      <m:oMath>
+        <m:r>
+          <m:rPr>
+            <m:sty m:val="bi"/>
+          </m:rPr>
+          <w:rPr>
+            <w:rFonts w:ascii="Cambria Math" w:hAnsi="Cambria Math"/>
+          </w:rPr>
+          <m:t>λ</m:t>
+        </m:r>
+      </m:oMath>
+      <w:r>
+        <w:t xml:space="preserve">: </w:t>
+      </w:r>
+      <w:r>
+        <w:t xml:space="preserve">contrôle la rapidité de décroissance (équivalent de </w:t>
       </w:r>
       <w:r>
         <w:rPr>
@@ -23865,71 +24778,59 @@
           <w:sz w:val="24"/>
           <w:szCs w:val="24"/>
         </w:rPr>
-        <w:t>Convolution</w:t>
-      </w:r>
-      <w:r>
-        <w:t xml:space="preserve"> qui hérite de la classe</w:t>
-      </w:r>
-      <w:r>
-        <w:rPr>
-          <w:b/>
-          <w:bCs/>
-        </w:rPr>
-        <w:t xml:space="preserve"> </w:t>
-      </w:r>
-      <w:r>
-        <w:rPr>
-          <w:rStyle w:val="CodeHTML"/>
-          <w:rFonts w:ascii="Times New Roman" w:eastAsiaTheme="minorHAnsi" w:hAnsi="Times New Roman" w:cs="Times New Roman"/>
-          <w:b/>
-          <w:bCs/>
-          <w:sz w:val="24"/>
-          <w:szCs w:val="24"/>
-        </w:rPr>
-        <w:t>Processing1</w:t>
-      </w:r>
-      <w:r>
-        <w:t xml:space="preserve">. Elle contient un constructeur prenant en paramètre une image d’entrée, un noyau de convolution ainsi qu’un booléen optionnel </w:t>
-      </w:r>
-      <w:proofErr w:type="spellStart"/>
-      <w:r>
-        <w:rPr>
-          <w:rStyle w:val="CodeHTML"/>
-          <w:rFonts w:ascii="Times New Roman" w:eastAsiaTheme="minorHAnsi" w:hAnsi="Times New Roman" w:cs="Times New Roman"/>
-          <w:b/>
-          <w:bCs/>
-          <w:sz w:val="24"/>
-          <w:szCs w:val="24"/>
-        </w:rPr>
-        <w:t>inPlace</w:t>
-      </w:r>
-      <w:proofErr w:type="spellEnd"/>
-      <w:r>
-        <w:t xml:space="preserve"> pour déterminer si le traitement modifie directement l’image originale, elle contient aussi une méthode </w:t>
-      </w:r>
+        <w:t>σ</w:t>
+      </w:r>
+      <w:r>
+        <w:t xml:space="preserve"> pour Gaussien)</w:t>
+      </w:r>
+    </w:p>
+    <w:p>
+      <w:pPr>
+        <w:pStyle w:val="Paragraphedeliste"/>
+        <w:numPr>
+          <w:ilvl w:val="1"/>
+          <w:numId w:val="13"/>
+        </w:numPr>
+        <w:spacing w:after="0"/>
+      </w:pPr>
       <w:proofErr w:type="gramStart"/>
       <w:r>
         <w:rPr>
-          <w:rStyle w:val="CodeHTML"/>
-          <w:rFonts w:ascii="Times New Roman" w:eastAsiaTheme="minorHAnsi" w:hAnsi="Times New Roman" w:cs="Times New Roman"/>
-          <w:b/>
-          <w:bCs/>
-          <w:sz w:val="24"/>
-          <w:szCs w:val="24"/>
-        </w:rPr>
-        <w:t>Process(</w:t>
+          <w:rStyle w:val="katex-mathml"/>
+          <w:b/>
+          <w:bCs/>
+        </w:rPr>
+        <w:t>c</w:t>
       </w:r>
       <w:proofErr w:type="gramEnd"/>
       <w:r>
         <w:rPr>
-          <w:rStyle w:val="CodeHTML"/>
-          <w:rFonts w:ascii="Times New Roman" w:eastAsiaTheme="minorHAnsi" w:hAnsi="Times New Roman" w:cs="Times New Roman"/>
-          <w:b/>
-          <w:bCs/>
-          <w:sz w:val="24"/>
-          <w:szCs w:val="24"/>
-        </w:rPr>
-        <w:t>)</w:t>
+          <w:rStyle w:val="katex-mathml"/>
+        </w:rPr>
+        <w:t> :</w:t>
+      </w:r>
+      <w:r>
+        <w:t xml:space="preserve"> est le </w:t>
+      </w:r>
+      <w:r>
+        <w:rPr>
+          <w:rStyle w:val="lev"/>
+          <w:b w:val="0"/>
+          <w:bCs w:val="0"/>
+        </w:rPr>
+        <w:t>centre du noyau</w:t>
+      </w:r>
+    </w:p>
+    <w:p>
+      <w:pPr>
+        <w:rPr>
+          <w:b/>
+          <w:bCs/>
+          <w:u w:val="single"/>
+        </w:rPr>
+      </w:pPr>
+      <w:r>
+        <w:t xml:space="preserve">L’image suivante montre le code de la classe </w:t>
       </w:r>
       <w:r>
         <w:rPr>
@@ -23938,6 +24839,79 @@
           <w:sz w:val="24"/>
           <w:szCs w:val="24"/>
         </w:rPr>
+        <w:t>Convolution</w:t>
+      </w:r>
+      <w:r>
+        <w:t xml:space="preserve"> qui hérite de la classe</w:t>
+      </w:r>
+      <w:r>
+        <w:rPr>
+          <w:b/>
+          <w:bCs/>
+        </w:rPr>
+        <w:t xml:space="preserve"> </w:t>
+      </w:r>
+      <w:r>
+        <w:rPr>
+          <w:rStyle w:val="CodeHTML"/>
+          <w:rFonts w:ascii="Times New Roman" w:eastAsiaTheme="minorHAnsi" w:hAnsi="Times New Roman" w:cs="Times New Roman"/>
+          <w:b/>
+          <w:bCs/>
+          <w:sz w:val="24"/>
+          <w:szCs w:val="24"/>
+        </w:rPr>
+        <w:t>Processing1</w:t>
+      </w:r>
+      <w:r>
+        <w:t xml:space="preserve">. Elle contient un constructeur prenant en paramètre une image d’entrée, un noyau de convolution ainsi qu’un booléen optionnel </w:t>
+      </w:r>
+      <w:proofErr w:type="spellStart"/>
+      <w:r>
+        <w:rPr>
+          <w:rStyle w:val="CodeHTML"/>
+          <w:rFonts w:ascii="Times New Roman" w:eastAsiaTheme="minorHAnsi" w:hAnsi="Times New Roman" w:cs="Times New Roman"/>
+          <w:b/>
+          <w:bCs/>
+          <w:sz w:val="24"/>
+          <w:szCs w:val="24"/>
+        </w:rPr>
+        <w:t>inPlace</w:t>
+      </w:r>
+      <w:proofErr w:type="spellEnd"/>
+      <w:r>
+        <w:t xml:space="preserve"> pour déterminer si le traitement modifie directement l’image originale, elle contient aussi une méthode </w:t>
+      </w:r>
+      <w:proofErr w:type="gramStart"/>
+      <w:r>
+        <w:rPr>
+          <w:rStyle w:val="CodeHTML"/>
+          <w:rFonts w:ascii="Times New Roman" w:eastAsiaTheme="minorHAnsi" w:hAnsi="Times New Roman" w:cs="Times New Roman"/>
+          <w:b/>
+          <w:bCs/>
+          <w:sz w:val="24"/>
+          <w:szCs w:val="24"/>
+        </w:rPr>
+        <w:t>Process(</w:t>
+      </w:r>
+      <w:proofErr w:type="gramEnd"/>
+      <w:r>
+        <w:rPr>
+          <w:rStyle w:val="CodeHTML"/>
+          <w:rFonts w:ascii="Times New Roman" w:eastAsiaTheme="minorHAnsi" w:hAnsi="Times New Roman" w:cs="Times New Roman"/>
+          <w:b/>
+          <w:bCs/>
+          <w:sz w:val="24"/>
+          <w:szCs w:val="24"/>
+        </w:rPr>
+        <w:t>)</w:t>
+      </w:r>
+      <w:r>
+        <w:rPr>
+          <w:rStyle w:val="CodeHTML"/>
+          <w:rFonts w:ascii="Times New Roman" w:eastAsiaTheme="minorHAnsi" w:hAnsi="Times New Roman" w:cs="Times New Roman"/>
+          <w:sz w:val="24"/>
+          <w:szCs w:val="24"/>
+        </w:rPr>
         <w:t xml:space="preserve"> qui </w:t>
       </w:r>
       <w:r>
@@ -24034,24 +25008,15 @@
           <w:bCs/>
         </w:rPr>
       </w:pPr>
-    </w:p>
-    <w:p>
-      <w:pPr>
-        <w:keepNext/>
-        <w:rPr>
-          <w:rFonts w:cs="Times New Roman"/>
-        </w:rPr>
-      </w:pPr>
       <w:r>
         <w:rPr>
           <w:rFonts w:cs="Times New Roman"/>
           <w:noProof/>
         </w:rPr>
-        <w:lastRenderedPageBreak/>
         <w:drawing>
-          <wp:inline distT="0" distB="0" distL="0" distR="0" wp14:anchorId="18947FCF" wp14:editId="4120C8C3">
-            <wp:extent cx="5760720" cy="2124710"/>
-            <wp:effectExtent l="0" t="0" r="0" b="8890"/>
+          <wp:inline distT="0" distB="0" distL="0" distR="0" wp14:anchorId="64AB0B62" wp14:editId="10E0A152">
+            <wp:extent cx="4953635" cy="1995777"/>
+            <wp:effectExtent l="0" t="0" r="0" b="5080"/>
             <wp:docPr id="167" name="Image 167"/>
             <wp:cNvGraphicFramePr>
               <a:graphicFrameLocks xmlns:a="http://schemas.openxmlformats.org/drawingml/2006/main" noChangeAspect="1"/>
@@ -24064,7 +25029,7 @@
                     <pic:cNvPicPr/>
                   </pic:nvPicPr>
                   <pic:blipFill>
-                    <a:blip r:embed="rId88">
+                    <a:blip r:embed="rId89">
                       <a:extLst>
                         <a:ext uri="{28A0092B-C50C-407E-A947-70E740481C1C}">
                           <a14:useLocalDpi xmlns:a14="http://schemas.microsoft.com/office/drawing/2010/main" val="0"/>
@@ -24078,7 +25043,7 @@
                   <pic:spPr>
                     <a:xfrm>
                       <a:off x="0" y="0"/>
-                      <a:ext cx="5760720" cy="2124710"/>
+                      <a:ext cx="4957709" cy="1997418"/>
                     </a:xfrm>
                     <a:prstGeom prst="rect">
                       <a:avLst/>
@@ -24147,7 +25112,7 @@
           <w:noProof/>
           <w:color w:val="auto"/>
         </w:rPr>
-        <w:t>38</w:t>
+        <w:t>39</w:t>
       </w:r>
       <w:r>
         <w:rPr>
@@ -24188,6 +25153,186 @@
         <w:t xml:space="preserve"> Convolution</w:t>
       </w:r>
       <w:bookmarkEnd w:id="185"/>
+    </w:p>
+    <w:p>
+      <w:pPr>
+        <w:ind w:firstLine="0"/>
+      </w:pPr>
+      <w:r>
+        <w:t xml:space="preserve">Les étapes de calcul de </w:t>
+      </w:r>
+      <w:r>
+        <w:t>convolution</w:t>
+      </w:r>
+      <w:r>
+        <w:t xml:space="preserve"> des images sont implémentées dans la méthode </w:t>
+      </w:r>
+      <w:proofErr w:type="gramStart"/>
+      <w:r>
+        <w:rPr>
+          <w:rStyle w:val="CodeHTML"/>
+          <w:rFonts w:ascii="Times New Roman" w:eastAsiaTheme="minorHAnsi" w:hAnsi="Times New Roman" w:cs="Times New Roman"/>
+          <w:b/>
+          <w:bCs/>
+          <w:sz w:val="24"/>
+          <w:szCs w:val="24"/>
+        </w:rPr>
+        <w:t>process(</w:t>
+      </w:r>
+      <w:proofErr w:type="gramEnd"/>
+      <w:r>
+        <w:rPr>
+          <w:rStyle w:val="CodeHTML"/>
+          <w:rFonts w:ascii="Times New Roman" w:eastAsiaTheme="minorHAnsi" w:hAnsi="Times New Roman" w:cs="Times New Roman"/>
+          <w:b/>
+          <w:bCs/>
+          <w:sz w:val="24"/>
+          <w:szCs w:val="24"/>
+        </w:rPr>
+        <w:t>)</w:t>
+      </w:r>
+      <w:r>
+        <w:t xml:space="preserve"> et illustrées dans la figure suivante.</w:t>
+      </w:r>
+    </w:p>
+    <w:p>
+      <w:pPr>
+        <w:keepNext/>
+        <w:jc w:val="center"/>
+      </w:pPr>
+      <w:r>
+        <w:rPr>
+          <w:noProof/>
+        </w:rPr>
+        <w:lastRenderedPageBreak/>
+        <w:drawing>
+          <wp:inline distT="0" distB="0" distL="0" distR="0" wp14:anchorId="4479D2E3" wp14:editId="0CEDD950">
+            <wp:extent cx="4878940" cy="3983692"/>
+            <wp:effectExtent l="0" t="0" r="0" b="0"/>
+            <wp:docPr id="76" name="Image 76"/>
+            <wp:cNvGraphicFramePr>
+              <a:graphicFrameLocks xmlns:a="http://schemas.openxmlformats.org/drawingml/2006/main" noChangeAspect="1"/>
+            </wp:cNvGraphicFramePr>
+            <a:graphic xmlns:a="http://schemas.openxmlformats.org/drawingml/2006/main">
+              <a:graphicData uri="http://schemas.openxmlformats.org/drawingml/2006/picture">
+                <pic:pic xmlns:pic="http://schemas.openxmlformats.org/drawingml/2006/picture">
+                  <pic:nvPicPr>
+                    <pic:cNvPr id="76" name="Image 76"/>
+                    <pic:cNvPicPr/>
+                  </pic:nvPicPr>
+                  <pic:blipFill>
+                    <a:blip r:embed="rId90">
+                      <a:extLst>
+                        <a:ext uri="{28A0092B-C50C-407E-A947-70E740481C1C}">
+                          <a14:useLocalDpi xmlns:a14="http://schemas.microsoft.com/office/drawing/2010/main" val="0"/>
+                        </a:ext>
+                      </a:extLst>
+                    </a:blip>
+                    <a:stretch>
+                      <a:fillRect/>
+                    </a:stretch>
+                  </pic:blipFill>
+                  <pic:spPr>
+                    <a:xfrm>
+                      <a:off x="0" y="0"/>
+                      <a:ext cx="4909890" cy="4008963"/>
+                    </a:xfrm>
+                    <a:prstGeom prst="rect">
+                      <a:avLst/>
+                    </a:prstGeom>
+                  </pic:spPr>
+                </pic:pic>
+              </a:graphicData>
+            </a:graphic>
+          </wp:inline>
+        </w:drawing>
+      </w:r>
+    </w:p>
+    <w:p>
+      <w:pPr>
+        <w:pStyle w:val="Lgende"/>
+        <w:jc w:val="center"/>
+        <w:rPr>
+          <w:b/>
+          <w:bCs/>
+          <w:color w:val="auto"/>
+        </w:rPr>
+      </w:pPr>
+      <w:r>
+        <w:rPr>
+          <w:b/>
+          <w:bCs/>
+          <w:color w:val="auto"/>
+        </w:rPr>
+        <w:t xml:space="preserve">Figure </w:t>
+      </w:r>
+      <w:r>
+        <w:rPr>
+          <w:b/>
+          <w:bCs/>
+          <w:color w:val="auto"/>
+        </w:rPr>
+        <w:fldChar w:fldCharType="begin"/>
+      </w:r>
+      <w:r>
+        <w:rPr>
+          <w:b/>
+          <w:bCs/>
+          <w:color w:val="auto"/>
+        </w:rPr>
+        <w:instrText xml:space="preserve"> SEQ Figure \* ARABIC </w:instrText>
+      </w:r>
+      <w:r>
+        <w:rPr>
+          <w:b/>
+          <w:bCs/>
+          <w:color w:val="auto"/>
+        </w:rPr>
+        <w:fldChar w:fldCharType="separate"/>
+      </w:r>
+      <w:r>
+        <w:rPr>
+          <w:b/>
+          <w:bCs/>
+          <w:noProof/>
+          <w:color w:val="auto"/>
+        </w:rPr>
+        <w:t>40</w:t>
+      </w:r>
+      <w:r>
+        <w:rPr>
+          <w:b/>
+          <w:bCs/>
+          <w:color w:val="auto"/>
+        </w:rPr>
+        <w:fldChar w:fldCharType="end"/>
+      </w:r>
+      <w:r>
+        <w:rPr>
+          <w:b/>
+          <w:bCs/>
+          <w:color w:val="auto"/>
+        </w:rPr>
+        <w:t xml:space="preserve">:Aperçu de la méthode </w:t>
+      </w:r>
+      <w:proofErr w:type="gramStart"/>
+      <w:r>
+        <w:rPr>
+          <w:b/>
+          <w:bCs/>
+          <w:color w:val="auto"/>
+        </w:rPr>
+        <w:t>process(</w:t>
+      </w:r>
+      <w:proofErr w:type="gramEnd"/>
+      <w:r>
+        <w:rPr>
+          <w:b/>
+          <w:bCs/>
+          <w:color w:val="auto"/>
+        </w:rPr>
+        <w:t>) pour le calcul de convolution</w:t>
+      </w:r>
     </w:p>
     <w:p>
       <w:pPr>
@@ -24232,7 +25377,10 @@
       </w:r>
       <w:proofErr w:type="spellEnd"/>
       <w:r>
-        <w:t xml:space="preserve"> v1.0, </w:t>
+        <w:t xml:space="preserve"> </w:t>
+      </w:r>
+      <w:r>
+        <w:t xml:space="preserve">v1.0, </w:t>
       </w:r>
       <w:proofErr w:type="spellStart"/>
       <w:r>
@@ -24390,6 +25538,7 @@
         <w:rPr>
           <w:rFonts w:cs="Times New Roman"/>
         </w:rPr>
+        <w:lastRenderedPageBreak/>
         <w:t>La version 1.1</w:t>
       </w:r>
       <w:r>
@@ -24592,14 +25741,12 @@
         </w:rPr>
         <w:t xml:space="preserve">rend le code plus modulaire pour </w:t>
       </w:r>
-      <w:proofErr w:type="spellStart"/>
-      <w:r>
-        <w:rPr>
-          <w:rFonts w:cs="Times New Roman"/>
-        </w:rPr>
-        <w:t>facilité</w:t>
-      </w:r>
-      <w:proofErr w:type="spellEnd"/>
+      <w:r>
+        <w:rPr>
+          <w:rFonts w:cs="Times New Roman"/>
+        </w:rPr>
+        <w:t>faciliter</w:t>
+      </w:r>
       <w:r>
         <w:rPr>
           <w:rFonts w:cs="Times New Roman"/>
@@ -24617,7 +25764,6 @@
         <w:rPr>
           <w:rFonts w:cs="Times New Roman"/>
         </w:rPr>
-        <w:lastRenderedPageBreak/>
         <w:t xml:space="preserve">Le </w:t>
       </w:r>
       <w:proofErr w:type="spellStart"/>
@@ -24787,83 +25933,7 @@
     </w:p>
     <w:p>
       <w:pPr>
-        <w:rPr>
-          <w:rFonts w:cs="Times New Roman"/>
-        </w:rPr>
-      </w:pPr>
-    </w:p>
-    <w:p>
-      <w:pPr>
-        <w:rPr>
-          <w:rFonts w:cs="Times New Roman"/>
-        </w:rPr>
-      </w:pPr>
-    </w:p>
-    <w:p>
-      <w:pPr>
-        <w:rPr>
-          <w:rFonts w:cs="Times New Roman"/>
-        </w:rPr>
-      </w:pPr>
-    </w:p>
-    <w:p>
-      <w:pPr>
-        <w:rPr>
-          <w:rFonts w:cs="Times New Roman"/>
-        </w:rPr>
-      </w:pPr>
-    </w:p>
-    <w:p>
-      <w:pPr>
-        <w:rPr>
-          <w:rFonts w:cs="Times New Roman"/>
-        </w:rPr>
-      </w:pPr>
-    </w:p>
-    <w:p>
-      <w:pPr>
-        <w:rPr>
-          <w:rFonts w:cs="Times New Roman"/>
-        </w:rPr>
-      </w:pPr>
-    </w:p>
-    <w:p>
-      <w:pPr>
-        <w:rPr>
-          <w:rFonts w:cs="Times New Roman"/>
-        </w:rPr>
-      </w:pPr>
-    </w:p>
-    <w:p>
-      <w:pPr>
-        <w:rPr>
-          <w:rFonts w:cs="Times New Roman"/>
-        </w:rPr>
-      </w:pPr>
-    </w:p>
-    <w:p>
-      <w:pPr>
-        <w:rPr>
-          <w:rFonts w:cs="Times New Roman"/>
-        </w:rPr>
-      </w:pPr>
-    </w:p>
-    <w:p>
-      <w:pPr>
-        <w:rPr>
-          <w:rFonts w:cs="Times New Roman"/>
-        </w:rPr>
-      </w:pPr>
-    </w:p>
-    <w:p>
-      <w:pPr>
-        <w:rPr>
-          <w:rFonts w:cs="Times New Roman"/>
-        </w:rPr>
-      </w:pPr>
-    </w:p>
-    <w:p>
-      <w:pPr>
+        <w:ind w:firstLine="0"/>
         <w:rPr>
           <w:rFonts w:cs="Times New Roman"/>
         </w:rPr>
@@ -24901,12 +25971,16 @@
         <w:jc w:val="left"/>
         <w:rPr>
           <w:rStyle w:val="Lienhypertexte"/>
-        </w:rPr>
-      </w:pPr>
-      <w:hyperlink r:id="rId89" w:history="1">
+          <w:sz w:val="22"/>
+          <w:szCs w:val="22"/>
+        </w:rPr>
+      </w:pPr>
+      <w:hyperlink r:id="rId91" w:history="1">
         <w:r>
           <w:rPr>
             <w:rStyle w:val="Lienhypertexte"/>
+            <w:sz w:val="22"/>
+            <w:szCs w:val="22"/>
           </w:rPr>
           <w:t>https://ticinformatique.wordpress.com/2019/10/22/la-notion-dimage</w:t>
         </w:r>
@@ -24922,12 +25996,16 @@
         <w:jc w:val="left"/>
         <w:rPr>
           <w:rStyle w:val="Lienhypertexte"/>
-        </w:rPr>
-      </w:pPr>
-      <w:hyperlink r:id="rId90" w:history="1">
+          <w:sz w:val="22"/>
+          <w:szCs w:val="22"/>
+        </w:rPr>
+      </w:pPr>
+      <w:hyperlink r:id="rId92" w:history="1">
         <w:r>
           <w:rPr>
             <w:rStyle w:val="Lienhypertexte"/>
+            <w:sz w:val="22"/>
+            <w:szCs w:val="22"/>
           </w:rPr>
           <w:t>https://www.mediathequesludotheques.grandorlyseinebievre.fr/default/limage-au-temps-du-numerique.aspx?_lg=fr-FR</w:t>
         </w:r>
@@ -24943,12 +26021,16 @@
         <w:jc w:val="left"/>
         <w:rPr>
           <w:rStyle w:val="Lienhypertexte"/>
-        </w:rPr>
-      </w:pPr>
-      <w:hyperlink r:id="rId91" w:history="1">
+          <w:sz w:val="22"/>
+          <w:szCs w:val="22"/>
+        </w:rPr>
+      </w:pPr>
+      <w:hyperlink r:id="rId93" w:history="1">
         <w:r>
           <w:rPr>
             <w:rStyle w:val="Lienhypertexte"/>
+            <w:sz w:val="22"/>
+            <w:szCs w:val="22"/>
           </w:rPr>
           <w:t>https://fac.umc.edu.dz/fstech/cours/Electronique/Master%20ST%C3%A9l%C3%A9com/CoursImageProcessing1.pdf</w:t>
         </w:r>
@@ -24964,11 +26046,15 @@
         <w:jc w:val="left"/>
         <w:rPr>
           <w:rStyle w:val="Lienhypertexte"/>
+          <w:sz w:val="22"/>
+          <w:szCs w:val="22"/>
         </w:rPr>
       </w:pPr>
       <w:r>
         <w:rPr>
           <w:rStyle w:val="Lienhypertexte"/>
+          <w:sz w:val="22"/>
+          <w:szCs w:val="22"/>
         </w:rPr>
         <w:t>https://www.lcd-compare.com/definition-de-look-up-table.htm</w:t>
       </w:r>
@@ -24983,11 +26069,15 @@
         <w:jc w:val="left"/>
         <w:rPr>
           <w:rStyle w:val="Lienhypertexte"/>
+          <w:sz w:val="22"/>
+          <w:szCs w:val="22"/>
         </w:rPr>
       </w:pPr>
       <w:r>
         <w:rPr>
           <w:rStyle w:val="Lienhypertexte"/>
+          <w:sz w:val="22"/>
+          <w:szCs w:val="22"/>
         </w:rPr>
         <w:t>https://fr.wikipedia.org/wiki/Image_num%C3%A9rique</w:t>
       </w:r>
@@ -25002,11 +26092,15 @@
         <w:jc w:val="left"/>
         <w:rPr>
           <w:rStyle w:val="Lienhypertexte"/>
+          <w:sz w:val="22"/>
+          <w:szCs w:val="22"/>
         </w:rPr>
       </w:pPr>
       <w:r>
         <w:rPr>
           <w:rStyle w:val="Lienhypertexte"/>
+          <w:sz w:val="22"/>
+          <w:szCs w:val="22"/>
         </w:rPr>
         <w:t>https://perso.univ-lyon1.fr/erwan.guillou/files/CM%20-%20complet.pdf</w:t>
       </w:r>
@@ -25021,12 +26115,16 @@
         <w:jc w:val="left"/>
         <w:rPr>
           <w:rStyle w:val="Lienhypertexte"/>
-        </w:rPr>
-      </w:pPr>
-      <w:hyperlink r:id="rId92" w:history="1">
+          <w:sz w:val="22"/>
+          <w:szCs w:val="22"/>
+        </w:rPr>
+      </w:pPr>
+      <w:hyperlink r:id="rId94" w:history="1">
         <w:r>
           <w:rPr>
             <w:rStyle w:val="Lienhypertexte"/>
+            <w:sz w:val="22"/>
+            <w:szCs w:val="22"/>
           </w:rPr>
           <w:t>https://www.umr-lastig.fr/plf_homepage/cours/cours_ima/ima_numeriques.pdf</w:t>
         </w:r>
@@ -25042,12 +26140,16 @@
         <w:jc w:val="left"/>
         <w:rPr>
           <w:rStyle w:val="Lienhypertexte"/>
-        </w:rPr>
-      </w:pPr>
-      <w:hyperlink r:id="rId93" w:history="1">
+          <w:sz w:val="22"/>
+          <w:szCs w:val="22"/>
+        </w:rPr>
+      </w:pPr>
+      <w:hyperlink r:id="rId95" w:history="1">
         <w:r>
           <w:rPr>
             <w:rStyle w:val="Lienhypertexte"/>
+            <w:sz w:val="22"/>
+            <w:szCs w:val="22"/>
           </w:rPr>
           <w:t>https://perso.univ-lyon1.fr/erwan.guillou/files/CM%20-%20complet.pdf</w:t>
         </w:r>
@@ -25063,11 +26165,15 @@
         <w:jc w:val="left"/>
         <w:rPr>
           <w:rStyle w:val="Lienhypertexte"/>
+          <w:sz w:val="22"/>
+          <w:szCs w:val="22"/>
         </w:rPr>
       </w:pPr>
       <w:r>
         <w:rPr>
           <w:rStyle w:val="Lienhypertexte"/>
+          <w:sz w:val="22"/>
+          <w:szCs w:val="22"/>
         </w:rPr>
         <w:t>http://ressources.unit.eu/cours/videocommunication/Transformation_ponctuelle_histogramme.pdf</w:t>
       </w:r>
@@ -25082,12 +26188,16 @@
         <w:jc w:val="left"/>
         <w:rPr>
           <w:rStyle w:val="Lienhypertexte"/>
-        </w:rPr>
-      </w:pPr>
-      <w:hyperlink r:id="rId94" w:anchor="table-of-content" w:history="1">
+          <w:sz w:val="22"/>
+          <w:szCs w:val="22"/>
+        </w:rPr>
+      </w:pPr>
+      <w:hyperlink r:id="rId96" w:anchor="table-of-content" w:history="1">
         <w:r>
           <w:rPr>
             <w:rStyle w:val="Lienhypertexte"/>
+            <w:sz w:val="22"/>
+            <w:szCs w:val="22"/>
           </w:rPr>
           <w:t>https://openclassrooms.com/fr/courses/7137751-programmez-en-oriente-objet-avec-c#table-of-content</w:t>
         </w:r>
@@ -25103,11 +26213,15 @@
         <w:jc w:val="left"/>
         <w:rPr>
           <w:rStyle w:val="Lienhypertexte"/>
+          <w:sz w:val="22"/>
+          <w:szCs w:val="22"/>
         </w:rPr>
       </w:pPr>
       <w:r>
         <w:rPr>
           <w:rStyle w:val="Lienhypertexte"/>
+          <w:sz w:val="22"/>
+          <w:szCs w:val="22"/>
         </w:rPr>
         <w:t>https://chatgpt.com/auth/login</w:t>
       </w:r>
@@ -25122,12 +26236,16 @@
         <w:jc w:val="left"/>
         <w:rPr>
           <w:rStyle w:val="Lienhypertexte"/>
-        </w:rPr>
-      </w:pPr>
-      <w:hyperlink r:id="rId95" w:history="1">
+          <w:sz w:val="22"/>
+          <w:szCs w:val="22"/>
+        </w:rPr>
+      </w:pPr>
+      <w:hyperlink r:id="rId97" w:history="1">
         <w:r>
           <w:rPr>
             <w:rStyle w:val="Lienhypertexte"/>
+            <w:sz w:val="22"/>
+            <w:szCs w:val="22"/>
           </w:rPr>
           <w:t>https://wp.unil.ch/risk/files/2015/12/8.-Filtres-et-convolution.pdf</w:t>
         </w:r>
@@ -25143,12 +26261,16 @@
         <w:jc w:val="left"/>
         <w:rPr>
           <w:rStyle w:val="Lienhypertexte"/>
-        </w:rPr>
-      </w:pPr>
-      <w:hyperlink r:id="rId96" w:history="1">
+          <w:sz w:val="22"/>
+          <w:szCs w:val="22"/>
+        </w:rPr>
+      </w:pPr>
+      <w:hyperlink r:id="rId98" w:history="1">
         <w:r>
           <w:rPr>
             <w:rStyle w:val="Lienhypertexte"/>
+            <w:sz w:val="22"/>
+            <w:szCs w:val="22"/>
           </w:rPr>
           <w:t>https://mathinfo.alwaysdata.net/2016/11/filtres-de-convolution</w:t>
         </w:r>
@@ -25164,11 +26286,15 @@
         <w:jc w:val="left"/>
         <w:rPr>
           <w:rStyle w:val="Lienhypertexte"/>
+          <w:sz w:val="22"/>
+          <w:szCs w:val="22"/>
         </w:rPr>
       </w:pPr>
       <w:r>
         <w:rPr>
           <w:rStyle w:val="Lienhypertexte"/>
+          <w:sz w:val="22"/>
+          <w:szCs w:val="22"/>
         </w:rPr>
         <w:t>https://labsticc.univ-brest.fr/~rodin/FTP/Enseignements/L3/ProjetsIUP/old/ProjetImage/Filtrage.pdf</w:t>
       </w:r>
@@ -25183,11 +26309,15 @@
         <w:jc w:val="left"/>
         <w:rPr>
           <w:rStyle w:val="Lienhypertexte"/>
+          <w:sz w:val="22"/>
+          <w:szCs w:val="22"/>
         </w:rPr>
       </w:pPr>
       <w:r>
         <w:rPr>
           <w:rStyle w:val="Lienhypertexte"/>
+          <w:sz w:val="22"/>
+          <w:szCs w:val="22"/>
         </w:rPr>
         <w:t>https://medium.com/%40er_95882/convolution-image-filters-cnns-and-examples-in-python-pytorch-bd3f3ac5df9c</w:t>
       </w:r>
@@ -25202,12 +26332,16 @@
         <w:jc w:val="left"/>
         <w:rPr>
           <w:rStyle w:val="Lienhypertexte"/>
-        </w:rPr>
-      </w:pPr>
-      <w:hyperlink r:id="rId97" w:history="1">
+          <w:sz w:val="22"/>
+          <w:szCs w:val="22"/>
+        </w:rPr>
+      </w:pPr>
+      <w:hyperlink r:id="rId99" w:history="1">
         <w:r>
           <w:rPr>
             <w:rStyle w:val="Lienhypertexte"/>
+            <w:sz w:val="22"/>
+            <w:szCs w:val="22"/>
           </w:rPr>
           <w:t>https://openclassrooms.com/fr/courses/4470531-classez-et-segmentez-des-donnees-visuelles/5026661-filtrez-une-image</w:t>
         </w:r>
@@ -25223,12 +26357,16 @@
         <w:jc w:val="left"/>
         <w:rPr>
           <w:rStyle w:val="Lienhypertexte"/>
-        </w:rPr>
-      </w:pPr>
-      <w:hyperlink r:id="rId98" w:history="1">
+          <w:sz w:val="22"/>
+          <w:szCs w:val="22"/>
+        </w:rPr>
+      </w:pPr>
+      <w:hyperlink r:id="rId100" w:history="1">
         <w:r>
           <w:rPr>
             <w:rStyle w:val="Lienhypertexte"/>
+            <w:sz w:val="22"/>
+            <w:szCs w:val="22"/>
           </w:rPr>
           <w:t>https://perso.esiee.fr/~perretb/I5FM/TAI/convolution/index.html</w:t>
         </w:r>
@@ -25244,12 +26382,16 @@
         <w:jc w:val="left"/>
         <w:rPr>
           <w:rStyle w:val="Lienhypertexte"/>
-        </w:rPr>
-      </w:pPr>
-      <w:hyperlink r:id="rId99" w:history="1">
+          <w:sz w:val="22"/>
+          <w:szCs w:val="22"/>
+        </w:rPr>
+      </w:pPr>
+      <w:hyperlink r:id="rId101" w:history="1">
         <w:r>
           <w:rPr>
             <w:rStyle w:val="Lienhypertexte"/>
+            <w:sz w:val="22"/>
+            <w:szCs w:val="22"/>
           </w:rPr>
           <w:t>https://perso.ensta-paris.fr/~manzaner/Cours/Poly/Poly_Chap2_Filtrage.pdf</w:t>
         </w:r>
@@ -25265,12 +26407,16 @@
         <w:jc w:val="left"/>
         <w:rPr>
           <w:rStyle w:val="Lienhypertexte"/>
-        </w:rPr>
-      </w:pPr>
-      <w:hyperlink r:id="rId100" w:history="1">
+          <w:sz w:val="22"/>
+          <w:szCs w:val="22"/>
+        </w:rPr>
+      </w:pPr>
+      <w:hyperlink r:id="rId102" w:history="1">
         <w:r>
           <w:rPr>
             <w:rStyle w:val="Lienhypertexte"/>
+            <w:sz w:val="22"/>
+            <w:szCs w:val="22"/>
           </w:rPr>
           <w:t>https://github.com/daehli/image-processing</w:t>
         </w:r>
@@ -25286,12 +26432,16 @@
         <w:jc w:val="left"/>
         <w:rPr>
           <w:rStyle w:val="Lienhypertexte"/>
-        </w:rPr>
-      </w:pPr>
-      <w:hyperlink r:id="rId101" w:history="1">
+          <w:sz w:val="22"/>
+          <w:szCs w:val="22"/>
+        </w:rPr>
+      </w:pPr>
+      <w:hyperlink r:id="rId103" w:history="1">
         <w:r>
           <w:rPr>
             <w:rStyle w:val="Lienhypertexte"/>
+            <w:sz w:val="22"/>
+            <w:szCs w:val="22"/>
           </w:rPr>
           <w:t>https://perso.esiee.fr/~perretb/I5FM/TAI/histogramme/index.html</w:t>
         </w:r>
@@ -25305,11 +26455,17 @@
           <w:numId w:val="9"/>
         </w:numPr>
         <w:jc w:val="left"/>
-      </w:pPr>
-      <w:hyperlink r:id="rId102" w:history="1">
+        <w:rPr>
+          <w:sz w:val="22"/>
+          <w:szCs w:val="22"/>
+        </w:rPr>
+      </w:pPr>
+      <w:hyperlink r:id="rId104" w:history="1">
         <w:r>
           <w:rPr>
             <w:rStyle w:val="Lienhypertexte"/>
+            <w:sz w:val="22"/>
+            <w:szCs w:val="22"/>
           </w:rPr>
           <w:t>http://ressources.unit.eu/cours/videocommunication/UNIT_Image%20Processing_nantes/Version%20FR/Chapitre%202/Ressources/Transformation%20d'histogramme/Rchap2_TransfoHisto_FR[final].pdf</w:t>
         </w:r>
@@ -25324,152 +26480,26 @@
     </w:p>
     <w:p>
       <w:pPr>
-        <w:jc w:val="left"/>
-        <w:rPr>
-          <w:rFonts w:cs="Times New Roman"/>
-        </w:rPr>
-      </w:pPr>
-    </w:p>
-    <w:p>
-      <w:pPr>
-        <w:ind w:hanging="426"/>
-        <w:jc w:val="left"/>
-        <w:rPr>
-          <w:rFonts w:cs="Times New Roman"/>
-        </w:rPr>
-      </w:pPr>
-    </w:p>
-    <w:p>
-      <w:pPr>
-        <w:rPr>
-          <w:rFonts w:cs="Times New Roman"/>
-        </w:rPr>
-      </w:pPr>
-    </w:p>
-    <w:p>
-      <w:pPr>
-        <w:rPr>
-          <w:rFonts w:cs="Times New Roman"/>
-        </w:rPr>
-      </w:pPr>
-    </w:p>
-    <w:p>
-      <w:pPr>
-        <w:rPr>
-          <w:rFonts w:cs="Times New Roman"/>
-        </w:rPr>
-      </w:pPr>
-    </w:p>
-    <w:p>
-      <w:pPr>
-        <w:rPr>
-          <w:rFonts w:cs="Times New Roman"/>
-        </w:rPr>
-      </w:pPr>
-    </w:p>
-    <w:p>
-      <w:pPr>
-        <w:rPr>
-          <w:rFonts w:cs="Times New Roman"/>
-        </w:rPr>
-      </w:pPr>
-    </w:p>
-    <w:p>
-      <w:pPr>
-        <w:rPr>
-          <w:rFonts w:cs="Times New Roman"/>
-        </w:rPr>
-      </w:pPr>
-    </w:p>
-    <w:p>
-      <w:pPr>
-        <w:rPr>
-          <w:rFonts w:cs="Times New Roman"/>
-        </w:rPr>
-      </w:pPr>
-    </w:p>
-    <w:p>
-      <w:pPr>
-        <w:rPr>
-          <w:rFonts w:cs="Times New Roman"/>
-        </w:rPr>
-      </w:pPr>
-    </w:p>
-    <w:p>
-      <w:pPr>
-        <w:rPr>
-          <w:rFonts w:cs="Times New Roman"/>
-        </w:rPr>
-      </w:pPr>
-    </w:p>
-    <w:p>
-      <w:pPr>
-        <w:rPr>
-          <w:rFonts w:cs="Times New Roman"/>
-        </w:rPr>
-      </w:pPr>
-    </w:p>
-    <w:p>
-      <w:pPr>
-        <w:rPr>
-          <w:rFonts w:cs="Times New Roman"/>
-        </w:rPr>
-      </w:pPr>
-    </w:p>
-    <w:p>
-      <w:pPr>
-        <w:rPr>
-          <w:rFonts w:cs="Times New Roman"/>
-        </w:rPr>
-      </w:pPr>
-    </w:p>
-    <w:p>
-      <w:pPr>
-        <w:rPr>
-          <w:rFonts w:cs="Times New Roman"/>
-        </w:rPr>
-      </w:pPr>
-    </w:p>
-    <w:p>
-      <w:pPr>
-        <w:rPr>
-          <w:rFonts w:cs="Times New Roman"/>
-        </w:rPr>
-      </w:pPr>
-    </w:p>
-    <w:p>
-      <w:pPr>
+        <w:ind w:firstLine="0"/>
         <w:rPr>
           <w:rFonts w:cs="Times New Roman"/>
         </w:rPr>
       </w:pPr>
     </w:p>
     <w:bookmarkEnd w:id="1"/>
-    <w:p>
-      <w:pPr>
-        <w:rPr>
-          <w:rFonts w:cs="Times New Roman"/>
-        </w:rPr>
-      </w:pPr>
-    </w:p>
     <w:p>
       <w:pPr>
         <w:tabs>
           <w:tab w:val="left" w:pos="1640"/>
         </w:tabs>
-        <w:rPr>
-          <w:rFonts w:cs="Times New Roman"/>
-        </w:rPr>
-      </w:pPr>
-      <w:r>
-        <w:rPr>
-          <w:rFonts w:cs="Times New Roman"/>
-        </w:rPr>
-        <w:tab/>
-      </w:r>
+        <w:ind w:firstLine="0"/>
+        <w:rPr>
+          <w:rFonts w:cs="Times New Roman"/>
+        </w:rPr>
+      </w:pPr>
     </w:p>
     <w:sectPr>
-      <w:footerReference w:type="default" r:id="rId103"/>
+      <w:footerReference w:type="default" r:id="rId105"/>
       <w:pgSz w:w="11906" w:h="16838"/>
       <w:pgMar w:top="1418" w:right="1416" w:bottom="1418" w:left="1418" w:header="709" w:footer="709" w:gutter="0"/>
       <w:pgBorders w:offsetFrom="page">
@@ -25726,28 +26756,16 @@
         <w:footnoteRef/>
       </w:r>
       <w:r>
-        <w:t xml:space="preserve"> </w:t>
-      </w:r>
-      <w:r>
-        <w:t xml:space="preserve">La </w:t>
+        <w:t xml:space="preserve"> La </w:t>
       </w:r>
       <w:r>
         <w:rPr>
           <w:rStyle w:val="lev"/>
         </w:rPr>
-        <w:t>numérisation</w:t>
-      </w:r>
-      <w:r>
-        <w:rPr>
-          <w:rStyle w:val="lev"/>
-        </w:rPr>
-        <w:t> </w:t>
-      </w:r>
-      <w:r>
-        <w:t>:</w:t>
-      </w:r>
-      <w:r>
-        <w:t xml:space="preserve"> est le </w:t>
+        <w:t>numérisation </w:t>
+      </w:r>
+      <w:r>
+        <w:t xml:space="preserve">: est le </w:t>
       </w:r>
       <w:r>
         <w:rPr>
@@ -26609,6 +27627,27 @@
 <file path=word/numbering.xml><?xml version="1.0" encoding="utf-8"?>
 <w:numbering xmlns:wpc="http://schemas.microsoft.com/office/word/2010/wordprocessingCanvas" xmlns:cx="http://schemas.microsoft.com/office/drawing/2014/chartex" xmlns:cx1="http://schemas.microsoft.com/office/drawing/2015/9/8/chartex" xmlns:cx2="http://schemas.microsoft.com/office/drawing/2015/10/21/chartex" xmlns:cx3="http://schemas.microsoft.com/office/drawing/2016/5/9/chartex" xmlns:cx4="http://schemas.microsoft.com/office/drawing/2016/5/10/chartex" xmlns:cx5="http://schemas.microsoft.com/office/drawing/2016/5/11/chartex" xmlns:cx6="http://schemas.microsoft.com/office/drawing/2016/5/12/chartex" xmlns:cx7="http://schemas.microsoft.com/office/drawing/2016/5/13/chartex" xmlns:cx8="http://schemas.microsoft.com/office/drawing/2016/5/14/chartex" xmlns:mc="http://schemas.openxmlformats.org/markup-compatibility/2006" xmlns:aink="http://schemas.microsoft.com/office/drawing/2016/ink" xmlns:am3d="http://schemas.microsoft.com/office/drawing/2017/model3d" xmlns:o="urn:schemas-microsoft-com:office:office" xmlns:r="http://schemas.openxmlformats.org/officeDocument/2006/relationships" xmlns:m="http://schemas.openxmlformats.org/officeDocument/2006/math" xmlns:v="urn:schemas-microsoft-com:vml" xmlns:wp14="http://schemas.microsoft.com/office/word/2010/wordprocessingDrawing" xmlns:wp="http://schemas.openxmlformats.org/drawingml/2006/wordprocessingDrawing" xmlns:w10="urn:schemas-microsoft-com:office:word" xmlns:w="http://schemas.openxmlformats.org/wordprocessingml/2006/main" xmlns:w14="http://schemas.microsoft.com/office/word/2010/wordml" xmlns:w15="http://schemas.microsoft.com/office/word/2012/wordml" xmlns:w16cex="http://schemas.microsoft.com/office/word/2018/wordml/cex" xmlns:w16cid="http://schemas.microsoft.com/office/word/2016/wordml/cid" xmlns:w16="http://schemas.microsoft.com/office/word/2018/wordml" xmlns:w16sdtdh="http://schemas.microsoft.com/office/word/2020/wordml/sdtdatahash" xmlns:w16se="http://schemas.microsoft.com/office/word/2015/wordml/symex" xmlns:wpg="http://schemas.microsoft.com/office/word/2010/wordprocessingGroup" xmlns:wpi="http://schemas.microsoft.com/office/word/2010/wordprocessingInk" xmlns:wne="http://schemas.microsoft.com/office/word/2006/wordml" xmlns:wps="http://schemas.microsoft.com/office/word/2010/wordprocessingShape" mc:Ignorable="w14 w15 w16se w16cid w16 w16cex w16sdtdh wp14">
   <w:abstractNum w:abstractNumId="0" w15:restartNumberingAfterBreak="0">
+    <w:nsid w:val="FFFFFF89"/>
+    <w:multiLevelType w:val="singleLevel"/>
+    <w:tmpl w:val="5366E136"/>
+    <w:lvl w:ilvl="0">
+      <w:start w:val="1"/>
+      <w:numFmt w:val="bullet"/>
+      <w:pStyle w:val="Listepuces"/>
+      <w:lvlText w:val=""/>
+      <w:lvlJc w:val="left"/>
+      <w:pPr>
+        <w:tabs>
+          <w:tab w:val="num" w:pos="360"/>
+        </w:tabs>
+        <w:ind w:left="360" w:hanging="360"/>
+      </w:pPr>
+      <w:rPr>
+        <w:rFonts w:ascii="Symbol" w:hAnsi="Symbol" w:hint="default"/>
+      </w:rPr>
+    </w:lvl>
+  </w:abstractNum>
+  <w:abstractNum w:abstractNumId="1" w15:restartNumberingAfterBreak="0">
     <w:nsid w:val="05FA0953"/>
     <w:multiLevelType w:val="hybridMultilevel"/>
     <w:tmpl w:val="E8E8A4E2"/>
@@ -26721,7 +27760,7 @@
       </w:rPr>
     </w:lvl>
   </w:abstractNum>
-  <w:abstractNum w:abstractNumId="1" w15:restartNumberingAfterBreak="0">
+  <w:abstractNum w:abstractNumId="2" w15:restartNumberingAfterBreak="0">
     <w:nsid w:val="06010BB8"/>
     <w:multiLevelType w:val="multilevel"/>
     <w:tmpl w:val="040C001D"/>
@@ -26812,7 +27851,7 @@
       </w:pPr>
     </w:lvl>
   </w:abstractNum>
-  <w:abstractNum w:abstractNumId="2" w15:restartNumberingAfterBreak="0">
+  <w:abstractNum w:abstractNumId="3" w15:restartNumberingAfterBreak="0">
     <w:nsid w:val="092324B9"/>
     <w:multiLevelType w:val="hybridMultilevel"/>
     <w:tmpl w:val="06DC664C"/>
@@ -26901,10 +27940,10 @@
       </w:pPr>
     </w:lvl>
   </w:abstractNum>
-  <w:abstractNum w:abstractNumId="3" w15:restartNumberingAfterBreak="0">
+  <w:abstractNum w:abstractNumId="4" w15:restartNumberingAfterBreak="0">
     <w:nsid w:val="09BF1660"/>
     <w:multiLevelType w:val="hybridMultilevel"/>
-    <w:tmpl w:val="64BCF4E0"/>
+    <w:tmpl w:val="969C7520"/>
     <w:name w:val="Ma _iste222"/>
     <w:lvl w:ilvl="0" w:tplc="040C0001">
       <w:start w:val="1"/>
@@ -26918,7 +27957,7 @@
         <w:rFonts w:ascii="Symbol" w:hAnsi="Symbol" w:hint="default"/>
       </w:rPr>
     </w:lvl>
-    <w:lvl w:ilvl="1" w:tplc="040C0003" w:tentative="1">
+    <w:lvl w:ilvl="1" w:tplc="040C0003">
       <w:start w:val="1"/>
       <w:numFmt w:val="bullet"/>
       <w:lvlText w:val="o"/>
@@ -27015,7 +28054,7 @@
       </w:rPr>
     </w:lvl>
   </w:abstractNum>
-  <w:abstractNum w:abstractNumId="4" w15:restartNumberingAfterBreak="0">
+  <w:abstractNum w:abstractNumId="5" w15:restartNumberingAfterBreak="0">
     <w:nsid w:val="0CD917F0"/>
     <w:multiLevelType w:val="multilevel"/>
     <w:tmpl w:val="7AB61BB0"/>
@@ -27155,7 +28194,7 @@
       </w:pPr>
     </w:lvl>
   </w:abstractNum>
-  <w:abstractNum w:abstractNumId="5" w15:restartNumberingAfterBreak="0">
+  <w:abstractNum w:abstractNumId="6" w15:restartNumberingAfterBreak="0">
     <w:nsid w:val="145404A4"/>
     <w:multiLevelType w:val="hybridMultilevel"/>
     <w:tmpl w:val="5992C580"/>
@@ -27268,7 +28307,7 @@
       </w:rPr>
     </w:lvl>
   </w:abstractNum>
-  <w:abstractNum w:abstractNumId="6" w15:restartNumberingAfterBreak="0">
+  <w:abstractNum w:abstractNumId="7" w15:restartNumberingAfterBreak="0">
     <w:nsid w:val="2C9A3B59"/>
     <w:multiLevelType w:val="hybridMultilevel"/>
     <w:tmpl w:val="0194F8E8"/>
@@ -27381,7 +28420,7 @@
       </w:rPr>
     </w:lvl>
   </w:abstractNum>
-  <w:abstractNum w:abstractNumId="7" w15:restartNumberingAfterBreak="0">
+  <w:abstractNum w:abstractNumId="8" w15:restartNumberingAfterBreak="0">
     <w:nsid w:val="30A26386"/>
     <w:multiLevelType w:val="hybridMultilevel"/>
     <w:tmpl w:val="BB2AD47A"/>
@@ -27494,7 +28533,7 @@
       </w:rPr>
     </w:lvl>
   </w:abstractNum>
-  <w:abstractNum w:abstractNumId="8" w15:restartNumberingAfterBreak="0">
+  <w:abstractNum w:abstractNumId="9" w15:restartNumberingAfterBreak="0">
     <w:nsid w:val="38FB2226"/>
     <w:multiLevelType w:val="multilevel"/>
     <w:tmpl w:val="342285AE"/>
@@ -27581,7 +28620,7 @@
       </w:pPr>
     </w:lvl>
   </w:abstractNum>
-  <w:abstractNum w:abstractNumId="9" w15:restartNumberingAfterBreak="0">
+  <w:abstractNum w:abstractNumId="10" w15:restartNumberingAfterBreak="0">
     <w:nsid w:val="41F06500"/>
     <w:multiLevelType w:val="hybridMultilevel"/>
     <w:tmpl w:val="DDAA6622"/>
@@ -27694,7 +28733,7 @@
       </w:rPr>
     </w:lvl>
   </w:abstractNum>
-  <w:abstractNum w:abstractNumId="10" w15:restartNumberingAfterBreak="0">
+  <w:abstractNum w:abstractNumId="11" w15:restartNumberingAfterBreak="0">
     <w:nsid w:val="47165BAE"/>
     <w:multiLevelType w:val="multilevel"/>
     <w:tmpl w:val="040C001F"/>
@@ -27781,7 +28820,7 @@
       </w:pPr>
     </w:lvl>
   </w:abstractNum>
-  <w:abstractNum w:abstractNumId="11" w15:restartNumberingAfterBreak="0">
+  <w:abstractNum w:abstractNumId="12" w15:restartNumberingAfterBreak="0">
     <w:nsid w:val="4DB26132"/>
     <w:multiLevelType w:val="multilevel"/>
     <w:tmpl w:val="D5584BC8"/>
@@ -27895,7 +28934,7 @@
       </w:rPr>
     </w:lvl>
   </w:abstractNum>
-  <w:abstractNum w:abstractNumId="12" w15:restartNumberingAfterBreak="0">
+  <w:abstractNum w:abstractNumId="13" w15:restartNumberingAfterBreak="0">
     <w:nsid w:val="5AF371C9"/>
     <w:multiLevelType w:val="hybridMultilevel"/>
     <w:tmpl w:val="E68E69F8"/>
@@ -28009,7 +29048,7 @@
       </w:rPr>
     </w:lvl>
   </w:abstractNum>
-  <w:abstractNum w:abstractNumId="13" w15:restartNumberingAfterBreak="0">
+  <w:abstractNum w:abstractNumId="14" w15:restartNumberingAfterBreak="0">
     <w:nsid w:val="5DB6494C"/>
     <w:multiLevelType w:val="hybridMultilevel"/>
     <w:tmpl w:val="597EC798"/>
@@ -28095,7 +29134,7 @@
       </w:pPr>
     </w:lvl>
   </w:abstractNum>
-  <w:abstractNum w:abstractNumId="14" w15:restartNumberingAfterBreak="0">
+  <w:abstractNum w:abstractNumId="15" w15:restartNumberingAfterBreak="0">
     <w:nsid w:val="5F7E22C0"/>
     <w:multiLevelType w:val="hybridMultilevel"/>
     <w:tmpl w:val="C5F248E0"/>
@@ -28208,7 +29247,7 @@
       </w:rPr>
     </w:lvl>
   </w:abstractNum>
-  <w:abstractNum w:abstractNumId="15" w15:restartNumberingAfterBreak="0">
+  <w:abstractNum w:abstractNumId="16" w15:restartNumberingAfterBreak="0">
     <w:nsid w:val="62E5348C"/>
     <w:multiLevelType w:val="multilevel"/>
     <w:tmpl w:val="5CD60486"/>
@@ -28295,7 +29334,7 @@
       </w:pPr>
     </w:lvl>
   </w:abstractNum>
-  <w:abstractNum w:abstractNumId="16" w15:restartNumberingAfterBreak="0">
+  <w:abstractNum w:abstractNumId="17" w15:restartNumberingAfterBreak="0">
     <w:nsid w:val="638A7642"/>
     <w:multiLevelType w:val="multilevel"/>
     <w:tmpl w:val="5CD60486"/>
@@ -28435,7 +29474,7 @@
       </w:pPr>
     </w:lvl>
   </w:abstractNum>
-  <w:abstractNum w:abstractNumId="17" w15:restartNumberingAfterBreak="0">
+  <w:abstractNum w:abstractNumId="18" w15:restartNumberingAfterBreak="0">
     <w:nsid w:val="69A51B18"/>
     <w:multiLevelType w:val="hybridMultilevel"/>
     <w:tmpl w:val="FE00F25E"/>
@@ -28548,7 +29587,7 @@
       </w:rPr>
     </w:lvl>
   </w:abstractNum>
-  <w:abstractNum w:abstractNumId="18" w15:restartNumberingAfterBreak="0">
+  <w:abstractNum w:abstractNumId="19" w15:restartNumberingAfterBreak="0">
     <w:nsid w:val="6CFE12C9"/>
     <w:multiLevelType w:val="multilevel"/>
     <w:tmpl w:val="C1FC7784"/>
@@ -28697,14 +29736,14 @@
       </w:rPr>
     </w:lvl>
   </w:abstractNum>
-  <w:abstractNum w:abstractNumId="19" w15:restartNumberingAfterBreak="0">
+  <w:abstractNum w:abstractNumId="20" w15:restartNumberingAfterBreak="0">
     <w:nsid w:val="70180E9E"/>
     <w:multiLevelType w:val="multilevel"/>
     <w:tmpl w:val="7AB61BB0"/>
     <w:name w:val="Ma _iste"/>
     <w:numStyleLink w:val="Style3"/>
   </w:abstractNum>
-  <w:abstractNum w:abstractNumId="20" w15:restartNumberingAfterBreak="0">
+  <w:abstractNum w:abstractNumId="21" w15:restartNumberingAfterBreak="0">
     <w:nsid w:val="709D1536"/>
     <w:multiLevelType w:val="multilevel"/>
     <w:tmpl w:val="C1D0C2D6"/>
@@ -28853,7 +29892,7 @@
       </w:rPr>
     </w:lvl>
   </w:abstractNum>
-  <w:abstractNum w:abstractNumId="21" w15:restartNumberingAfterBreak="0">
+  <w:abstractNum w:abstractNumId="22" w15:restartNumberingAfterBreak="0">
     <w:nsid w:val="736D7E4A"/>
     <w:multiLevelType w:val="multilevel"/>
     <w:tmpl w:val="30E635F2"/>
@@ -28976,7 +30015,7 @@
       </w:rPr>
     </w:lvl>
   </w:abstractNum>
-  <w:abstractNum w:abstractNumId="22" w15:restartNumberingAfterBreak="0">
+  <w:abstractNum w:abstractNumId="23" w15:restartNumberingAfterBreak="0">
     <w:nsid w:val="7D6B46F4"/>
     <w:multiLevelType w:val="hybridMultilevel"/>
     <w:tmpl w:val="1DDA8038"/>
@@ -29091,61 +30130,64 @@
     </w:lvl>
   </w:abstractNum>
   <w:num w:numId="1">
+    <w:abstractNumId w:val="22"/>
+  </w:num>
+  <w:num w:numId="2">
+    <w:abstractNumId w:val="12"/>
+  </w:num>
+  <w:num w:numId="3">
+    <w:abstractNumId w:val="2"/>
+  </w:num>
+  <w:num w:numId="4">
+    <w:abstractNumId w:val="23"/>
+  </w:num>
+  <w:num w:numId="5">
+    <w:abstractNumId w:val="18"/>
+  </w:num>
+  <w:num w:numId="6">
+    <w:abstractNumId w:val="19"/>
+  </w:num>
+  <w:num w:numId="7">
+    <w:abstractNumId w:val="15"/>
+  </w:num>
+  <w:num w:numId="8">
+    <w:abstractNumId w:val="7"/>
+  </w:num>
+  <w:num w:numId="9">
+    <w:abstractNumId w:val="3"/>
+  </w:num>
+  <w:num w:numId="10">
+    <w:abstractNumId w:val="11"/>
+  </w:num>
+  <w:num w:numId="11">
+    <w:abstractNumId w:val="5"/>
+  </w:num>
+  <w:num w:numId="12">
+    <w:abstractNumId w:val="13"/>
+  </w:num>
+  <w:num w:numId="13">
+    <w:abstractNumId w:val="4"/>
+  </w:num>
+  <w:num w:numId="14">
+    <w:abstractNumId w:val="10"/>
+  </w:num>
+  <w:num w:numId="15">
+    <w:abstractNumId w:val="6"/>
+  </w:num>
+  <w:num w:numId="16">
     <w:abstractNumId w:val="21"/>
   </w:num>
-  <w:num w:numId="2">
-    <w:abstractNumId w:val="11"/>
-  </w:num>
-  <w:num w:numId="3">
+  <w:num w:numId="17">
     <w:abstractNumId w:val="1"/>
   </w:num>
-  <w:num w:numId="4">
-    <w:abstractNumId w:val="22"/>
+  <w:num w:numId="18">
+    <w:abstractNumId w:val="8"/>
   </w:num>
-  <w:num w:numId="5">
-    <w:abstractNumId w:val="17"/>
-  </w:num>
-  <w:num w:numId="6">
-    <w:abstractNumId w:val="18"/>
-  </w:num>
-  <w:num w:numId="7">
+  <w:num w:numId="19">
     <w:abstractNumId w:val="14"/>
   </w:num>
-  <w:num w:numId="8">
-    <w:abstractNumId w:val="6"/>
-  </w:num>
-  <w:num w:numId="9">
-    <w:abstractNumId w:val="2"/>
-  </w:num>
-  <w:num w:numId="10">
-    <w:abstractNumId w:val="10"/>
-  </w:num>
-  <w:num w:numId="11">
-    <w:abstractNumId w:val="4"/>
-  </w:num>
-  <w:num w:numId="12">
-    <w:abstractNumId w:val="12"/>
-  </w:num>
-  <w:num w:numId="13">
-    <w:abstractNumId w:val="3"/>
-  </w:num>
-  <w:num w:numId="14">
-    <w:abstractNumId w:val="9"/>
-  </w:num>
-  <w:num w:numId="15">
-    <w:abstractNumId w:val="5"/>
-  </w:num>
-  <w:num w:numId="16">
-    <w:abstractNumId w:val="20"/>
-  </w:num>
-  <w:num w:numId="17">
+  <w:num w:numId="20">
     <w:abstractNumId w:val="0"/>
-  </w:num>
-  <w:num w:numId="18">
-    <w:abstractNumId w:val="7"/>
-  </w:num>
-  <w:num w:numId="19">
-    <w:abstractNumId w:val="13"/>
   </w:num>
   <w:numIdMacAtCleanup w:val="13"/>
 </w:numbering>
@@ -30569,6 +31611,28 @@
       <w:color w:val="5A5A5A" w:themeColor="text1" w:themeTint="A5"/>
     </w:rPr>
   </w:style>
+  <w:style w:type="paragraph" w:styleId="Listepuces">
+    <w:name w:val="List Bullet"/>
+    <w:basedOn w:val="Normal"/>
+    <w:uiPriority w:val="99"/>
+    <w:unhideWhenUsed/>
+    <w:rsid w:val="004F2836"/>
+    <w:pPr>
+      <w:numPr>
+        <w:numId w:val="20"/>
+      </w:numPr>
+    </w:pPr>
+  </w:style>
+  <w:style w:type="character" w:customStyle="1" w:styleId="katex-mathml">
+    <w:name w:val="katex-mathml"/>
+    <w:basedOn w:val="Policepardfaut"/>
+    <w:rsid w:val="00EA64CF"/>
+  </w:style>
+  <w:style w:type="character" w:customStyle="1" w:styleId="mord">
+    <w:name w:val="mord"/>
+    <w:basedOn w:val="Policepardfaut"/>
+    <w:rsid w:val="00EA64CF"/>
+  </w:style>
 </w:styles>
 </file>
 

--- a/Travail de Recherche Encadré v2.docx
+++ b/Travail de Recherche Encadré v2.docx
@@ -3870,7 +3870,7 @@
           <w:rPr>
             <w:webHidden/>
           </w:rPr>
-          <w:t>19</w:t>
+          <w:t>20</w:t>
         </w:r>
         <w:r>
           <w:rPr>
@@ -3961,7 +3961,7 @@
             <w:noProof/>
             <w:webHidden/>
           </w:rPr>
-          <w:t>19</w:t>
+          <w:t>20</w:t>
         </w:r>
         <w:r>
           <w:rPr>
@@ -4389,7 +4389,7 @@
             <w:noProof/>
             <w:webHidden/>
           </w:rPr>
-          <w:t>25</w:t>
+          <w:t>26</w:t>
         </w:r>
         <w:r>
           <w:rPr>
@@ -4479,7 +4479,7 @@
             <w:noProof/>
             <w:webHidden/>
           </w:rPr>
-          <w:t>27</w:t>
+          <w:t>28</w:t>
         </w:r>
         <w:r>
           <w:rPr>
@@ -4569,7 +4569,7 @@
             <w:noProof/>
             <w:webHidden/>
           </w:rPr>
-          <w:t>28</w:t>
+          <w:t>29</w:t>
         </w:r>
         <w:r>
           <w:rPr>
@@ -4661,7 +4661,7 @@
             <w:noProof/>
             <w:webHidden/>
           </w:rPr>
-          <w:t>29</w:t>
+          <w:t>30</w:t>
         </w:r>
         <w:r>
           <w:rPr>
@@ -6370,7 +6370,7 @@
             <w:noProof/>
             <w:webHidden/>
           </w:rPr>
-          <w:t>19</w:t>
+          <w:t>20</w:t>
         </w:r>
         <w:r>
           <w:rPr>
@@ -6445,7 +6445,7 @@
             <w:noProof/>
             <w:webHidden/>
           </w:rPr>
-          <w:t>20</w:t>
+          <w:t>21</w:t>
         </w:r>
         <w:r>
           <w:rPr>
@@ -6519,7 +6519,7 @@
             <w:noProof/>
             <w:webHidden/>
           </w:rPr>
-          <w:t>20</w:t>
+          <w:t>21</w:t>
         </w:r>
         <w:r>
           <w:rPr>
@@ -6742,7 +6742,7 @@
             <w:noProof/>
             <w:webHidden/>
           </w:rPr>
-          <w:t>21</w:t>
+          <w:t>22</w:t>
         </w:r>
         <w:r>
           <w:rPr>
@@ -6890,7 +6890,7 @@
             <w:noProof/>
             <w:webHidden/>
           </w:rPr>
-          <w:t>22</w:t>
+          <w:t>23</w:t>
         </w:r>
         <w:r>
           <w:rPr>
@@ -6964,7 +6964,7 @@
             <w:noProof/>
             <w:webHidden/>
           </w:rPr>
-          <w:t>22</w:t>
+          <w:t>23</w:t>
         </w:r>
         <w:r>
           <w:rPr>
@@ -7038,7 +7038,7 @@
             <w:noProof/>
             <w:webHidden/>
           </w:rPr>
-          <w:t>23</w:t>
+          <w:t>24</w:t>
         </w:r>
         <w:r>
           <w:rPr>
@@ -7186,7 +7186,7 @@
             <w:noProof/>
             <w:webHidden/>
           </w:rPr>
-          <w:t>24</w:t>
+          <w:t>25</w:t>
         </w:r>
         <w:r>
           <w:rPr>
@@ -7260,7 +7260,7 @@
             <w:noProof/>
             <w:webHidden/>
           </w:rPr>
-          <w:t>24</w:t>
+          <w:t>25</w:t>
         </w:r>
         <w:r>
           <w:rPr>
@@ -7334,7 +7334,7 @@
             <w:noProof/>
             <w:webHidden/>
           </w:rPr>
-          <w:t>24</w:t>
+          <w:t>25</w:t>
         </w:r>
         <w:r>
           <w:rPr>
@@ -7408,7 +7408,7 @@
             <w:noProof/>
             <w:webHidden/>
           </w:rPr>
-          <w:t>24</w:t>
+          <w:t>25</w:t>
         </w:r>
         <w:r>
           <w:rPr>
@@ -7482,7 +7482,7 @@
             <w:noProof/>
             <w:webHidden/>
           </w:rPr>
-          <w:t>25</w:t>
+          <w:t>26</w:t>
         </w:r>
         <w:r>
           <w:rPr>
@@ -23589,10 +23589,7 @@
         <w:t xml:space="preserve"> et plus faibles aux pixels plus éloignés</w:t>
       </w:r>
       <w:r>
-        <w:t>, c</w:t>
-      </w:r>
-      <w:r>
-        <w:t>ontrairement au filtre moyenneur (où tous les voisins ont le même poids)</w:t>
+        <w:t>, contrairement au filtre moyenneur (où tous les voisins ont le même poids)</w:t>
       </w:r>
       <w:r>
         <w:t>.</w:t>
@@ -24592,25 +24589,7 @@
                 <w:rPr>
                   <w:rFonts w:ascii="Cambria Math" w:hAnsi="Cambria Math"/>
                 </w:rPr>
-                <m:t>-</m:t>
-              </m:r>
-              <m:r>
-                <m:rPr>
-                  <m:sty m:val="bi"/>
-                </m:rPr>
-                <w:rPr>
-                  <w:rFonts w:ascii="Cambria Math" w:hAnsi="Cambria Math"/>
-                </w:rPr>
-                <m:t>λ</m:t>
-              </m:r>
-              <m:r>
-                <m:rPr>
-                  <m:sty m:val="bi"/>
-                </m:rPr>
-                <w:rPr>
-                  <w:rFonts w:ascii="Cambria Math" w:hAnsi="Cambria Math"/>
-                </w:rPr>
-                <m:t>.</m:t>
+                <m:t>-λ.</m:t>
               </m:r>
               <m:rad>
                 <m:radPr>
@@ -24654,16 +24633,7 @@
                         <w:rPr>
                           <w:rFonts w:ascii="Cambria Math" w:hAnsi="Cambria Math"/>
                         </w:rPr>
-                        <m:t>x</m:t>
-                      </m:r>
-                      <m:r>
-                        <m:rPr>
-                          <m:sty m:val="bi"/>
-                        </m:rPr>
-                        <w:rPr>
-                          <w:rFonts w:ascii="Cambria Math" w:hAnsi="Cambria Math"/>
-                        </w:rPr>
-                        <m:t>-c)</m:t>
+                        <m:t>x-c)</m:t>
                       </m:r>
                     </m:e>
                     <m:sup>
@@ -24685,16 +24655,7 @@
                     <w:rPr>
                       <w:rFonts w:ascii="Cambria Math" w:hAnsi="Cambria Math"/>
                     </w:rPr>
-                    <m:t>+</m:t>
-                  </m:r>
-                  <m:r>
-                    <m:rPr>
-                      <m:sty m:val="bi"/>
-                    </m:rPr>
-                    <w:rPr>
-                      <w:rFonts w:ascii="Cambria Math" w:hAnsi="Cambria Math"/>
-                    </w:rPr>
-                    <m:t>(</m:t>
+                    <m:t>+(</m:t>
                   </m:r>
                   <m:sSup>
                     <m:sSupPr>
@@ -24715,16 +24676,7 @@
                         <w:rPr>
                           <w:rFonts w:ascii="Cambria Math" w:hAnsi="Cambria Math"/>
                         </w:rPr>
-                        <m:t>y</m:t>
-                      </m:r>
-                      <m:r>
-                        <m:rPr>
-                          <m:sty m:val="bi"/>
-                        </m:rPr>
-                        <w:rPr>
-                          <w:rFonts w:ascii="Cambria Math" w:hAnsi="Cambria Math"/>
-                        </w:rPr>
-                        <m:t>-c)</m:t>
+                        <m:t>y-c)</m:t>
                       </m:r>
                     </m:e>
                     <m:sup>
@@ -24766,10 +24718,7 @@
         </m:r>
       </m:oMath>
       <w:r>
-        <w:t xml:space="preserve">: </w:t>
-      </w:r>
-      <w:r>
-        <w:t xml:space="preserve">contrôle la rapidité de décroissance (équivalent de </w:t>
+        <w:t xml:space="preserve">: contrôle la rapidité de décroissance (équivalent de </w:t>
       </w:r>
       <w:r>
         <w:rPr>
@@ -27041,14 +26990,12 @@
       <w:r>
         <w:t xml:space="preserve"> </w:t>
       </w:r>
-      <w:proofErr w:type="spellStart"/>
       <w:r>
         <w:rPr>
           <w:rStyle w:val="lev"/>
         </w:rPr>
         <w:t>Endianness</w:t>
       </w:r>
-      <w:proofErr w:type="spellEnd"/>
       <w:r>
         <w:t xml:space="preserve"> désigne l'ordre dans lequel les </w:t>
       </w:r>
@@ -27164,7 +27111,6 @@
       <w:r>
         <w:t xml:space="preserve"> </w:t>
       </w:r>
-      <w:proofErr w:type="spellStart"/>
       <w:r>
         <w:rPr>
           <w:b/>
@@ -27172,7 +27118,6 @@
         </w:rPr>
         <w:t>Vector</w:t>
       </w:r>
-      <w:proofErr w:type="spellEnd"/>
       <w:r>
         <w:t xml:space="preserve"> est un </w:t>
       </w:r>
@@ -27182,87 +27127,79 @@
           <w:b w:val="0"/>
           <w:bCs w:val="0"/>
         </w:rPr>
-        <w:t>tableau (</w:t>
-      </w:r>
-      <w:proofErr w:type="spellStart"/>
+        <w:t>tableau (array) redimensionnable automatiquement</w:t>
+      </w:r>
+      <w:r>
+        <w:rPr>
+          <w:b/>
+          <w:bCs/>
+        </w:rPr>
+        <w:t xml:space="preserve"> </w:t>
+      </w:r>
+      <w:r>
+        <w:rPr>
+          <w:b/>
+          <w:bCs/>
+        </w:rPr>
+        <w:t>(</w:t>
+      </w:r>
+      <w:r>
+        <w:t>Il n’est pas nécessaire de définir sa taille au moment de la déclaration.)</w:t>
+      </w:r>
+    </w:p>
+  </w:footnote>
+  <w:footnote w:id="9">
+    <w:p>
+      <w:pPr>
+        <w:pStyle w:val="Notedebasdepage"/>
+        <w:rPr>
+          <w:b/>
+          <w:bCs/>
+        </w:rPr>
+      </w:pPr>
+      <w:r>
+        <w:rPr>
+          <w:rStyle w:val="Appelnotedebasdep"/>
+          <w:b/>
+          <w:bCs/>
+        </w:rPr>
+        <w:footnoteRef/>
+      </w:r>
+      <w:r>
+        <w:rPr>
+          <w:b/>
+          <w:bCs/>
+        </w:rPr>
+        <w:t xml:space="preserve"> Une class</w:t>
+      </w:r>
+      <w:r>
+        <w:rPr>
+          <w:b/>
+          <w:bCs/>
+        </w:rPr>
+        <w:t xml:space="preserve"> </w:t>
+      </w:r>
+      <w:r>
+        <w:t xml:space="preserve">est un </w:t>
+      </w:r>
       <w:r>
         <w:rPr>
           <w:rStyle w:val="lev"/>
           <w:b w:val="0"/>
           <w:bCs w:val="0"/>
         </w:rPr>
-        <w:t>array</w:t>
-      </w:r>
-      <w:proofErr w:type="spellEnd"/>
+        <w:t>modèle</w:t>
+      </w:r>
       <w:r>
         <w:rPr>
           <w:rStyle w:val="lev"/>
           <w:b w:val="0"/>
           <w:bCs w:val="0"/>
         </w:rPr>
-        <w:t>) redimensionnable automatiquement</w:t>
-      </w:r>
-      <w:r>
-        <w:rPr>
-          <w:b/>
-          <w:bCs/>
-        </w:rPr>
         <w:t xml:space="preserve"> </w:t>
       </w:r>
       <w:r>
-        <w:rPr>
-          <w:b/>
-          <w:bCs/>
-        </w:rPr>
-        <w:t>(</w:t>
-      </w:r>
-      <w:r>
-        <w:t>Il n’est pas nécessaire de définir sa taille au moment de la déclaration.)</w:t>
-      </w:r>
-    </w:p>
-  </w:footnote>
-  <w:footnote w:id="9">
-    <w:p>
-      <w:pPr>
-        <w:pStyle w:val="Notedebasdepage"/>
-        <w:rPr>
-          <w:b/>
-          <w:bCs/>
-        </w:rPr>
-      </w:pPr>
-      <w:r>
-        <w:rPr>
-          <w:rStyle w:val="Appelnotedebasdep"/>
-          <w:b/>
-          <w:bCs/>
-        </w:rPr>
-        <w:footnoteRef/>
-      </w:r>
-      <w:r>
-        <w:rPr>
-          <w:b/>
-          <w:bCs/>
-        </w:rPr>
-        <w:t xml:space="preserve"> Une </w:t>
-      </w:r>
-      <w:proofErr w:type="spellStart"/>
-      <w:r>
-        <w:rPr>
-          <w:b/>
-          <w:bCs/>
-        </w:rPr>
-        <w:t>class</w:t>
-      </w:r>
-      <w:proofErr w:type="spellEnd"/>
-      <w:r>
-        <w:rPr>
-          <w:b/>
-          <w:bCs/>
-        </w:rPr>
-        <w:t xml:space="preserve"> </w:t>
-      </w:r>
-      <w:r>
-        <w:t xml:space="preserve">est un </w:t>
+        <w:t xml:space="preserve">qui sert à </w:t>
       </w:r>
       <w:r>
         <w:rPr>
@@ -27270,7 +27207,7 @@
           <w:b w:val="0"/>
           <w:bCs w:val="0"/>
         </w:rPr>
-        <w:t>modèle</w:t>
+        <w:t>créer des objets</w:t>
       </w:r>
       <w:r>
         <w:rPr>
@@ -27278,10 +27215,7 @@
           <w:b w:val="0"/>
           <w:bCs w:val="0"/>
         </w:rPr>
-        <w:t xml:space="preserve"> </w:t>
-      </w:r>
-      <w:r>
-        <w:t xml:space="preserve">qui sert à </w:t>
+        <w:t xml:space="preserve">, elle regroupe des attributs et </w:t>
       </w:r>
       <w:r>
         <w:rPr>
@@ -27289,7 +27223,7 @@
           <w:b w:val="0"/>
           <w:bCs w:val="0"/>
         </w:rPr>
-        <w:t>créer des objets</w:t>
+        <w:t>des fonctions</w:t>
       </w:r>
       <w:r>
         <w:rPr>
@@ -27297,7 +27231,76 @@
           <w:b w:val="0"/>
           <w:bCs w:val="0"/>
         </w:rPr>
-        <w:t xml:space="preserve">, elle regroupe des attributs et </w:t>
+        <w:t xml:space="preserve"> dans une structure cohérente</w:t>
+      </w:r>
+    </w:p>
+  </w:footnote>
+  <w:footnote w:id="10">
+    <w:p>
+      <w:pPr>
+        <w:pStyle w:val="Notedebasdepage"/>
+      </w:pPr>
+      <w:r>
+        <w:rPr>
+          <w:rStyle w:val="Appelnotedebasdep"/>
+          <w:b/>
+          <w:bCs/>
+        </w:rPr>
+        <w:footnoteRef/>
+      </w:r>
+      <w:r>
+        <w:rPr>
+          <w:b/>
+          <w:bCs/>
+        </w:rPr>
+        <w:t xml:space="preserve"> Surcharge de méthodes</w:t>
+      </w:r>
+      <w:r>
+        <w:rPr>
+          <w:b/>
+          <w:bCs/>
+        </w:rPr>
+        <w:t xml:space="preserve"> : </w:t>
+      </w:r>
+      <w:r>
+        <w:t xml:space="preserve">consiste a définir plusieurs méthodes portant le même nom mais avec des paramètres différents </w:t>
+      </w:r>
+    </w:p>
+  </w:footnote>
+  <w:footnote w:id="11">
+    <w:p>
+      <w:pPr>
+        <w:pStyle w:val="Notedebasdepage"/>
+      </w:pPr>
+      <w:r>
+        <w:rPr>
+          <w:rStyle w:val="Appelnotedebasdep"/>
+          <w:b/>
+          <w:bCs/>
+        </w:rPr>
+        <w:footnoteRef/>
+      </w:r>
+      <w:r>
+        <w:t xml:space="preserve"> Un </w:t>
+      </w:r>
+      <w:r>
+        <w:rPr>
+          <w:rStyle w:val="lev"/>
+        </w:rPr>
+        <w:t>constructeur</w:t>
+      </w:r>
+      <w:r>
+        <w:t xml:space="preserve"> est </w:t>
+      </w:r>
+      <w:r>
+        <w:t>une</w:t>
+      </w:r>
+      <w:r>
+        <w:rPr>
+          <w:b/>
+          <w:bCs/>
+        </w:rPr>
+        <w:t xml:space="preserve"> </w:t>
       </w:r>
       <w:r>
         <w:rPr>
@@ -27305,113 +27308,8 @@
           <w:b w:val="0"/>
           <w:bCs w:val="0"/>
         </w:rPr>
-        <w:t>des fonctions</w:t>
-      </w:r>
-      <w:r>
-        <w:rPr>
-          <w:rStyle w:val="lev"/>
-          <w:b w:val="0"/>
-          <w:bCs w:val="0"/>
-        </w:rPr>
-        <w:t xml:space="preserve"> dans une structure cohérente</w:t>
-      </w:r>
-    </w:p>
-  </w:footnote>
-  <w:footnote w:id="10">
-    <w:p>
-      <w:pPr>
-        <w:pStyle w:val="Notedebasdepage"/>
-      </w:pPr>
-      <w:r>
-        <w:rPr>
-          <w:rStyle w:val="Appelnotedebasdep"/>
-          <w:b/>
-          <w:bCs/>
-        </w:rPr>
-        <w:footnoteRef/>
-      </w:r>
-      <w:r>
-        <w:rPr>
-          <w:b/>
-          <w:bCs/>
-        </w:rPr>
-        <w:t xml:space="preserve"> Surcharge de méthodes</w:t>
-      </w:r>
-      <w:r>
-        <w:rPr>
-          <w:b/>
-          <w:bCs/>
-        </w:rPr>
-        <w:t xml:space="preserve"> : </w:t>
-      </w:r>
-      <w:r>
-        <w:t xml:space="preserve">consiste </w:t>
-      </w:r>
-      <w:proofErr w:type="spellStart"/>
-      <w:proofErr w:type="gramStart"/>
-      <w:r>
-        <w:t>a</w:t>
-      </w:r>
-      <w:proofErr w:type="spellEnd"/>
-      <w:proofErr w:type="gramEnd"/>
-      <w:r>
-        <w:t xml:space="preserve"> définir plusieurs méthodes portant le même nom mais avec des paramètres différents </w:t>
-      </w:r>
-    </w:p>
-  </w:footnote>
-  <w:footnote w:id="11">
-    <w:p>
-      <w:pPr>
-        <w:pStyle w:val="Notedebasdepage"/>
-      </w:pPr>
-      <w:r>
-        <w:rPr>
-          <w:rStyle w:val="Appelnotedebasdep"/>
-          <w:b/>
-          <w:bCs/>
-        </w:rPr>
-        <w:footnoteRef/>
-      </w:r>
-      <w:r>
-        <w:t xml:space="preserve"> Un </w:t>
-      </w:r>
-      <w:r>
-        <w:rPr>
-          <w:rStyle w:val="lev"/>
-        </w:rPr>
-        <w:t>constructeur</w:t>
-      </w:r>
-      <w:r>
-        <w:t xml:space="preserve"> est </w:t>
-      </w:r>
-      <w:r>
-        <w:t>une</w:t>
-      </w:r>
-      <w:r>
-        <w:rPr>
-          <w:b/>
-          <w:bCs/>
-        </w:rPr>
-        <w:t xml:space="preserve"> </w:t>
-      </w:r>
-      <w:r>
-        <w:rPr>
-          <w:rStyle w:val="lev"/>
-          <w:b w:val="0"/>
-          <w:bCs w:val="0"/>
-        </w:rPr>
-        <w:t xml:space="preserve">méthode prends le même nom de la </w:t>
-      </w:r>
-      <w:proofErr w:type="spellStart"/>
-      <w:r>
-        <w:rPr>
-          <w:rStyle w:val="lev"/>
-          <w:b w:val="0"/>
-          <w:bCs w:val="0"/>
-        </w:rPr>
-        <w:t>class</w:t>
-      </w:r>
-      <w:proofErr w:type="spellEnd"/>
+        <w:t>méthode prends le même nom de la class</w:t>
+      </w:r>
       <w:r>
         <w:t xml:space="preserve"> qui est appelée </w:t>
       </w:r>
@@ -30838,6 +30736,7 @@
   <w:style w:type="character" w:default="1" w:styleId="Policepardfaut">
     <w:name w:val="Default Paragraph Font"/>
     <w:uiPriority w:val="1"/>
+    <w:semiHidden/>
     <w:unhideWhenUsed/>
   </w:style>
   <w:style w:type="table" w:default="1" w:styleId="TableauNormal">
